--- a/doc/CS673_STD_team3.docx
+++ b/doc/CS673_STD_team3.docx
@@ -2676,16 +2676,6 @@
     </w:p>
     <w:p>
       <w:pPr>
-        <w:rPr/>
-      </w:pPr>
-      <w:r>
-        <w:rPr>
-          <w:rtl w:val="0"/>
-        </w:rPr>
-      </w:r>
-    </w:p>
-    <w:p>
-      <w:pPr>
         <w:pStyle w:val="Heading1"/>
         <w:keepNext w:val="0"/>
         <w:keepLines w:val="0"/>
@@ -3325,10 +3315,10 @@
           <w:highlight w:val="white"/>
         </w:rPr>
         <w:drawing>
-          <wp:inline distB="19050" distT="19050" distL="19050" distR="19050">
-            <wp:extent cx="3073849" cy="1601795"/>
+          <wp:inline distB="114300" distT="114300" distL="114300" distR="114300">
+            <wp:extent cx="3652838" cy="1900363"/>
             <wp:effectExtent b="0" l="0" r="0" t="0"/>
-            <wp:docPr id="4" name="image3.png"/>
+            <wp:docPr id="3" name="image3.png"/>
             <a:graphic>
               <a:graphicData uri="http://schemas.openxmlformats.org/drawingml/2006/picture">
                 <pic:pic>
@@ -3346,7 +3336,7 @@
                   <pic:spPr>
                     <a:xfrm>
                       <a:off x="0" y="0"/>
-                      <a:ext cx="3073849" cy="1601795"/>
+                      <a:ext cx="3652838" cy="1900363"/>
                     </a:xfrm>
                     <a:prstGeom prst="rect"/>
                     <a:ln/>
@@ -4024,14 +4014,24 @@
     <w:p>
       <w:pPr>
         <w:widowControl w:val="0"/>
-        <w:ind w:left="1440" w:firstLine="0"/>
-        <w:rPr>
-          <w:color w:val="444444"/>
-          <w:sz w:val="19"/>
-          <w:szCs w:val="19"/>
-          <w:highlight w:val="white"/>
-        </w:rPr>
-      </w:pPr>
+        <w:ind w:left="0" w:firstLine="0"/>
+        <w:rPr>
+          <w:color w:val="444444"/>
+          <w:sz w:val="19"/>
+          <w:szCs w:val="19"/>
+          <w:highlight w:val="white"/>
+        </w:rPr>
+      </w:pPr>
+      <w:r>
+        <w:rPr>
+          <w:color w:val="444444"/>
+          <w:sz w:val="19"/>
+          <w:szCs w:val="19"/>
+          <w:highlight w:val="white"/>
+          <w:rtl w:val="0"/>
+        </w:rPr>
+        <w:t xml:space="preserve">              </w:t>
+      </w:r>
       <w:r>
         <w:rPr>
           <w:color w:val="444444"/>
@@ -4040,15 +4040,15 @@
           <w:highlight w:val="white"/>
         </w:rPr>
         <w:drawing>
-          <wp:inline distB="19050" distT="19050" distL="19050" distR="19050">
-            <wp:extent cx="3111558" cy="1619826"/>
+          <wp:inline distB="114300" distT="114300" distL="114300" distR="114300">
+            <wp:extent cx="3703320" cy="1928813"/>
             <wp:effectExtent b="0" l="0" r="0" t="0"/>
-            <wp:docPr id="3" name="image2.png"/>
+            <wp:docPr id="4" name="image4.png"/>
             <a:graphic>
               <a:graphicData uri="http://schemas.openxmlformats.org/drawingml/2006/picture">
                 <pic:pic>
                   <pic:nvPicPr>
-                    <pic:cNvPr id="0" name="image2.png"/>
+                    <pic:cNvPr id="0" name="image4.png"/>
                     <pic:cNvPicPr preferRelativeResize="0"/>
                   </pic:nvPicPr>
                   <pic:blipFill>
@@ -4061,7 +4061,7 @@
                   <pic:spPr>
                     <a:xfrm>
                       <a:off x="0" y="0"/>
-                      <a:ext cx="3111558" cy="1619826"/>
+                      <a:ext cx="3703320" cy="1928813"/>
                     </a:xfrm>
                     <a:prstGeom prst="rect"/>
                     <a:ln/>
@@ -4080,7 +4080,14 @@
     </w:p>
     <w:p>
       <w:pPr>
-        <w:rPr/>
+        <w:widowControl w:val="0"/>
+        <w:ind w:left="1440" w:firstLine="0"/>
+        <w:rPr>
+          <w:color w:val="444444"/>
+          <w:sz w:val="19"/>
+          <w:szCs w:val="19"/>
+          <w:highlight w:val="white"/>
+        </w:rPr>
       </w:pPr>
       <w:r>
         <w:rPr>
@@ -4173,14 +4180,14 @@
         </w:rPr>
         <w:drawing>
           <wp:inline distB="114300" distT="114300" distL="114300" distR="114300">
-            <wp:extent cx="5943600" cy="3670300"/>
+            <wp:extent cx="3393398" cy="3252788"/>
             <wp:effectExtent b="0" l="0" r="0" t="0"/>
-            <wp:docPr id="2" name="image4.png"/>
+            <wp:docPr id="2" name="image2.png"/>
             <a:graphic>
               <a:graphicData uri="http://schemas.openxmlformats.org/drawingml/2006/picture">
                 <pic:pic>
                   <pic:nvPicPr>
-                    <pic:cNvPr id="0" name="image4.png"/>
+                    <pic:cNvPr id="0" name="image2.png"/>
                     <pic:cNvPicPr preferRelativeResize="0"/>
                   </pic:nvPicPr>
                   <pic:blipFill>
@@ -4193,7 +4200,7 @@
                   <pic:spPr>
                     <a:xfrm>
                       <a:off x="0" y="0"/>
-                      <a:ext cx="5943600" cy="3670300"/>
+                      <a:ext cx="3393398" cy="3252788"/>
                     </a:xfrm>
                     <a:prstGeom prst="rect"/>
                     <a:ln/>
@@ -4596,6 +4603,432 @@
                 <w:rtl w:val="0"/>
               </w:rPr>
               <w:t xml:space="preserve">20 bugs or less per 1000 lines of code (KLOC)</w:t>
+            </w:r>
+          </w:p>
+        </w:tc>
+      </w:tr>
+    </w:tbl>
+    <w:p>
+      <w:pPr>
+        <w:spacing w:line="276" w:lineRule="auto"/>
+        <w:rPr/>
+      </w:pPr>
+      <w:r>
+        <w:rPr>
+          <w:rtl w:val="0"/>
+        </w:rPr>
+      </w:r>
+    </w:p>
+    <w:p>
+      <w:pPr>
+        <w:spacing w:line="276" w:lineRule="auto"/>
+        <w:rPr/>
+      </w:pPr>
+      <w:r>
+        <w:rPr>
+          <w:rtl w:val="0"/>
+        </w:rPr>
+      </w:r>
+    </w:p>
+    <w:tbl>
+      <w:tblPr>
+        <w:tblStyle w:val="Table4"/>
+        <w:tblW w:w="9250.0" w:type="dxa"/>
+        <w:jc w:val="left"/>
+        <w:tblBorders>
+          <w:top w:color="000000" w:space="0" w:sz="0" w:val="nil"/>
+          <w:left w:color="000000" w:space="0" w:sz="0" w:val="nil"/>
+          <w:bottom w:color="000000" w:space="0" w:sz="0" w:val="nil"/>
+          <w:right w:color="000000" w:space="0" w:sz="0" w:val="nil"/>
+          <w:insideH w:color="000000" w:space="0" w:sz="0" w:val="nil"/>
+          <w:insideV w:color="000000" w:space="0" w:sz="0" w:val="nil"/>
+        </w:tblBorders>
+        <w:tblLayout w:type="fixed"/>
+        <w:tblLook w:val="0600"/>
+      </w:tblPr>
+      <w:tblGrid>
+        <w:gridCol w:w="1475"/>
+        <w:gridCol w:w="7775"/>
+        <w:tblGridChange w:id="0">
+          <w:tblGrid>
+            <w:gridCol w:w="1475"/>
+            <w:gridCol w:w="7775"/>
+          </w:tblGrid>
+        </w:tblGridChange>
+      </w:tblGrid>
+      <w:tr>
+        <w:trPr>
+          <w:cantSplit w:val="0"/>
+          <w:trHeight w:val="800" w:hRule="atLeast"/>
+          <w:tblHeader w:val="0"/>
+        </w:trPr>
+        <w:tc>
+          <w:tcPr>
+            <w:tcBorders>
+              <w:top w:color="000000" w:space="0" w:sz="8" w:val="single"/>
+              <w:left w:color="000000" w:space="0" w:sz="8" w:val="single"/>
+              <w:bottom w:color="000000" w:space="0" w:sz="8" w:val="single"/>
+              <w:right w:color="000000" w:space="0" w:sz="8" w:val="single"/>
+            </w:tcBorders>
+            <w:tcMar>
+              <w:top w:w="100.0" w:type="dxa"/>
+              <w:left w:w="100.0" w:type="dxa"/>
+              <w:bottom w:w="100.0" w:type="dxa"/>
+              <w:right w:w="100.0" w:type="dxa"/>
+            </w:tcMar>
+            <w:vAlign w:val="top"/>
+          </w:tcPr>
+          <w:p>
+            <w:pPr>
+              <w:spacing w:line="276" w:lineRule="auto"/>
+              <w:jc w:val="center"/>
+              <w:rPr/>
+            </w:pPr>
+            <w:r>
+              <w:rPr>
+                <w:b w:val="1"/>
+                <w:rtl w:val="0"/>
+              </w:rPr>
+              <w:t xml:space="preserve">Metric Name</w:t>
+            </w:r>
+            <w:r>
+              <w:rPr>
+                <w:rtl w:val="0"/>
+              </w:rPr>
+            </w:r>
+          </w:p>
+        </w:tc>
+        <w:tc>
+          <w:tcPr>
+            <w:tcBorders>
+              <w:top w:color="000000" w:space="0" w:sz="8" w:val="single"/>
+              <w:left w:color="000000" w:space="0" w:sz="8" w:val="single"/>
+              <w:bottom w:color="000000" w:space="0" w:sz="8" w:val="single"/>
+              <w:right w:color="000000" w:space="0" w:sz="8" w:val="single"/>
+            </w:tcBorders>
+            <w:tcMar>
+              <w:top w:w="100.0" w:type="dxa"/>
+              <w:left w:w="100.0" w:type="dxa"/>
+              <w:bottom w:w="100.0" w:type="dxa"/>
+              <w:right w:w="100.0" w:type="dxa"/>
+            </w:tcMar>
+            <w:vAlign w:val="top"/>
+          </w:tcPr>
+          <w:p>
+            <w:pPr>
+              <w:spacing w:line="276" w:lineRule="auto"/>
+              <w:jc w:val="center"/>
+              <w:rPr/>
+            </w:pPr>
+            <w:r>
+              <w:rPr>
+                <w:b w:val="1"/>
+                <w:rtl w:val="0"/>
+              </w:rPr>
+              <w:t xml:space="preserve">Description</w:t>
+            </w:r>
+            <w:r>
+              <w:rPr>
+                <w:rtl w:val="0"/>
+              </w:rPr>
+            </w:r>
+          </w:p>
+        </w:tc>
+      </w:tr>
+      <w:tr>
+        <w:trPr>
+          <w:cantSplit w:val="0"/>
+          <w:trHeight w:val="515" w:hRule="atLeast"/>
+          <w:tblHeader w:val="0"/>
+        </w:trPr>
+        <w:tc>
+          <w:tcPr>
+            <w:tcBorders>
+              <w:top w:color="000000" w:space="0" w:sz="8" w:val="single"/>
+              <w:left w:color="000000" w:space="0" w:sz="8" w:val="single"/>
+              <w:bottom w:color="000000" w:space="0" w:sz="8" w:val="single"/>
+              <w:right w:color="000000" w:space="0" w:sz="8" w:val="single"/>
+            </w:tcBorders>
+            <w:tcMar>
+              <w:top w:w="100.0" w:type="dxa"/>
+              <w:left w:w="100.0" w:type="dxa"/>
+              <w:bottom w:w="100.0" w:type="dxa"/>
+              <w:right w:w="100.0" w:type="dxa"/>
+            </w:tcMar>
+            <w:vAlign w:val="top"/>
+          </w:tcPr>
+          <w:p>
+            <w:pPr>
+              <w:spacing w:line="276" w:lineRule="auto"/>
+              <w:rPr/>
+            </w:pPr>
+            <w:r>
+              <w:rPr>
+                <w:b w:val="1"/>
+                <w:rtl w:val="0"/>
+              </w:rPr>
+              <w:t xml:space="preserve">Test Cases</w:t>
+            </w:r>
+            <w:r>
+              <w:rPr>
+                <w:rtl w:val="0"/>
+              </w:rPr>
+            </w:r>
+          </w:p>
+        </w:tc>
+        <w:tc>
+          <w:tcPr>
+            <w:tcBorders>
+              <w:top w:color="000000" w:space="0" w:sz="8" w:val="single"/>
+              <w:left w:color="000000" w:space="0" w:sz="8" w:val="single"/>
+              <w:bottom w:color="000000" w:space="0" w:sz="8" w:val="single"/>
+              <w:right w:color="000000" w:space="0" w:sz="8" w:val="single"/>
+            </w:tcBorders>
+            <w:tcMar>
+              <w:top w:w="100.0" w:type="dxa"/>
+              <w:left w:w="100.0" w:type="dxa"/>
+              <w:bottom w:w="100.0" w:type="dxa"/>
+              <w:right w:w="100.0" w:type="dxa"/>
+            </w:tcMar>
+            <w:vAlign w:val="top"/>
+          </w:tcPr>
+          <w:p>
+            <w:pPr>
+              <w:spacing w:line="276" w:lineRule="auto"/>
+              <w:rPr/>
+            </w:pPr>
+            <w:r>
+              <w:rPr>
+                <w:rtl w:val="0"/>
+              </w:rPr>
+              <w:t xml:space="preserve">6 unique test cases executed as shown in the output from </w:t>
+            </w:r>
+            <w:r>
+              <w:rPr>
+                <w:rFonts w:ascii="Roboto Mono" w:cs="Roboto Mono" w:eastAsia="Roboto Mono" w:hAnsi="Roboto Mono"/>
+                <w:color w:val="188038"/>
+                <w:rtl w:val="0"/>
+              </w:rPr>
+              <w:t xml:space="preserve">pytest -v tests/</w:t>
+            </w:r>
+            <w:r>
+              <w:rPr>
+                <w:rtl w:val="0"/>
+              </w:rPr>
+              <w:t xml:space="preserve">.</w:t>
+            </w:r>
+          </w:p>
+        </w:tc>
+      </w:tr>
+      <w:tr>
+        <w:trPr>
+          <w:cantSplit w:val="0"/>
+          <w:trHeight w:val="1370" w:hRule="atLeast"/>
+          <w:tblHeader w:val="0"/>
+        </w:trPr>
+        <w:tc>
+          <w:tcPr>
+            <w:tcBorders>
+              <w:top w:color="000000" w:space="0" w:sz="8" w:val="single"/>
+              <w:left w:color="000000" w:space="0" w:sz="8" w:val="single"/>
+              <w:bottom w:color="000000" w:space="0" w:sz="8" w:val="single"/>
+              <w:right w:color="000000" w:space="0" w:sz="8" w:val="single"/>
+            </w:tcBorders>
+            <w:tcMar>
+              <w:top w:w="100.0" w:type="dxa"/>
+              <w:left w:w="100.0" w:type="dxa"/>
+              <w:bottom w:w="100.0" w:type="dxa"/>
+              <w:right w:w="100.0" w:type="dxa"/>
+            </w:tcMar>
+            <w:vAlign w:val="top"/>
+          </w:tcPr>
+          <w:p>
+            <w:pPr>
+              <w:spacing w:line="276" w:lineRule="auto"/>
+              <w:rPr/>
+            </w:pPr>
+            <w:r>
+              <w:rPr>
+                <w:b w:val="1"/>
+                <w:rtl w:val="0"/>
+              </w:rPr>
+              <w:t xml:space="preserve">Test Coverage</w:t>
+            </w:r>
+            <w:r>
+              <w:rPr>
+                <w:rtl w:val="0"/>
+              </w:rPr>
+            </w:r>
+          </w:p>
+        </w:tc>
+        <w:tc>
+          <w:tcPr>
+            <w:tcBorders>
+              <w:top w:color="000000" w:space="0" w:sz="8" w:val="single"/>
+              <w:left w:color="000000" w:space="0" w:sz="8" w:val="single"/>
+              <w:bottom w:color="000000" w:space="0" w:sz="8" w:val="single"/>
+              <w:right w:color="000000" w:space="0" w:sz="8" w:val="single"/>
+            </w:tcBorders>
+            <w:tcMar>
+              <w:top w:w="100.0" w:type="dxa"/>
+              <w:left w:w="100.0" w:type="dxa"/>
+              <w:bottom w:w="100.0" w:type="dxa"/>
+              <w:right w:w="100.0" w:type="dxa"/>
+            </w:tcMar>
+            <w:vAlign w:val="top"/>
+          </w:tcPr>
+          <w:p>
+            <w:pPr>
+              <w:spacing w:line="276" w:lineRule="auto"/>
+              <w:rPr/>
+            </w:pPr>
+            <w:r>
+              <w:rPr>
+                <w:rtl w:val="0"/>
+              </w:rPr>
+              <w:t xml:space="preserve">Currently executing statement-level tests like user registration, login, dashboard access, and page loads. As development progresses, this can be expanded to path coverage by including tests that validate different conditional flows and edge cases in views, forms, or APIs.</w:t>
+            </w:r>
+          </w:p>
+        </w:tc>
+      </w:tr>
+      <w:tr>
+        <w:trPr>
+          <w:cantSplit w:val="0"/>
+          <w:trHeight w:val="800" w:hRule="atLeast"/>
+          <w:tblHeader w:val="0"/>
+        </w:trPr>
+        <w:tc>
+          <w:tcPr>
+            <w:tcBorders>
+              <w:top w:color="000000" w:space="0" w:sz="8" w:val="single"/>
+              <w:left w:color="000000" w:space="0" w:sz="8" w:val="single"/>
+              <w:bottom w:color="000000" w:space="0" w:sz="8" w:val="single"/>
+              <w:right w:color="000000" w:space="0" w:sz="8" w:val="single"/>
+            </w:tcBorders>
+            <w:tcMar>
+              <w:top w:w="100.0" w:type="dxa"/>
+              <w:left w:w="100.0" w:type="dxa"/>
+              <w:bottom w:w="100.0" w:type="dxa"/>
+              <w:right w:w="100.0" w:type="dxa"/>
+            </w:tcMar>
+            <w:vAlign w:val="top"/>
+          </w:tcPr>
+          <w:p>
+            <w:pPr>
+              <w:spacing w:line="276" w:lineRule="auto"/>
+              <w:rPr/>
+            </w:pPr>
+            <w:r>
+              <w:rPr>
+                <w:b w:val="1"/>
+                <w:rtl w:val="0"/>
+              </w:rPr>
+              <w:t xml:space="preserve">Test Case Pass Rate</w:t>
+            </w:r>
+            <w:r>
+              <w:rPr>
+                <w:rtl w:val="0"/>
+              </w:rPr>
+            </w:r>
+          </w:p>
+        </w:tc>
+        <w:tc>
+          <w:tcPr>
+            <w:tcBorders>
+              <w:top w:color="000000" w:space="0" w:sz="8" w:val="single"/>
+              <w:left w:color="000000" w:space="0" w:sz="8" w:val="single"/>
+              <w:bottom w:color="000000" w:space="0" w:sz="8" w:val="single"/>
+              <w:right w:color="000000" w:space="0" w:sz="8" w:val="single"/>
+            </w:tcBorders>
+            <w:tcMar>
+              <w:top w:w="100.0" w:type="dxa"/>
+              <w:left w:w="100.0" w:type="dxa"/>
+              <w:bottom w:w="100.0" w:type="dxa"/>
+              <w:right w:w="100.0" w:type="dxa"/>
+            </w:tcMar>
+            <w:vAlign w:val="top"/>
+          </w:tcPr>
+          <w:p>
+            <w:pPr>
+              <w:spacing w:line="276" w:lineRule="auto"/>
+              <w:rPr/>
+            </w:pPr>
+            <w:r>
+              <w:rPr>
+                <w:rtl w:val="0"/>
+              </w:rPr>
+              <w:t xml:space="preserve">100% pass rate (6/6 passed), which is well above the 80% threshold.</w:t>
+            </w:r>
+          </w:p>
+        </w:tc>
+      </w:tr>
+      <w:tr>
+        <w:trPr>
+          <w:cantSplit w:val="0"/>
+          <w:trHeight w:val="1085" w:hRule="atLeast"/>
+          <w:tblHeader w:val="0"/>
+        </w:trPr>
+        <w:tc>
+          <w:tcPr>
+            <w:tcBorders>
+              <w:top w:color="000000" w:space="0" w:sz="8" w:val="single"/>
+              <w:left w:color="000000" w:space="0" w:sz="8" w:val="single"/>
+              <w:bottom w:color="000000" w:space="0" w:sz="8" w:val="single"/>
+              <w:right w:color="000000" w:space="0" w:sz="8" w:val="single"/>
+            </w:tcBorders>
+            <w:tcMar>
+              <w:top w:w="100.0" w:type="dxa"/>
+              <w:left w:w="100.0" w:type="dxa"/>
+              <w:bottom w:w="100.0" w:type="dxa"/>
+              <w:right w:w="100.0" w:type="dxa"/>
+            </w:tcMar>
+            <w:vAlign w:val="top"/>
+          </w:tcPr>
+          <w:p>
+            <w:pPr>
+              <w:spacing w:line="276" w:lineRule="auto"/>
+              <w:rPr/>
+            </w:pPr>
+            <w:r>
+              <w:rPr>
+                <w:b w:val="1"/>
+                <w:rtl w:val="0"/>
+              </w:rPr>
+              <w:t xml:space="preserve">Defect Rate</w:t>
+            </w:r>
+            <w:r>
+              <w:rPr>
+                <w:rtl w:val="0"/>
+              </w:rPr>
+            </w:r>
+          </w:p>
+        </w:tc>
+        <w:tc>
+          <w:tcPr>
+            <w:tcBorders>
+              <w:top w:color="000000" w:space="0" w:sz="8" w:val="single"/>
+              <w:left w:color="000000" w:space="0" w:sz="8" w:val="single"/>
+              <w:bottom w:color="000000" w:space="0" w:sz="8" w:val="single"/>
+              <w:right w:color="000000" w:space="0" w:sz="8" w:val="single"/>
+            </w:tcBorders>
+            <w:tcMar>
+              <w:top w:w="100.0" w:type="dxa"/>
+              <w:left w:w="100.0" w:type="dxa"/>
+              <w:bottom w:w="100.0" w:type="dxa"/>
+              <w:right w:w="100.0" w:type="dxa"/>
+            </w:tcMar>
+            <w:vAlign w:val="top"/>
+          </w:tcPr>
+          <w:p>
+            <w:pPr>
+              <w:spacing w:line="276" w:lineRule="auto"/>
+              <w:rPr/>
+            </w:pPr>
+            <w:r>
+              <w:rPr>
+                <w:rtl w:val="0"/>
+              </w:rPr>
+              <w:t xml:space="preserve">No test failures or defects detected in the current suite. Assuming fewer than 20 known bugs per 1000 lines of code (KLOC), this passes the given quality threshold.</w:t>
             </w:r>
           </w:p>
         </w:tc>
@@ -5069,6 +5502,19 @@
     </w:tblPr>
   </w:style>
   <w:style w:type="table" w:styleId="Table3">
+    <w:basedOn w:val="TableNormal"/>
+    <w:tblPr>
+      <w:tblStyleRowBandSize w:val="1"/>
+      <w:tblStyleColBandSize w:val="1"/>
+      <w:tblCellMar>
+        <w:top w:w="100.0" w:type="dxa"/>
+        <w:left w:w="100.0" w:type="dxa"/>
+        <w:bottom w:w="100.0" w:type="dxa"/>
+        <w:right w:w="100.0" w:type="dxa"/>
+      </w:tblCellMar>
+    </w:tblPr>
+  </w:style>
+  <w:style w:type="table" w:styleId="Table4">
     <w:basedOn w:val="TableNormal"/>
     <w:tblPr>
       <w:tblStyleRowBandSize w:val="1"/>

--- a/doc/CS673_STD_team3.docx
+++ b/doc/CS673_STD_team3.docx
@@ -47,12 +47,12 @@
             <wp:extent cx="829469" cy="576263"/>
             <wp:effectExtent b="0" l="0" r="0" t="0"/>
             <wp:wrapSquare wrapText="bothSides" distB="19050" distT="19050" distL="19050" distR="19050"/>
-            <wp:docPr id="1" name="image1.png"/>
+            <wp:docPr id="1" name="image2.png"/>
             <a:graphic>
               <a:graphicData uri="http://schemas.openxmlformats.org/drawingml/2006/picture">
                 <pic:pic>
                   <pic:nvPicPr>
-                    <pic:cNvPr id="0" name="image1.png"/>
+                    <pic:cNvPr id="0" name="image2.png"/>
                     <pic:cNvPicPr preferRelativeResize="0"/>
                   </pic:nvPicPr>
                   <pic:blipFill>
@@ -687,7 +687,7 @@
                 <w:szCs w:val="24"/>
                 <w:rtl w:val="0"/>
               </w:rPr>
-              <w:t xml:space="preserve">5/26/2025</w:t>
+              <w:t xml:space="preserve">6/9/2025</w:t>
             </w:r>
             <w:r>
               <w:rPr>
@@ -3318,12 +3318,12 @@
           <wp:inline distB="114300" distT="114300" distL="114300" distR="114300">
             <wp:extent cx="3652838" cy="1900363"/>
             <wp:effectExtent b="0" l="0" r="0" t="0"/>
-            <wp:docPr id="3" name="image3.png"/>
+            <wp:docPr id="3" name="image4.png"/>
             <a:graphic>
               <a:graphicData uri="http://schemas.openxmlformats.org/drawingml/2006/picture">
                 <pic:pic>
                   <pic:nvPicPr>
-                    <pic:cNvPr id="0" name="image3.png"/>
+                    <pic:cNvPr id="0" name="image4.png"/>
                     <pic:cNvPicPr preferRelativeResize="0"/>
                   </pic:nvPicPr>
                   <pic:blipFill>
@@ -4043,12 +4043,12 @@
           <wp:inline distB="114300" distT="114300" distL="114300" distR="114300">
             <wp:extent cx="3703320" cy="1928813"/>
             <wp:effectExtent b="0" l="0" r="0" t="0"/>
-            <wp:docPr id="4" name="image4.png"/>
+            <wp:docPr id="4" name="image3.png"/>
             <a:graphic>
               <a:graphicData uri="http://schemas.openxmlformats.org/drawingml/2006/picture">
                 <pic:pic>
                   <pic:nvPicPr>
-                    <pic:cNvPr id="0" name="image4.png"/>
+                    <pic:cNvPr id="0" name="image3.png"/>
                     <pic:cNvPicPr preferRelativeResize="0"/>
                   </pic:nvPicPr>
                   <pic:blipFill>
@@ -4182,12 +4182,12 @@
           <wp:inline distB="114300" distT="114300" distL="114300" distR="114300">
             <wp:extent cx="3393398" cy="3252788"/>
             <wp:effectExtent b="0" l="0" r="0" t="0"/>
-            <wp:docPr id="2" name="image2.png"/>
+            <wp:docPr id="2" name="image1.png"/>
             <a:graphic>
               <a:graphicData uri="http://schemas.openxmlformats.org/drawingml/2006/picture">
                 <pic:pic>
                   <pic:nvPicPr>
-                    <pic:cNvPr id="0" name="image2.png"/>
+                    <pic:cNvPr id="0" name="image1.png"/>
                     <pic:cNvPicPr preferRelativeResize="0"/>
                   </pic:nvPicPr>
                   <pic:blipFill>
@@ -5335,7 +5335,7 @@
     <w:name w:val="normal"/>
   </w:style>
   <w:style w:type="table" w:styleId="TableNormal" w:default="1">
-    <w:name w:val="Table Normal"/>
+    <w:name w:val="TableNormal"/>
   </w:style>
   <w:style w:type="paragraph" w:styleId="Heading1">
     <w:name w:val="heading 1"/>

--- a/doc/CS673_STD_team3.docx
+++ b/doc/CS673_STD_team3.docx
@@ -47,12 +47,12 @@
             <wp:extent cx="829469" cy="576263"/>
             <wp:effectExtent b="0" l="0" r="0" t="0"/>
             <wp:wrapSquare wrapText="bothSides" distB="19050" distT="19050" distL="19050" distR="19050"/>
-            <wp:docPr id="1" name="image2.png"/>
+            <wp:docPr id="1" name="image3.png"/>
             <a:graphic>
               <a:graphicData uri="http://schemas.openxmlformats.org/drawingml/2006/picture">
                 <pic:pic>
                   <pic:nvPicPr>
-                    <pic:cNvPr id="0" name="image2.png"/>
+                    <pic:cNvPr id="0" name="image3.png"/>
                     <pic:cNvPicPr preferRelativeResize="0"/>
                   </pic:nvPicPr>
                   <pic:blipFill>
@@ -687,7 +687,7 @@
                 <w:szCs w:val="24"/>
                 <w:rtl w:val="0"/>
               </w:rPr>
-              <w:t xml:space="preserve">6/9/2025</w:t>
+              <w:t xml:space="preserve">5/26/2025</w:t>
             </w:r>
             <w:r>
               <w:rPr>
@@ -1205,6 +1205,7 @@
               <w:bottom w:w="100.0" w:type="dxa"/>
               <w:right w:w="100.0" w:type="dxa"/>
             </w:tcMar>
+            <w:vAlign w:val="top"/>
           </w:tcPr>
           <w:p>
             <w:pPr>
@@ -1213,21 +1214,15 @@
               <w:rPr>
                 <w:sz w:val="24"/>
                 <w:szCs w:val="24"/>
-                <w:u w:val="single"/>
-              </w:rPr>
-            </w:pPr>
-            <w:r>
-              <w:rPr>
-                <w:sz w:val="24"/>
-                <w:szCs w:val="24"/>
-                <w:rtl w:val="0"/>
-              </w:rPr>
-              <w:t xml:space="preserve">5/26/2025</w:t>
-            </w:r>
-            <w:r>
-              <w:rPr>
-                <w:rtl w:val="0"/>
-              </w:rPr>
+              </w:rPr>
+            </w:pPr>
+            <w:r>
+              <w:rPr>
+                <w:sz w:val="24"/>
+                <w:szCs w:val="24"/>
+                <w:rtl w:val="0"/>
+              </w:rPr>
+              <w:t xml:space="preserve">6/9/2025</w:t>
             </w:r>
           </w:p>
         </w:tc>
@@ -3318,12 +3313,12 @@
           <wp:inline distB="114300" distT="114300" distL="114300" distR="114300">
             <wp:extent cx="3652838" cy="1900363"/>
             <wp:effectExtent b="0" l="0" r="0" t="0"/>
-            <wp:docPr id="3" name="image4.png"/>
+            <wp:docPr id="3" name="image2.png"/>
             <a:graphic>
               <a:graphicData uri="http://schemas.openxmlformats.org/drawingml/2006/picture">
                 <pic:pic>
                   <pic:nvPicPr>
-                    <pic:cNvPr id="0" name="image4.png"/>
+                    <pic:cNvPr id="0" name="image2.png"/>
                     <pic:cNvPicPr preferRelativeResize="0"/>
                   </pic:nvPicPr>
                   <pic:blipFill>
@@ -4043,12 +4038,12 @@
           <wp:inline distB="114300" distT="114300" distL="114300" distR="114300">
             <wp:extent cx="3703320" cy="1928813"/>
             <wp:effectExtent b="0" l="0" r="0" t="0"/>
-            <wp:docPr id="4" name="image3.png"/>
+            <wp:docPr id="4" name="image1.png"/>
             <a:graphic>
               <a:graphicData uri="http://schemas.openxmlformats.org/drawingml/2006/picture">
                 <pic:pic>
                   <pic:nvPicPr>
-                    <pic:cNvPr id="0" name="image3.png"/>
+                    <pic:cNvPr id="0" name="image1.png"/>
                     <pic:cNvPicPr preferRelativeResize="0"/>
                   </pic:nvPicPr>
                   <pic:blipFill>
@@ -4182,12 +4177,12 @@
           <wp:inline distB="114300" distT="114300" distL="114300" distR="114300">
             <wp:extent cx="3393398" cy="3252788"/>
             <wp:effectExtent b="0" l="0" r="0" t="0"/>
-            <wp:docPr id="2" name="image1.png"/>
+            <wp:docPr id="2" name="image4.png"/>
             <a:graphic>
               <a:graphicData uri="http://schemas.openxmlformats.org/drawingml/2006/picture">
                 <pic:pic>
                   <pic:nvPicPr>
-                    <pic:cNvPr id="0" name="image1.png"/>
+                    <pic:cNvPr id="0" name="image4.png"/>
                     <pic:cNvPicPr preferRelativeResize="0"/>
                   </pic:nvPicPr>
                   <pic:blipFill>

--- a/doc/CS673_STD_team3.docx
+++ b/doc/CS673_STD_team3.docx
@@ -47,12 +47,12 @@
             <wp:extent cx="829469" cy="576263"/>
             <wp:effectExtent b="0" l="0" r="0" t="0"/>
             <wp:wrapSquare wrapText="bothSides" distB="19050" distT="19050" distL="19050" distR="19050"/>
-            <wp:docPr id="1" name="image3.png"/>
+            <wp:docPr id="3" name="image2.png"/>
             <a:graphic>
               <a:graphicData uri="http://schemas.openxmlformats.org/drawingml/2006/picture">
                 <pic:pic>
                   <pic:nvPicPr>
-                    <pic:cNvPr id="0" name="image3.png"/>
+                    <pic:cNvPr id="0" name="image2.png"/>
                     <pic:cNvPicPr preferRelativeResize="0"/>
                   </pic:nvPicPr>
                   <pic:blipFill>
@@ -687,7 +687,7 @@
                 <w:szCs w:val="24"/>
                 <w:rtl w:val="0"/>
               </w:rPr>
-              <w:t xml:space="preserve">5/26/2025</w:t>
+              <w:t xml:space="preserve">6/16/2025</w:t>
             </w:r>
             <w:r>
               <w:rPr>
@@ -1862,7 +1862,6 @@
               <w:spacing w:after="0" w:before="0" w:line="240" w:lineRule="auto"/>
               <w:ind w:left="0" w:firstLine="0"/>
               <w:rPr>
-                <w:b w:val="1"/>
                 <w:sz w:val="24"/>
                 <w:szCs w:val="24"/>
                 <w:u w:val="single"/>
@@ -1870,7 +1869,6 @@
             </w:pPr>
             <w:r>
               <w:rPr>
-                <w:b w:val="1"/>
                 <w:sz w:val="24"/>
                 <w:szCs w:val="24"/>
                 <w:u w:val="single"/>
@@ -1908,14 +1906,12 @@
               <w:spacing w:after="0" w:before="0" w:line="240" w:lineRule="auto"/>
               <w:ind w:left="0" w:firstLine="0"/>
               <w:rPr>
-                <w:b w:val="1"/>
                 <w:sz w:val="24"/>
                 <w:szCs w:val="24"/>
               </w:rPr>
             </w:pPr>
             <w:r>
               <w:rPr>
-                <w:b w:val="1"/>
                 <w:sz w:val="24"/>
                 <w:szCs w:val="24"/>
                 <w:rtl w:val="0"/>
@@ -1952,18 +1948,14 @@
               <w:spacing w:after="0" w:before="0" w:line="240" w:lineRule="auto"/>
               <w:ind w:left="0" w:firstLine="0"/>
               <w:rPr>
-                <w:b w:val="1"/>
                 <w:sz w:val="24"/>
                 <w:szCs w:val="24"/>
-                <w:u w:val="single"/>
               </w:rPr>
             </w:pPr>
             <w:r>
               <w:rPr>
-                <w:b w:val="1"/>
                 <w:sz w:val="24"/>
                 <w:szCs w:val="24"/>
-                <w:u w:val="single"/>
                 <w:rtl w:val="0"/>
               </w:rPr>
               <w:t xml:space="preserve">5/26/2025</w:t>
@@ -1998,18 +1990,14 @@
               <w:spacing w:after="0" w:before="0" w:line="240" w:lineRule="auto"/>
               <w:ind w:left="0" w:firstLine="0"/>
               <w:rPr>
-                <w:b w:val="1"/>
                 <w:sz w:val="24"/>
                 <w:szCs w:val="24"/>
-                <w:u w:val="single"/>
               </w:rPr>
             </w:pPr>
             <w:r>
               <w:rPr>
-                <w:b w:val="1"/>
                 <w:sz w:val="24"/>
                 <w:szCs w:val="24"/>
-                <w:u w:val="single"/>
                 <w:rtl w:val="0"/>
               </w:rPr>
               <w:t xml:space="preserve">N/A</w:t>
@@ -2050,7 +2038,6 @@
               <w:spacing w:after="0" w:before="0" w:line="240" w:lineRule="auto"/>
               <w:ind w:left="0" w:firstLine="0"/>
               <w:rPr>
-                <w:b w:val="1"/>
                 <w:sz w:val="24"/>
                 <w:szCs w:val="24"/>
                 <w:u w:val="single"/>
@@ -2058,8 +2045,12 @@
             </w:pPr>
             <w:r>
               <w:rPr>
+                <w:sz w:val="24"/>
+                <w:szCs w:val="24"/>
+                <w:u w:val="single"/>
                 <w:rtl w:val="0"/>
               </w:rPr>
+              <w:t xml:space="preserve">2.0</w:t>
             </w:r>
           </w:p>
         </w:tc>
@@ -2091,16 +2082,17 @@
               <w:spacing w:after="0" w:before="0" w:line="240" w:lineRule="auto"/>
               <w:ind w:left="0" w:firstLine="0"/>
               <w:rPr>
-                <w:b w:val="1"/>
                 <w:sz w:val="24"/>
                 <w:szCs w:val="24"/>
-                <w:u w:val="single"/>
               </w:rPr>
             </w:pPr>
             <w:r>
               <w:rPr>
+                <w:sz w:val="24"/>
+                <w:szCs w:val="24"/>
                 <w:rtl w:val="0"/>
               </w:rPr>
+              <w:t xml:space="preserve">Team 3</w:t>
             </w:r>
           </w:p>
         </w:tc>
@@ -2132,16 +2124,17 @@
               <w:spacing w:after="0" w:before="0" w:line="240" w:lineRule="auto"/>
               <w:ind w:left="0" w:firstLine="0"/>
               <w:rPr>
-                <w:b w:val="1"/>
                 <w:sz w:val="24"/>
                 <w:szCs w:val="24"/>
-                <w:u w:val="single"/>
               </w:rPr>
             </w:pPr>
             <w:r>
               <w:rPr>
+                <w:sz w:val="24"/>
+                <w:szCs w:val="24"/>
                 <w:rtl w:val="0"/>
               </w:rPr>
+              <w:t xml:space="preserve">6/16/2025</w:t>
             </w:r>
           </w:p>
         </w:tc>
@@ -2173,16 +2166,17 @@
               <w:spacing w:after="0" w:before="0" w:line="240" w:lineRule="auto"/>
               <w:ind w:left="0" w:firstLine="0"/>
               <w:rPr>
-                <w:b w:val="1"/>
                 <w:sz w:val="24"/>
                 <w:szCs w:val="24"/>
-                <w:u w:val="single"/>
               </w:rPr>
             </w:pPr>
             <w:r>
               <w:rPr>
+                <w:sz w:val="24"/>
+                <w:szCs w:val="24"/>
                 <w:rtl w:val="0"/>
               </w:rPr>
+              <w:t xml:space="preserve">Download Medical Records Feature Tests Added</w:t>
             </w:r>
           </w:p>
         </w:tc>
@@ -2238,6 +2232,7 @@
     </w:p>
     <w:sdt>
       <w:sdtPr>
+        <w:id w:val="-563457124"/>
         <w:docPartObj>
           <w:docPartGallery w:val="Table of Contents"/>
           <w:docPartUnique w:val="1"/>
@@ -2699,7 +2694,9 @@
     <w:p>
       <w:pPr>
         <w:pStyle w:val="Heading2"/>
-        <w:rPr/>
+        <w:rPr>
+          <w:color w:val="ff0000"/>
+        </w:rPr>
       </w:pPr>
       <w:bookmarkStart w:colFirst="0" w:colLast="0" w:name="_8x4i8pccwby" w:id="7"/>
       <w:bookmarkEnd w:id="7"/>
@@ -2707,7 +2704,33 @@
         <w:rPr>
           <w:rtl w:val="0"/>
         </w:rPr>
-        <w:t xml:space="preserve">Test Case 1: User Registration</w:t>
+        <w:t xml:space="preserve">Test Case 1: User Registration </w:t>
+      </w:r>
+      <w:r>
+        <w:rPr>
+          <w:color w:val="ff0000"/>
+          <w:rtl w:val="0"/>
+        </w:rPr>
+        <w:t xml:space="preserve">Updated by</w:t>
+      </w:r>
+      <w:r>
+        <w:rPr>
+          <w:color w:val="ff0000"/>
+          <w:rtl w:val="0"/>
+        </w:rPr>
+        <w:t xml:space="preserve"> </w:t>
+      </w:r>
+      <w:r>
+        <w:rPr>
+          <w:color w:val="ff0000"/>
+          <w:rtl w:val="0"/>
+        </w:rPr>
+        <w:t xml:space="preserve">Indra Sigicharla</w:t>
+      </w:r>
+      <w:r>
+        <w:rPr>
+          <w:rtl w:val="0"/>
+        </w:rPr>
       </w:r>
     </w:p>
     <w:p>
@@ -2715,7 +2738,7 @@
         <w:widowControl w:val="0"/>
         <w:numPr>
           <w:ilvl w:val="0"/>
-          <w:numId w:val="1"/>
+          <w:numId w:val="15"/>
         </w:numPr>
         <w:ind w:left="720" w:hanging="360"/>
         <w:rPr>
@@ -2751,7 +2774,7 @@
         <w:widowControl w:val="0"/>
         <w:numPr>
           <w:ilvl w:val="0"/>
-          <w:numId w:val="1"/>
+          <w:numId w:val="15"/>
         </w:numPr>
         <w:ind w:left="720" w:hanging="360"/>
         <w:rPr>
@@ -2787,7 +2810,7 @@
         <w:widowControl w:val="0"/>
         <w:numPr>
           <w:ilvl w:val="0"/>
-          <w:numId w:val="1"/>
+          <w:numId w:val="15"/>
         </w:numPr>
         <w:ind w:left="720" w:hanging="360"/>
         <w:rPr>
@@ -2823,7 +2846,7 @@
         <w:widowControl w:val="0"/>
         <w:numPr>
           <w:ilvl w:val="0"/>
-          <w:numId w:val="1"/>
+          <w:numId w:val="15"/>
         </w:numPr>
         <w:ind w:left="720" w:hanging="360"/>
         <w:rPr>
@@ -2859,7 +2882,7 @@
         <w:widowControl w:val="0"/>
         <w:numPr>
           <w:ilvl w:val="0"/>
-          <w:numId w:val="1"/>
+          <w:numId w:val="15"/>
         </w:numPr>
         <w:ind w:left="720" w:hanging="360"/>
         <w:rPr>
@@ -2895,7 +2918,7 @@
         <w:widowControl w:val="0"/>
         <w:numPr>
           <w:ilvl w:val="0"/>
-          <w:numId w:val="1"/>
+          <w:numId w:val="15"/>
         </w:numPr>
         <w:ind w:left="720" w:hanging="360"/>
         <w:rPr>
@@ -2921,7 +2944,7 @@
         <w:widowControl w:val="0"/>
         <w:numPr>
           <w:ilvl w:val="1"/>
-          <w:numId w:val="1"/>
+          <w:numId w:val="15"/>
         </w:numPr>
         <w:ind w:left="2160" w:hanging="360"/>
         <w:rPr>
@@ -2947,7 +2970,7 @@
         <w:widowControl w:val="0"/>
         <w:numPr>
           <w:ilvl w:val="1"/>
-          <w:numId w:val="1"/>
+          <w:numId w:val="15"/>
         </w:numPr>
         <w:ind w:left="2160" w:hanging="360"/>
         <w:rPr>
@@ -2973,7 +2996,7 @@
         <w:widowControl w:val="0"/>
         <w:numPr>
           <w:ilvl w:val="0"/>
-          <w:numId w:val="1"/>
+          <w:numId w:val="15"/>
         </w:numPr>
         <w:ind w:left="720" w:hanging="360"/>
         <w:rPr>
@@ -2999,7 +3022,7 @@
         <w:widowControl w:val="0"/>
         <w:numPr>
           <w:ilvl w:val="1"/>
-          <w:numId w:val="1"/>
+          <w:numId w:val="15"/>
         </w:numPr>
         <w:ind w:left="2160" w:hanging="360"/>
         <w:rPr>
@@ -3025,7 +3048,7 @@
         <w:widowControl w:val="0"/>
         <w:numPr>
           <w:ilvl w:val="1"/>
-          <w:numId w:val="1"/>
+          <w:numId w:val="15"/>
         </w:numPr>
         <w:ind w:left="2160" w:hanging="360"/>
         <w:rPr>
@@ -3051,7 +3074,7 @@
         <w:widowControl w:val="0"/>
         <w:numPr>
           <w:ilvl w:val="1"/>
-          <w:numId w:val="1"/>
+          <w:numId w:val="15"/>
         </w:numPr>
         <w:ind w:left="2160" w:hanging="360"/>
         <w:rPr>
@@ -3077,7 +3100,7 @@
         <w:widowControl w:val="0"/>
         <w:numPr>
           <w:ilvl w:val="0"/>
-          <w:numId w:val="1"/>
+          <w:numId w:val="15"/>
         </w:numPr>
         <w:ind w:left="720" w:hanging="360"/>
         <w:rPr>
@@ -3113,7 +3136,7 @@
         <w:widowControl w:val="0"/>
         <w:numPr>
           <w:ilvl w:val="0"/>
-          <w:numId w:val="1"/>
+          <w:numId w:val="15"/>
         </w:numPr>
         <w:ind w:left="720" w:hanging="360"/>
         <w:rPr>
@@ -3149,7 +3172,7 @@
         <w:widowControl w:val="0"/>
         <w:numPr>
           <w:ilvl w:val="0"/>
-          <w:numId w:val="1"/>
+          <w:numId w:val="15"/>
         </w:numPr>
         <w:ind w:left="720" w:hanging="360"/>
         <w:rPr>
@@ -3185,7 +3208,7 @@
         <w:widowControl w:val="0"/>
         <w:numPr>
           <w:ilvl w:val="0"/>
-          <w:numId w:val="1"/>
+          <w:numId w:val="15"/>
         </w:numPr>
         <w:ind w:left="720" w:hanging="360"/>
         <w:rPr>
@@ -3221,7 +3244,7 @@
         <w:widowControl w:val="0"/>
         <w:numPr>
           <w:ilvl w:val="0"/>
-          <w:numId w:val="1"/>
+          <w:numId w:val="15"/>
         </w:numPr>
         <w:ind w:left="720" w:hanging="360"/>
         <w:rPr>
@@ -3270,7 +3293,7 @@
         <w:widowControl w:val="0"/>
         <w:numPr>
           <w:ilvl w:val="0"/>
-          <w:numId w:val="1"/>
+          <w:numId w:val="15"/>
         </w:numPr>
         <w:ind w:left="720" w:hanging="360"/>
         <w:rPr>
@@ -3313,12 +3336,12 @@
           <wp:inline distB="114300" distT="114300" distL="114300" distR="114300">
             <wp:extent cx="3652838" cy="1900363"/>
             <wp:effectExtent b="0" l="0" r="0" t="0"/>
-            <wp:docPr id="3" name="image2.png"/>
+            <wp:docPr id="4" name="image1.png"/>
             <a:graphic>
               <a:graphicData uri="http://schemas.openxmlformats.org/drawingml/2006/picture">
                 <pic:pic>
                   <pic:nvPicPr>
-                    <pic:cNvPr id="0" name="image2.png"/>
+                    <pic:cNvPr id="0" name="image1.png"/>
                     <pic:cNvPicPr preferRelativeResize="0"/>
                   </pic:nvPicPr>
                   <pic:blipFill>
@@ -3377,7 +3400,7 @@
         <w:widowControl w:val="0"/>
         <w:numPr>
           <w:ilvl w:val="0"/>
-          <w:numId w:val="1"/>
+          <w:numId w:val="15"/>
         </w:numPr>
         <w:ind w:left="720" w:hanging="360"/>
         <w:rPr>
@@ -3413,7 +3436,7 @@
         <w:widowControl w:val="0"/>
         <w:numPr>
           <w:ilvl w:val="0"/>
-          <w:numId w:val="1"/>
+          <w:numId w:val="15"/>
         </w:numPr>
         <w:ind w:left="720" w:hanging="360"/>
         <w:rPr>
@@ -3449,7 +3472,7 @@
         <w:widowControl w:val="0"/>
         <w:numPr>
           <w:ilvl w:val="0"/>
-          <w:numId w:val="1"/>
+          <w:numId w:val="15"/>
         </w:numPr>
         <w:ind w:left="720" w:hanging="360"/>
         <w:rPr>
@@ -3485,7 +3508,7 @@
         <w:widowControl w:val="0"/>
         <w:numPr>
           <w:ilvl w:val="0"/>
-          <w:numId w:val="1"/>
+          <w:numId w:val="15"/>
         </w:numPr>
         <w:ind w:left="720" w:hanging="360"/>
         <w:rPr>
@@ -3521,7 +3544,7 @@
         <w:widowControl w:val="0"/>
         <w:numPr>
           <w:ilvl w:val="0"/>
-          <w:numId w:val="1"/>
+          <w:numId w:val="15"/>
         </w:numPr>
         <w:ind w:left="720" w:hanging="360"/>
         <w:rPr>
@@ -3557,7 +3580,7 @@
         <w:widowControl w:val="0"/>
         <w:numPr>
           <w:ilvl w:val="1"/>
-          <w:numId w:val="1"/>
+          <w:numId w:val="15"/>
         </w:numPr>
         <w:ind w:left="2160" w:hanging="360"/>
         <w:rPr>
@@ -3583,7 +3606,7 @@
         <w:widowControl w:val="0"/>
         <w:numPr>
           <w:ilvl w:val="1"/>
-          <w:numId w:val="1"/>
+          <w:numId w:val="15"/>
         </w:numPr>
         <w:ind w:left="2160" w:hanging="360"/>
         <w:rPr>
@@ -3610,7 +3633,7 @@
         <w:widowControl w:val="0"/>
         <w:numPr>
           <w:ilvl w:val="0"/>
-          <w:numId w:val="1"/>
+          <w:numId w:val="15"/>
         </w:numPr>
         <w:ind w:left="720" w:hanging="360"/>
         <w:rPr>
@@ -3636,7 +3659,7 @@
         <w:widowControl w:val="0"/>
         <w:numPr>
           <w:ilvl w:val="1"/>
-          <w:numId w:val="1"/>
+          <w:numId w:val="15"/>
         </w:numPr>
         <w:ind w:left="2160" w:hanging="360"/>
         <w:rPr>
@@ -3662,7 +3685,7 @@
         <w:widowControl w:val="0"/>
         <w:numPr>
           <w:ilvl w:val="1"/>
-          <w:numId w:val="1"/>
+          <w:numId w:val="15"/>
         </w:numPr>
         <w:ind w:left="2160" w:hanging="360"/>
         <w:rPr>
@@ -3688,7 +3711,7 @@
         <w:widowControl w:val="0"/>
         <w:numPr>
           <w:ilvl w:val="0"/>
-          <w:numId w:val="1"/>
+          <w:numId w:val="15"/>
         </w:numPr>
         <w:ind w:left="720" w:hanging="360"/>
         <w:rPr>
@@ -3714,7 +3737,7 @@
         <w:widowControl w:val="0"/>
         <w:numPr>
           <w:ilvl w:val="1"/>
-          <w:numId w:val="1"/>
+          <w:numId w:val="15"/>
         </w:numPr>
         <w:ind w:left="2160" w:hanging="360"/>
         <w:rPr>
@@ -3740,7 +3763,7 @@
         <w:widowControl w:val="0"/>
         <w:numPr>
           <w:ilvl w:val="1"/>
-          <w:numId w:val="1"/>
+          <w:numId w:val="15"/>
         </w:numPr>
         <w:ind w:left="2160" w:hanging="360"/>
         <w:rPr>
@@ -3766,7 +3789,7 @@
         <w:widowControl w:val="0"/>
         <w:numPr>
           <w:ilvl w:val="1"/>
-          <w:numId w:val="1"/>
+          <w:numId w:val="15"/>
         </w:numPr>
         <w:ind w:left="2160" w:hanging="360"/>
         <w:rPr>
@@ -3792,7 +3815,7 @@
         <w:widowControl w:val="0"/>
         <w:numPr>
           <w:ilvl w:val="0"/>
-          <w:numId w:val="1"/>
+          <w:numId w:val="15"/>
         </w:numPr>
         <w:ind w:left="720" w:hanging="360"/>
         <w:rPr>
@@ -3828,7 +3851,7 @@
         <w:widowControl w:val="0"/>
         <w:numPr>
           <w:ilvl w:val="0"/>
-          <w:numId w:val="1"/>
+          <w:numId w:val="15"/>
         </w:numPr>
         <w:ind w:left="720" w:hanging="360"/>
         <w:rPr>
@@ -3864,7 +3887,7 @@
         <w:widowControl w:val="0"/>
         <w:numPr>
           <w:ilvl w:val="0"/>
-          <w:numId w:val="1"/>
+          <w:numId w:val="15"/>
         </w:numPr>
         <w:ind w:left="720" w:hanging="360"/>
         <w:rPr>
@@ -3900,7 +3923,7 @@
         <w:widowControl w:val="0"/>
         <w:numPr>
           <w:ilvl w:val="0"/>
-          <w:numId w:val="1"/>
+          <w:numId w:val="15"/>
         </w:numPr>
         <w:ind w:left="720" w:hanging="360"/>
         <w:rPr>
@@ -3936,7 +3959,7 @@
         <w:widowControl w:val="0"/>
         <w:numPr>
           <w:ilvl w:val="0"/>
-          <w:numId w:val="1"/>
+          <w:numId w:val="15"/>
         </w:numPr>
         <w:ind w:left="720" w:hanging="360"/>
         <w:rPr>
@@ -3985,7 +4008,7 @@
         <w:widowControl w:val="0"/>
         <w:numPr>
           <w:ilvl w:val="0"/>
-          <w:numId w:val="1"/>
+          <w:numId w:val="15"/>
         </w:numPr>
         <w:ind w:left="720" w:hanging="360"/>
         <w:rPr>
@@ -4038,12 +4061,12 @@
           <wp:inline distB="114300" distT="114300" distL="114300" distR="114300">
             <wp:extent cx="3703320" cy="1928813"/>
             <wp:effectExtent b="0" l="0" r="0" t="0"/>
-            <wp:docPr id="4" name="image1.png"/>
+            <wp:docPr id="7" name="image3.png"/>
             <a:graphic>
               <a:graphicData uri="http://schemas.openxmlformats.org/drawingml/2006/picture">
                 <pic:pic>
                   <pic:nvPicPr>
-                    <pic:cNvPr id="0" name="image1.png"/>
+                    <pic:cNvPr id="0" name="image3.png"/>
                     <pic:cNvPicPr preferRelativeResize="0"/>
                   </pic:nvPicPr>
                   <pic:blipFill>
@@ -4177,12 +4200,12 @@
           <wp:inline distB="114300" distT="114300" distL="114300" distR="114300">
             <wp:extent cx="3393398" cy="3252788"/>
             <wp:effectExtent b="0" l="0" r="0" t="0"/>
-            <wp:docPr id="2" name="image4.png"/>
+            <wp:docPr id="8" name="image7.png"/>
             <a:graphic>
               <a:graphicData uri="http://schemas.openxmlformats.org/drawingml/2006/picture">
                 <pic:pic>
                   <pic:nvPicPr>
-                    <pic:cNvPr id="0" name="image4.png"/>
+                    <pic:cNvPr id="0" name="image7.png"/>
                     <pic:cNvPicPr preferRelativeResize="0"/>
                   </pic:nvPicPr>
                   <pic:blipFill>
@@ -4214,6 +4237,4741 @@
     </w:p>
     <w:p>
       <w:pPr>
+        <w:pStyle w:val="Title"/>
+        <w:keepNext w:val="0"/>
+        <w:keepLines w:val="0"/>
+        <w:widowControl w:val="0"/>
+        <w:spacing w:after="120" w:before="480" w:lineRule="auto"/>
+        <w:rPr>
+          <w:b w:val="1"/>
+          <w:color w:val="ff0000"/>
+          <w:sz w:val="26"/>
+          <w:szCs w:val="26"/>
+        </w:rPr>
+      </w:pPr>
+      <w:bookmarkStart w:colFirst="0" w:colLast="0" w:name="_daecj86wh06e" w:id="10"/>
+      <w:bookmarkEnd w:id="10"/>
+      <w:r>
+        <w:rPr>
+          <w:b w:val="1"/>
+          <w:sz w:val="26"/>
+          <w:szCs w:val="26"/>
+          <w:rtl w:val="0"/>
+        </w:rPr>
+        <w:t xml:space="preserve">Medical Records Automated Test Cases</w:t>
+      </w:r>
+      <w:r>
+        <w:rPr>
+          <w:b w:val="1"/>
+          <w:color w:val="ff0000"/>
+          <w:sz w:val="26"/>
+          <w:szCs w:val="26"/>
+          <w:rtl w:val="0"/>
+        </w:rPr>
+        <w:t xml:space="preserve"> Updated by </w:t>
+      </w:r>
+      <w:hyperlink r:id="rId14">
+        <w:r>
+          <w:rPr>
+            <w:b w:val="1"/>
+            <w:color w:val="0000ee"/>
+            <w:sz w:val="26"/>
+            <w:szCs w:val="26"/>
+            <w:u w:val="single"/>
+            <w:rtl w:val="0"/>
+          </w:rPr>
+          <w:t xml:space="preserve">John Gutierrez</w:t>
+        </w:r>
+      </w:hyperlink>
+      <w:r>
+        <w:rPr>
+          <w:rtl w:val="0"/>
+        </w:rPr>
+      </w:r>
+      <w:r>
+        <w:drawing>
+          <wp:anchor allowOverlap="1" behindDoc="0" distB="114300" distT="114300" distL="114300" distR="114300" hidden="0" layoutInCell="1" locked="0" relativeHeight="0" simplePos="0">
+            <wp:simplePos x="0" y="0"/>
+            <wp:positionH relativeFrom="column">
+              <wp:posOffset>-104774</wp:posOffset>
+            </wp:positionH>
+            <wp:positionV relativeFrom="paragraph">
+              <wp:posOffset>742950</wp:posOffset>
+            </wp:positionV>
+            <wp:extent cx="6148388" cy="3697632"/>
+            <wp:effectExtent b="0" l="0" r="0" t="0"/>
+            <wp:wrapSquare wrapText="bothSides" distB="114300" distT="114300" distL="114300" distR="114300"/>
+            <wp:docPr id="10" name="image6.png"/>
+            <a:graphic>
+              <a:graphicData uri="http://schemas.openxmlformats.org/drawingml/2006/picture">
+                <pic:pic>
+                  <pic:nvPicPr>
+                    <pic:cNvPr id="0" name="image6.png"/>
+                    <pic:cNvPicPr preferRelativeResize="0"/>
+                  </pic:nvPicPr>
+                  <pic:blipFill>
+                    <a:blip r:embed="rId15"/>
+                    <a:srcRect b="0" l="0" r="0" t="0"/>
+                    <a:stretch>
+                      <a:fillRect/>
+                    </a:stretch>
+                  </pic:blipFill>
+                  <pic:spPr>
+                    <a:xfrm>
+                      <a:off x="0" y="0"/>
+                      <a:ext cx="6148388" cy="3697632"/>
+                    </a:xfrm>
+                    <a:prstGeom prst="rect"/>
+                    <a:ln/>
+                  </pic:spPr>
+                </pic:pic>
+              </a:graphicData>
+            </a:graphic>
+          </wp:anchor>
+        </w:drawing>
+      </w:r>
+    </w:p>
+    <w:p>
+      <w:pPr>
+        <w:pStyle w:val="Title"/>
+        <w:keepNext w:val="0"/>
+        <w:keepLines w:val="0"/>
+        <w:widowControl w:val="0"/>
+        <w:spacing w:after="80" w:before="360" w:lineRule="auto"/>
+        <w:rPr>
+          <w:b w:val="1"/>
+          <w:sz w:val="26"/>
+          <w:szCs w:val="26"/>
+        </w:rPr>
+      </w:pPr>
+      <w:bookmarkStart w:colFirst="0" w:colLast="0" w:name="_w0dupjxswcot" w:id="11"/>
+      <w:bookmarkEnd w:id="11"/>
+      <w:r>
+        <w:rPr>
+          <w:rtl w:val="0"/>
+        </w:rPr>
+      </w:r>
+    </w:p>
+    <w:p>
+      <w:pPr>
+        <w:pStyle w:val="Title"/>
+        <w:keepNext w:val="0"/>
+        <w:keepLines w:val="0"/>
+        <w:widowControl w:val="0"/>
+        <w:spacing w:after="80" w:before="360" w:lineRule="auto"/>
+        <w:rPr/>
+      </w:pPr>
+      <w:bookmarkStart w:colFirst="0" w:colLast="0" w:name="_g407b1jld3qt" w:id="12"/>
+      <w:bookmarkEnd w:id="12"/>
+      <w:r>
+        <w:rPr>
+          <w:b w:val="1"/>
+          <w:sz w:val="26"/>
+          <w:szCs w:val="26"/>
+          <w:rtl w:val="0"/>
+        </w:rPr>
+        <w:t xml:space="preserve">Test Case 1: Medical Records Access with Patient Data</w:t>
+      </w:r>
+      <w:r>
+        <w:rPr>
+          <w:rtl w:val="0"/>
+        </w:rPr>
+      </w:r>
+      <w:r>
+        <w:drawing>
+          <wp:anchor allowOverlap="1" behindDoc="0" distB="114300" distT="114300" distL="114300" distR="114300" hidden="0" layoutInCell="1" locked="0" relativeHeight="0" simplePos="0">
+            <wp:simplePos x="0" y="0"/>
+            <wp:positionH relativeFrom="column">
+              <wp:posOffset>-23812</wp:posOffset>
+            </wp:positionH>
+            <wp:positionV relativeFrom="paragraph">
+              <wp:posOffset>495300</wp:posOffset>
+            </wp:positionV>
+            <wp:extent cx="5991225" cy="1143000"/>
+            <wp:effectExtent b="0" l="0" r="0" t="0"/>
+            <wp:wrapSquare wrapText="bothSides" distB="114300" distT="114300" distL="114300" distR="114300"/>
+            <wp:docPr id="5" name="image10.png"/>
+            <a:graphic>
+              <a:graphicData uri="http://schemas.openxmlformats.org/drawingml/2006/picture">
+                <pic:pic>
+                  <pic:nvPicPr>
+                    <pic:cNvPr id="0" name="image10.png"/>
+                    <pic:cNvPicPr preferRelativeResize="0"/>
+                  </pic:nvPicPr>
+                  <pic:blipFill>
+                    <a:blip r:embed="rId16"/>
+                    <a:srcRect b="0" l="0" r="0" t="0"/>
+                    <a:stretch>
+                      <a:fillRect/>
+                    </a:stretch>
+                  </pic:blipFill>
+                  <pic:spPr>
+                    <a:xfrm>
+                      <a:off x="0" y="0"/>
+                      <a:ext cx="5991225" cy="1143000"/>
+                    </a:xfrm>
+                    <a:prstGeom prst="rect"/>
+                    <a:ln/>
+                  </pic:spPr>
+                </pic:pic>
+              </a:graphicData>
+            </a:graphic>
+          </wp:anchor>
+        </w:drawing>
+      </w:r>
+    </w:p>
+    <w:p>
+      <w:pPr>
+        <w:pStyle w:val="Title"/>
+        <w:keepNext w:val="0"/>
+        <w:keepLines w:val="0"/>
+        <w:widowControl w:val="0"/>
+        <w:numPr>
+          <w:ilvl w:val="0"/>
+          <w:numId w:val="3"/>
+        </w:numPr>
+        <w:spacing w:after="0" w:afterAutospacing="0" w:before="360" w:lineRule="auto"/>
+        <w:ind w:left="720" w:hanging="360"/>
+        <w:rPr>
+          <w:rFonts w:ascii="Arial" w:cs="Arial" w:eastAsia="Arial" w:hAnsi="Arial"/>
+          <w:color w:val="434343"/>
+          <w:sz w:val="20"/>
+          <w:szCs w:val="20"/>
+        </w:rPr>
+      </w:pPr>
+      <w:bookmarkStart w:colFirst="0" w:colLast="0" w:name="_1hgg6xw8h8ub" w:id="13"/>
+      <w:bookmarkEnd w:id="13"/>
+      <w:r>
+        <w:rPr>
+          <w:rFonts w:ascii="Arial" w:cs="Arial" w:eastAsia="Arial" w:hAnsi="Arial"/>
+          <w:color w:val="434343"/>
+          <w:sz w:val="20"/>
+          <w:szCs w:val="20"/>
+          <w:rtl w:val="0"/>
+        </w:rPr>
+        <w:t xml:space="preserve">New or old: </w:t>
+      </w:r>
+      <w:r>
+        <w:rPr>
+          <w:rFonts w:ascii="Arial" w:cs="Arial" w:eastAsia="Arial" w:hAnsi="Arial"/>
+          <w:color w:val="ff0000"/>
+          <w:sz w:val="20"/>
+          <w:szCs w:val="20"/>
+          <w:rtl w:val="0"/>
+        </w:rPr>
+        <w:t xml:space="preserve">New</w:t>
+      </w:r>
+    </w:p>
+    <w:p>
+      <w:pPr>
+        <w:pStyle w:val="Title"/>
+        <w:keepNext w:val="0"/>
+        <w:keepLines w:val="0"/>
+        <w:widowControl w:val="0"/>
+        <w:numPr>
+          <w:ilvl w:val="0"/>
+          <w:numId w:val="3"/>
+        </w:numPr>
+        <w:spacing w:after="0" w:afterAutospacing="0" w:before="0" w:beforeAutospacing="0" w:lineRule="auto"/>
+        <w:ind w:left="720" w:hanging="360"/>
+        <w:rPr>
+          <w:rFonts w:ascii="Arial" w:cs="Arial" w:eastAsia="Arial" w:hAnsi="Arial"/>
+          <w:color w:val="434343"/>
+          <w:sz w:val="20"/>
+          <w:szCs w:val="20"/>
+        </w:rPr>
+      </w:pPr>
+      <w:bookmarkStart w:colFirst="0" w:colLast="0" w:name="_ahrlcnrvs1nk" w:id="14"/>
+      <w:bookmarkEnd w:id="14"/>
+      <w:r>
+        <w:rPr>
+          <w:rFonts w:ascii="Arial" w:cs="Arial" w:eastAsia="Arial" w:hAnsi="Arial"/>
+          <w:color w:val="434343"/>
+          <w:sz w:val="20"/>
+          <w:szCs w:val="20"/>
+          <w:rtl w:val="0"/>
+        </w:rPr>
+        <w:t xml:space="preserve">Test items: </w:t>
+      </w:r>
+      <w:r>
+        <w:rPr>
+          <w:rFonts w:ascii="Arial" w:cs="Arial" w:eastAsia="Arial" w:hAnsi="Arial"/>
+          <w:color w:val="ff0000"/>
+          <w:sz w:val="20"/>
+          <w:szCs w:val="20"/>
+          <w:rtl w:val="0"/>
+        </w:rPr>
+        <w:t xml:space="preserve">Medical Records Page Access for Authenticated User with Patient Data</w:t>
+      </w:r>
+    </w:p>
+    <w:p>
+      <w:pPr>
+        <w:pStyle w:val="Title"/>
+        <w:keepNext w:val="0"/>
+        <w:keepLines w:val="0"/>
+        <w:widowControl w:val="0"/>
+        <w:numPr>
+          <w:ilvl w:val="0"/>
+          <w:numId w:val="3"/>
+        </w:numPr>
+        <w:spacing w:after="0" w:afterAutospacing="0" w:before="0" w:beforeAutospacing="0" w:lineRule="auto"/>
+        <w:ind w:left="720" w:hanging="360"/>
+        <w:rPr>
+          <w:rFonts w:ascii="Arial" w:cs="Arial" w:eastAsia="Arial" w:hAnsi="Arial"/>
+          <w:color w:val="434343"/>
+          <w:sz w:val="20"/>
+          <w:szCs w:val="20"/>
+        </w:rPr>
+      </w:pPr>
+      <w:bookmarkStart w:colFirst="0" w:colLast="0" w:name="_pao9uopzytxa" w:id="15"/>
+      <w:bookmarkEnd w:id="15"/>
+      <w:r>
+        <w:rPr>
+          <w:rFonts w:ascii="Arial" w:cs="Arial" w:eastAsia="Arial" w:hAnsi="Arial"/>
+          <w:color w:val="434343"/>
+          <w:sz w:val="20"/>
+          <w:szCs w:val="20"/>
+          <w:rtl w:val="0"/>
+        </w:rPr>
+        <w:t xml:space="preserve">Test priority: </w:t>
+      </w:r>
+      <w:r>
+        <w:rPr>
+          <w:rFonts w:ascii="Arial" w:cs="Arial" w:eastAsia="Arial" w:hAnsi="Arial"/>
+          <w:color w:val="ff0000"/>
+          <w:sz w:val="20"/>
+          <w:szCs w:val="20"/>
+          <w:rtl w:val="0"/>
+        </w:rPr>
+        <w:t xml:space="preserve">High</w:t>
+      </w:r>
+    </w:p>
+    <w:p>
+      <w:pPr>
+        <w:pStyle w:val="Title"/>
+        <w:keepNext w:val="0"/>
+        <w:keepLines w:val="0"/>
+        <w:widowControl w:val="0"/>
+        <w:numPr>
+          <w:ilvl w:val="0"/>
+          <w:numId w:val="3"/>
+        </w:numPr>
+        <w:spacing w:after="0" w:afterAutospacing="0" w:before="0" w:beforeAutospacing="0" w:lineRule="auto"/>
+        <w:ind w:left="720" w:hanging="360"/>
+        <w:rPr>
+          <w:rFonts w:ascii="Arial" w:cs="Arial" w:eastAsia="Arial" w:hAnsi="Arial"/>
+          <w:color w:val="434343"/>
+          <w:sz w:val="20"/>
+          <w:szCs w:val="20"/>
+        </w:rPr>
+      </w:pPr>
+      <w:bookmarkStart w:colFirst="0" w:colLast="0" w:name="_mgg0uj8cob3r" w:id="16"/>
+      <w:bookmarkEnd w:id="16"/>
+      <w:r>
+        <w:rPr>
+          <w:rFonts w:ascii="Arial" w:cs="Arial" w:eastAsia="Arial" w:hAnsi="Arial"/>
+          <w:color w:val="434343"/>
+          <w:sz w:val="20"/>
+          <w:szCs w:val="20"/>
+          <w:rtl w:val="0"/>
+        </w:rPr>
+        <w:t xml:space="preserve">Dependencies: </w:t>
+      </w:r>
+    </w:p>
+    <w:p>
+      <w:pPr>
+        <w:pStyle w:val="Title"/>
+        <w:keepNext w:val="0"/>
+        <w:keepLines w:val="0"/>
+        <w:widowControl w:val="0"/>
+        <w:numPr>
+          <w:ilvl w:val="1"/>
+          <w:numId w:val="3"/>
+        </w:numPr>
+        <w:spacing w:after="0" w:afterAutospacing="0" w:before="0" w:beforeAutospacing="0" w:lineRule="auto"/>
+        <w:ind w:left="1440" w:hanging="360"/>
+        <w:rPr>
+          <w:rFonts w:ascii="Arial" w:cs="Arial" w:eastAsia="Arial" w:hAnsi="Arial"/>
+          <w:color w:val="ff0000"/>
+          <w:sz w:val="20"/>
+          <w:szCs w:val="20"/>
+        </w:rPr>
+      </w:pPr>
+      <w:bookmarkStart w:colFirst="0" w:colLast="0" w:name="_7kwn54ehenlu" w:id="17"/>
+      <w:bookmarkEnd w:id="17"/>
+      <w:r>
+        <w:rPr>
+          <w:rFonts w:ascii="Arial" w:cs="Arial" w:eastAsia="Arial" w:hAnsi="Arial"/>
+          <w:color w:val="ff0000"/>
+          <w:sz w:val="20"/>
+          <w:szCs w:val="20"/>
+          <w:rtl w:val="0"/>
+        </w:rPr>
+        <w:t xml:space="preserve">User authentication system</w:t>
+      </w:r>
+    </w:p>
+    <w:p>
+      <w:pPr>
+        <w:pStyle w:val="Title"/>
+        <w:keepNext w:val="0"/>
+        <w:keepLines w:val="0"/>
+        <w:widowControl w:val="0"/>
+        <w:numPr>
+          <w:ilvl w:val="1"/>
+          <w:numId w:val="3"/>
+        </w:numPr>
+        <w:spacing w:after="0" w:afterAutospacing="0" w:before="0" w:beforeAutospacing="0" w:lineRule="auto"/>
+        <w:ind w:left="1440" w:hanging="360"/>
+        <w:rPr>
+          <w:rFonts w:ascii="Arial" w:cs="Arial" w:eastAsia="Arial" w:hAnsi="Arial"/>
+          <w:color w:val="ff0000"/>
+          <w:sz w:val="20"/>
+          <w:szCs w:val="20"/>
+        </w:rPr>
+      </w:pPr>
+      <w:bookmarkStart w:colFirst="0" w:colLast="0" w:name="_8n9wqg9wdprp" w:id="18"/>
+      <w:bookmarkEnd w:id="18"/>
+      <w:r>
+        <w:rPr>
+          <w:rFonts w:ascii="Arial" w:cs="Arial" w:eastAsia="Arial" w:hAnsi="Arial"/>
+          <w:color w:val="ff0000"/>
+          <w:sz w:val="20"/>
+          <w:szCs w:val="20"/>
+          <w:rtl w:val="0"/>
+        </w:rPr>
+        <w:t xml:space="preserve">Patient model</w:t>
+      </w:r>
+      <w:r>
+        <w:rPr>
+          <w:rtl w:val="0"/>
+        </w:rPr>
+      </w:r>
+    </w:p>
+    <w:p>
+      <w:pPr>
+        <w:pStyle w:val="Title"/>
+        <w:keepNext w:val="0"/>
+        <w:keepLines w:val="0"/>
+        <w:widowControl w:val="0"/>
+        <w:numPr>
+          <w:ilvl w:val="0"/>
+          <w:numId w:val="3"/>
+        </w:numPr>
+        <w:spacing w:after="0" w:afterAutospacing="0" w:before="0" w:beforeAutospacing="0" w:lineRule="auto"/>
+        <w:ind w:left="720" w:hanging="360"/>
+        <w:rPr>
+          <w:rFonts w:ascii="Arial" w:cs="Arial" w:eastAsia="Arial" w:hAnsi="Arial"/>
+          <w:color w:val="434343"/>
+          <w:sz w:val="20"/>
+          <w:szCs w:val="20"/>
+        </w:rPr>
+      </w:pPr>
+      <w:bookmarkStart w:colFirst="0" w:colLast="0" w:name="_8qvaz6ctx4rk" w:id="19"/>
+      <w:bookmarkEnd w:id="19"/>
+      <w:r>
+        <w:rPr>
+          <w:rFonts w:ascii="Arial" w:cs="Arial" w:eastAsia="Arial" w:hAnsi="Arial"/>
+          <w:color w:val="434343"/>
+          <w:sz w:val="20"/>
+          <w:szCs w:val="20"/>
+          <w:rtl w:val="0"/>
+        </w:rPr>
+        <w:t xml:space="preserve">Preconditions:</w:t>
+      </w:r>
+      <w:r>
+        <w:rPr>
+          <w:rtl w:val="0"/>
+        </w:rPr>
+      </w:r>
+    </w:p>
+    <w:p>
+      <w:pPr>
+        <w:pStyle w:val="Title"/>
+        <w:keepNext w:val="0"/>
+        <w:keepLines w:val="0"/>
+        <w:widowControl w:val="0"/>
+        <w:numPr>
+          <w:ilvl w:val="1"/>
+          <w:numId w:val="3"/>
+        </w:numPr>
+        <w:spacing w:after="0" w:afterAutospacing="0" w:before="0" w:beforeAutospacing="0" w:lineRule="auto"/>
+        <w:ind w:left="1440" w:hanging="360"/>
+        <w:rPr>
+          <w:rFonts w:ascii="Arial" w:cs="Arial" w:eastAsia="Arial" w:hAnsi="Arial"/>
+          <w:color w:val="ff0000"/>
+          <w:sz w:val="20"/>
+          <w:szCs w:val="20"/>
+        </w:rPr>
+      </w:pPr>
+      <w:bookmarkStart w:colFirst="0" w:colLast="0" w:name="_2lsl6xllml7p" w:id="20"/>
+      <w:bookmarkEnd w:id="20"/>
+      <w:r>
+        <w:rPr>
+          <w:rFonts w:ascii="Arial" w:cs="Arial" w:eastAsia="Arial" w:hAnsi="Arial"/>
+          <w:color w:val="ff0000"/>
+          <w:sz w:val="20"/>
+          <w:szCs w:val="20"/>
+          <w:rtl w:val="0"/>
+        </w:rPr>
+        <w:t xml:space="preserve">Server is running</w:t>
+      </w:r>
+    </w:p>
+    <w:p>
+      <w:pPr>
+        <w:pStyle w:val="Title"/>
+        <w:keepNext w:val="0"/>
+        <w:keepLines w:val="0"/>
+        <w:widowControl w:val="0"/>
+        <w:numPr>
+          <w:ilvl w:val="1"/>
+          <w:numId w:val="3"/>
+        </w:numPr>
+        <w:spacing w:after="0" w:afterAutospacing="0" w:before="0" w:beforeAutospacing="0" w:lineRule="auto"/>
+        <w:ind w:left="1440" w:hanging="360"/>
+        <w:rPr>
+          <w:rFonts w:ascii="Arial" w:cs="Arial" w:eastAsia="Arial" w:hAnsi="Arial"/>
+          <w:color w:val="ff0000"/>
+          <w:sz w:val="20"/>
+          <w:szCs w:val="20"/>
+        </w:rPr>
+      </w:pPr>
+      <w:bookmarkStart w:colFirst="0" w:colLast="0" w:name="_9jk8taok90va" w:id="21"/>
+      <w:bookmarkEnd w:id="21"/>
+      <w:r>
+        <w:rPr>
+          <w:rFonts w:ascii="Arial" w:cs="Arial" w:eastAsia="Arial" w:hAnsi="Arial"/>
+          <w:color w:val="ff0000"/>
+          <w:sz w:val="20"/>
+          <w:szCs w:val="20"/>
+          <w:rtl w:val="0"/>
+        </w:rPr>
+        <w:t xml:space="preserve">User account exists</w:t>
+      </w:r>
+    </w:p>
+    <w:p>
+      <w:pPr>
+        <w:pStyle w:val="Title"/>
+        <w:keepNext w:val="0"/>
+        <w:keepLines w:val="0"/>
+        <w:widowControl w:val="0"/>
+        <w:numPr>
+          <w:ilvl w:val="1"/>
+          <w:numId w:val="3"/>
+        </w:numPr>
+        <w:spacing w:after="0" w:afterAutospacing="0" w:before="0" w:beforeAutospacing="0" w:lineRule="auto"/>
+        <w:ind w:left="1440" w:hanging="360"/>
+        <w:rPr>
+          <w:rFonts w:ascii="Arial" w:cs="Arial" w:eastAsia="Arial" w:hAnsi="Arial"/>
+          <w:color w:val="ff0000"/>
+          <w:sz w:val="20"/>
+          <w:szCs w:val="20"/>
+        </w:rPr>
+      </w:pPr>
+      <w:bookmarkStart w:colFirst="0" w:colLast="0" w:name="_rtwwqhlfotqu" w:id="22"/>
+      <w:bookmarkEnd w:id="22"/>
+      <w:r>
+        <w:rPr>
+          <w:rFonts w:ascii="Arial" w:cs="Arial" w:eastAsia="Arial" w:hAnsi="Arial"/>
+          <w:color w:val="ff0000"/>
+          <w:sz w:val="20"/>
+          <w:szCs w:val="20"/>
+          <w:rtl w:val="0"/>
+        </w:rPr>
+        <w:t xml:space="preserve">Patient data exists for user</w:t>
+      </w:r>
+      <w:r>
+        <w:rPr>
+          <w:rtl w:val="0"/>
+        </w:rPr>
+      </w:r>
+    </w:p>
+    <w:p>
+      <w:pPr>
+        <w:pStyle w:val="Heading1"/>
+        <w:keepNext w:val="0"/>
+        <w:keepLines w:val="0"/>
+        <w:widowControl w:val="0"/>
+        <w:numPr>
+          <w:ilvl w:val="0"/>
+          <w:numId w:val="5"/>
+        </w:numPr>
+        <w:spacing w:after="0" w:afterAutospacing="0" w:before="0" w:beforeAutospacing="0" w:lineRule="auto"/>
+        <w:ind w:left="720" w:hanging="360"/>
+        <w:rPr>
+          <w:rFonts w:ascii="Arial" w:cs="Arial" w:eastAsia="Arial" w:hAnsi="Arial"/>
+          <w:b w:val="0"/>
+          <w:sz w:val="20"/>
+          <w:szCs w:val="20"/>
+        </w:rPr>
+      </w:pPr>
+      <w:bookmarkStart w:colFirst="0" w:colLast="0" w:name="_t9v7n9qljmvf" w:id="23"/>
+      <w:bookmarkEnd w:id="23"/>
+      <w:r>
+        <w:rPr>
+          <w:rFonts w:ascii="Arial" w:cs="Arial" w:eastAsia="Arial" w:hAnsi="Arial"/>
+          <w:b w:val="0"/>
+          <w:sz w:val="20"/>
+          <w:szCs w:val="20"/>
+          <w:rtl w:val="0"/>
+        </w:rPr>
+        <w:t xml:space="preserve">Input data:</w:t>
+      </w:r>
+    </w:p>
+    <w:p>
+      <w:pPr>
+        <w:pStyle w:val="Heading1"/>
+        <w:keepNext w:val="0"/>
+        <w:keepLines w:val="0"/>
+        <w:widowControl w:val="0"/>
+        <w:numPr>
+          <w:ilvl w:val="1"/>
+          <w:numId w:val="5"/>
+        </w:numPr>
+        <w:spacing w:after="0" w:afterAutospacing="0" w:before="0" w:beforeAutospacing="0" w:lineRule="auto"/>
+        <w:ind w:left="1440" w:hanging="360"/>
+        <w:rPr>
+          <w:rFonts w:ascii="Arial" w:cs="Arial" w:eastAsia="Arial" w:hAnsi="Arial"/>
+          <w:b w:val="0"/>
+          <w:color w:val="ff0000"/>
+          <w:sz w:val="20"/>
+          <w:szCs w:val="20"/>
+        </w:rPr>
+      </w:pPr>
+      <w:bookmarkStart w:colFirst="0" w:colLast="0" w:name="_x98lmclq1kgw" w:id="24"/>
+      <w:bookmarkEnd w:id="24"/>
+      <w:r>
+        <w:rPr>
+          <w:rFonts w:ascii="Arial" w:cs="Arial" w:eastAsia="Arial" w:hAnsi="Arial"/>
+          <w:b w:val="0"/>
+          <w:color w:val="ff0000"/>
+          <w:sz w:val="20"/>
+          <w:szCs w:val="20"/>
+          <w:rtl w:val="0"/>
+        </w:rPr>
+        <w:t xml:space="preserve">Username: testuser</w:t>
+      </w:r>
+    </w:p>
+    <w:p>
+      <w:pPr>
+        <w:pStyle w:val="Heading1"/>
+        <w:keepNext w:val="0"/>
+        <w:keepLines w:val="0"/>
+        <w:widowControl w:val="0"/>
+        <w:numPr>
+          <w:ilvl w:val="1"/>
+          <w:numId w:val="5"/>
+        </w:numPr>
+        <w:spacing w:after="0" w:afterAutospacing="0" w:before="0" w:beforeAutospacing="0" w:lineRule="auto"/>
+        <w:ind w:left="1440" w:hanging="360"/>
+        <w:rPr>
+          <w:rFonts w:ascii="Arial" w:cs="Arial" w:eastAsia="Arial" w:hAnsi="Arial"/>
+          <w:b w:val="0"/>
+          <w:color w:val="ff0000"/>
+          <w:sz w:val="20"/>
+          <w:szCs w:val="20"/>
+        </w:rPr>
+      </w:pPr>
+      <w:bookmarkStart w:colFirst="0" w:colLast="0" w:name="_t9v7n9qljmvf" w:id="23"/>
+      <w:bookmarkEnd w:id="23"/>
+      <w:r>
+        <w:rPr>
+          <w:rFonts w:ascii="Arial" w:cs="Arial" w:eastAsia="Arial" w:hAnsi="Arial"/>
+          <w:b w:val="0"/>
+          <w:color w:val="ff0000"/>
+          <w:sz w:val="20"/>
+          <w:szCs w:val="20"/>
+          <w:rtl w:val="0"/>
+        </w:rPr>
+        <w:t xml:space="preserve">Password: testpass123</w:t>
+      </w:r>
+    </w:p>
+    <w:p>
+      <w:pPr>
+        <w:pStyle w:val="Heading1"/>
+        <w:keepNext w:val="0"/>
+        <w:keepLines w:val="0"/>
+        <w:widowControl w:val="0"/>
+        <w:numPr>
+          <w:ilvl w:val="1"/>
+          <w:numId w:val="5"/>
+        </w:numPr>
+        <w:spacing w:after="0" w:afterAutospacing="0" w:before="0" w:beforeAutospacing="0" w:lineRule="auto"/>
+        <w:ind w:left="1440" w:hanging="360"/>
+        <w:rPr>
+          <w:b w:val="0"/>
+          <w:color w:val="ff0000"/>
+          <w:sz w:val="20"/>
+          <w:szCs w:val="20"/>
+        </w:rPr>
+      </w:pPr>
+      <w:bookmarkStart w:colFirst="0" w:colLast="0" w:name="_t9v7n9qljmvf" w:id="23"/>
+      <w:bookmarkEnd w:id="23"/>
+      <w:r>
+        <w:rPr>
+          <w:rFonts w:ascii="Arial" w:cs="Arial" w:eastAsia="Arial" w:hAnsi="Arial"/>
+          <w:b w:val="0"/>
+          <w:color w:val="ff0000"/>
+          <w:sz w:val="20"/>
+          <w:szCs w:val="20"/>
+          <w:rtl w:val="0"/>
+        </w:rPr>
+        <w:t xml:space="preserve">Patient Data: John Doe, </w:t>
+      </w:r>
+      <w:hyperlink r:id="rId17">
+        <w:r>
+          <w:rPr>
+            <w:rFonts w:ascii="Arial" w:cs="Arial" w:eastAsia="Arial" w:hAnsi="Arial"/>
+            <w:b w:val="0"/>
+            <w:color w:val="ff0000"/>
+            <w:sz w:val="20"/>
+            <w:szCs w:val="20"/>
+            <w:u w:val="single"/>
+            <w:rtl w:val="0"/>
+          </w:rPr>
+          <w:t xml:space="preserve">test@example.com</w:t>
+        </w:r>
+      </w:hyperlink>
+      <w:r>
+        <w:rPr>
+          <w:rtl w:val="0"/>
+        </w:rPr>
+      </w:r>
+    </w:p>
+    <w:p>
+      <w:pPr>
+        <w:numPr>
+          <w:ilvl w:val="0"/>
+          <w:numId w:val="5"/>
+        </w:numPr>
+        <w:ind w:left="720" w:hanging="360"/>
+      </w:pPr>
+      <w:r>
+        <w:rPr>
+          <w:rtl w:val="0"/>
+        </w:rPr>
+        <w:t xml:space="preserve">Test steps:</w:t>
+      </w:r>
+    </w:p>
+    <w:p>
+      <w:pPr>
+        <w:numPr>
+          <w:ilvl w:val="0"/>
+          <w:numId w:val="10"/>
+        </w:numPr>
+        <w:ind w:left="1440" w:hanging="360"/>
+        <w:rPr>
+          <w:color w:val="ff0000"/>
+          <w:sz w:val="20"/>
+          <w:szCs w:val="20"/>
+          <w:u w:val="none"/>
+        </w:rPr>
+      </w:pPr>
+      <w:r>
+        <w:rPr>
+          <w:color w:val="ff0000"/>
+          <w:sz w:val="20"/>
+          <w:szCs w:val="20"/>
+          <w:rtl w:val="0"/>
+        </w:rPr>
+        <w:t xml:space="preserve">Create user account with username 'testuser' and password 'testpass123'</w:t>
+      </w:r>
+    </w:p>
+    <w:p>
+      <w:pPr>
+        <w:numPr>
+          <w:ilvl w:val="0"/>
+          <w:numId w:val="10"/>
+        </w:numPr>
+        <w:ind w:left="1440" w:hanging="360"/>
+        <w:rPr>
+          <w:color w:val="ff0000"/>
+          <w:sz w:val="20"/>
+          <w:szCs w:val="20"/>
+          <w:u w:val="none"/>
+        </w:rPr>
+      </w:pPr>
+      <w:r>
+        <w:rPr>
+          <w:color w:val="ff0000"/>
+          <w:sz w:val="20"/>
+          <w:szCs w:val="20"/>
+          <w:rtl w:val="0"/>
+        </w:rPr>
+        <w:t xml:space="preserve">Create associated patient record with first name 'John', last name 'Doe'</w:t>
+      </w:r>
+    </w:p>
+    <w:p>
+      <w:pPr>
+        <w:numPr>
+          <w:ilvl w:val="0"/>
+          <w:numId w:val="10"/>
+        </w:numPr>
+        <w:ind w:left="1440" w:hanging="360"/>
+        <w:rPr>
+          <w:color w:val="ff0000"/>
+          <w:sz w:val="20"/>
+          <w:szCs w:val="20"/>
+          <w:u w:val="none"/>
+        </w:rPr>
+      </w:pPr>
+      <w:r>
+        <w:rPr>
+          <w:color w:val="ff0000"/>
+          <w:sz w:val="20"/>
+          <w:szCs w:val="20"/>
+          <w:rtl w:val="0"/>
+        </w:rPr>
+        <w:t xml:space="preserve">Authenticate user (force login)</w:t>
+      </w:r>
+    </w:p>
+    <w:p>
+      <w:pPr>
+        <w:numPr>
+          <w:ilvl w:val="0"/>
+          <w:numId w:val="10"/>
+        </w:numPr>
+        <w:ind w:left="1440" w:hanging="360"/>
+        <w:rPr>
+          <w:color w:val="ff0000"/>
+          <w:sz w:val="20"/>
+          <w:szCs w:val="20"/>
+          <w:u w:val="none"/>
+        </w:rPr>
+      </w:pPr>
+      <w:r>
+        <w:rPr>
+          <w:color w:val="ff0000"/>
+          <w:sz w:val="20"/>
+          <w:szCs w:val="20"/>
+          <w:rtl w:val="0"/>
+        </w:rPr>
+        <w:t xml:space="preserve">Navigate to '/records/' endpoint</w:t>
+      </w:r>
+    </w:p>
+    <w:p>
+      <w:pPr>
+        <w:numPr>
+          <w:ilvl w:val="0"/>
+          <w:numId w:val="10"/>
+        </w:numPr>
+        <w:ind w:left="1440" w:hanging="360"/>
+        <w:rPr>
+          <w:color w:val="ff0000"/>
+          <w:sz w:val="20"/>
+          <w:szCs w:val="20"/>
+          <w:u w:val="none"/>
+        </w:rPr>
+      </w:pPr>
+      <w:r>
+        <w:rPr>
+          <w:color w:val="ff0000"/>
+          <w:sz w:val="20"/>
+          <w:szCs w:val="20"/>
+          <w:rtl w:val="0"/>
+        </w:rPr>
+        <w:t xml:space="preserve">Verify response status and template rendering</w:t>
+      </w:r>
+      <w:r>
+        <w:rPr>
+          <w:rtl w:val="0"/>
+        </w:rPr>
+      </w:r>
+    </w:p>
+    <w:p>
+      <w:pPr>
+        <w:numPr>
+          <w:ilvl w:val="0"/>
+          <w:numId w:val="14"/>
+        </w:numPr>
+        <w:ind w:left="720" w:hanging="360"/>
+        <w:rPr>
+          <w:sz w:val="20"/>
+          <w:szCs w:val="20"/>
+        </w:rPr>
+      </w:pPr>
+      <w:r>
+        <w:rPr>
+          <w:sz w:val="20"/>
+          <w:szCs w:val="20"/>
+          <w:rtl w:val="0"/>
+        </w:rPr>
+        <w:t xml:space="preserve">Postconditions: </w:t>
+      </w:r>
+      <w:r>
+        <w:rPr>
+          <w:color w:val="ff0000"/>
+          <w:sz w:val="20"/>
+          <w:szCs w:val="20"/>
+          <w:rtl w:val="0"/>
+        </w:rPr>
+        <w:t xml:space="preserve">Medical records page displays successfully</w:t>
+      </w:r>
+      <w:r>
+        <w:rPr>
+          <w:rtl w:val="0"/>
+        </w:rPr>
+      </w:r>
+    </w:p>
+    <w:p>
+      <w:pPr>
+        <w:numPr>
+          <w:ilvl w:val="0"/>
+          <w:numId w:val="14"/>
+        </w:numPr>
+        <w:ind w:left="720" w:hanging="360"/>
+        <w:rPr>
+          <w:sz w:val="20"/>
+          <w:szCs w:val="20"/>
+        </w:rPr>
+      </w:pPr>
+      <w:r>
+        <w:rPr>
+          <w:sz w:val="20"/>
+          <w:szCs w:val="20"/>
+          <w:rtl w:val="0"/>
+        </w:rPr>
+        <w:t xml:space="preserve">Expected output: </w:t>
+      </w:r>
+      <w:r>
+        <w:rPr>
+          <w:color w:val="ff0000"/>
+          <w:sz w:val="20"/>
+          <w:szCs w:val="20"/>
+          <w:rtl w:val="0"/>
+        </w:rPr>
+        <w:t xml:space="preserve">HTTP 200 status code, 'users/medical_records.html' template rendered</w:t>
+      </w:r>
+      <w:r>
+        <w:rPr>
+          <w:rtl w:val="0"/>
+        </w:rPr>
+      </w:r>
+    </w:p>
+    <w:p>
+      <w:pPr>
+        <w:numPr>
+          <w:ilvl w:val="0"/>
+          <w:numId w:val="14"/>
+        </w:numPr>
+        <w:ind w:left="720" w:hanging="360"/>
+        <w:rPr>
+          <w:sz w:val="20"/>
+          <w:szCs w:val="20"/>
+        </w:rPr>
+      </w:pPr>
+      <w:r>
+        <w:rPr>
+          <w:sz w:val="20"/>
+          <w:szCs w:val="20"/>
+          <w:rtl w:val="0"/>
+        </w:rPr>
+        <w:t xml:space="preserve">Actual output: </w:t>
+      </w:r>
+      <w:r>
+        <w:rPr>
+          <w:color w:val="ff0000"/>
+          <w:sz w:val="20"/>
+          <w:szCs w:val="20"/>
+          <w:rtl w:val="0"/>
+        </w:rPr>
+        <w:t xml:space="preserve">tests/users/test_medical_records.py::test_pdf_preview_with_records PASSED</w:t>
+      </w:r>
+      <w:r>
+        <w:rPr>
+          <w:rtl w:val="0"/>
+        </w:rPr>
+      </w:r>
+    </w:p>
+    <w:p>
+      <w:pPr>
+        <w:numPr>
+          <w:ilvl w:val="0"/>
+          <w:numId w:val="14"/>
+        </w:numPr>
+        <w:ind w:left="720" w:hanging="360"/>
+        <w:rPr>
+          <w:sz w:val="20"/>
+          <w:szCs w:val="20"/>
+        </w:rPr>
+      </w:pPr>
+      <w:r>
+        <w:rPr>
+          <w:sz w:val="20"/>
+          <w:szCs w:val="20"/>
+          <w:rtl w:val="0"/>
+        </w:rPr>
+        <w:t xml:space="preserve">Pass or Fail:</w:t>
+      </w:r>
+      <w:r>
+        <w:rPr>
+          <w:color w:val="ff0000"/>
+          <w:sz w:val="20"/>
+          <w:szCs w:val="20"/>
+          <w:rtl w:val="0"/>
+        </w:rPr>
+        <w:t xml:space="preserve"> Pass</w:t>
+      </w:r>
+      <w:r>
+        <w:rPr>
+          <w:rtl w:val="0"/>
+        </w:rPr>
+      </w:r>
+    </w:p>
+    <w:p>
+      <w:pPr>
+        <w:numPr>
+          <w:ilvl w:val="0"/>
+          <w:numId w:val="14"/>
+        </w:numPr>
+        <w:ind w:left="720" w:hanging="360"/>
+        <w:rPr>
+          <w:sz w:val="20"/>
+          <w:szCs w:val="20"/>
+        </w:rPr>
+      </w:pPr>
+      <w:r>
+        <w:rPr>
+          <w:sz w:val="20"/>
+          <w:szCs w:val="20"/>
+          <w:rtl w:val="0"/>
+        </w:rPr>
+        <w:t xml:space="preserve">Bug id/link:</w:t>
+      </w:r>
+      <w:r>
+        <w:rPr>
+          <w:color w:val="ff0000"/>
+          <w:sz w:val="20"/>
+          <w:szCs w:val="20"/>
+          <w:rtl w:val="0"/>
+        </w:rPr>
+        <w:t xml:space="preserve"> </w:t>
+      </w:r>
+      <w:hyperlink r:id="rId18">
+        <w:r>
+          <w:rPr>
+            <w:color w:val="1155cc"/>
+            <w:sz w:val="20"/>
+            <w:szCs w:val="20"/>
+            <w:u w:val="single"/>
+            <w:rtl w:val="0"/>
+          </w:rPr>
+          <w:t xml:space="preserve">https://github.com/BUMETCS673/CS673OLSum25Team3/issues/25</w:t>
+        </w:r>
+      </w:hyperlink>
+      <w:r>
+        <w:rPr>
+          <w:rtl w:val="0"/>
+        </w:rPr>
+      </w:r>
+    </w:p>
+    <w:p>
+      <w:pPr>
+        <w:numPr>
+          <w:ilvl w:val="0"/>
+          <w:numId w:val="14"/>
+        </w:numPr>
+        <w:ind w:left="720" w:hanging="360"/>
+        <w:rPr>
+          <w:sz w:val="20"/>
+          <w:szCs w:val="20"/>
+        </w:rPr>
+      </w:pPr>
+      <w:r>
+        <w:rPr>
+          <w:sz w:val="20"/>
+          <w:szCs w:val="20"/>
+          <w:rtl w:val="0"/>
+        </w:rPr>
+        <w:t xml:space="preserve">Additional notes: </w:t>
+      </w:r>
+      <w:r>
+        <w:rPr>
+          <w:color w:val="ff0000"/>
+          <w:sz w:val="20"/>
+          <w:szCs w:val="20"/>
+          <w:rtl w:val="0"/>
+        </w:rPr>
+        <w:t xml:space="preserve">Tests core functionality of medical records access for valid authenticated users</w:t>
+      </w:r>
+    </w:p>
+    <w:p>
+      <w:pPr>
+        <w:pStyle w:val="Heading2"/>
+        <w:keepNext w:val="0"/>
+        <w:keepLines w:val="0"/>
+        <w:widowControl w:val="0"/>
+        <w:spacing w:after="80" w:before="360" w:lineRule="auto"/>
+        <w:rPr/>
+      </w:pPr>
+      <w:bookmarkStart w:colFirst="0" w:colLast="0" w:name="_r390odghlgmo" w:id="25"/>
+      <w:bookmarkEnd w:id="25"/>
+      <w:r>
+        <w:rPr>
+          <w:rtl w:val="0"/>
+        </w:rPr>
+        <w:t xml:space="preserve">Test Case 2: Medical Records Access without Patient Data</w:t>
+      </w:r>
+      <w:r>
+        <w:drawing>
+          <wp:anchor allowOverlap="1" behindDoc="0" distB="114300" distT="114300" distL="114300" distR="114300" hidden="0" layoutInCell="1" locked="0" relativeHeight="0" simplePos="0">
+            <wp:simplePos x="0" y="0"/>
+            <wp:positionH relativeFrom="column">
+              <wp:posOffset>-23812</wp:posOffset>
+            </wp:positionH>
+            <wp:positionV relativeFrom="paragraph">
+              <wp:posOffset>542925</wp:posOffset>
+            </wp:positionV>
+            <wp:extent cx="5991225" cy="1142557"/>
+            <wp:effectExtent b="0" l="0" r="0" t="0"/>
+            <wp:wrapSquare wrapText="bothSides" distB="114300" distT="114300" distL="114300" distR="114300"/>
+            <wp:docPr id="9" name="image8.png"/>
+            <a:graphic>
+              <a:graphicData uri="http://schemas.openxmlformats.org/drawingml/2006/picture">
+                <pic:pic>
+                  <pic:nvPicPr>
+                    <pic:cNvPr id="0" name="image8.png"/>
+                    <pic:cNvPicPr preferRelativeResize="0"/>
+                  </pic:nvPicPr>
+                  <pic:blipFill>
+                    <a:blip r:embed="rId19"/>
+                    <a:srcRect b="0" l="0" r="0" t="0"/>
+                    <a:stretch>
+                      <a:fillRect/>
+                    </a:stretch>
+                  </pic:blipFill>
+                  <pic:spPr>
+                    <a:xfrm>
+                      <a:off x="0" y="0"/>
+                      <a:ext cx="5991225" cy="1142557"/>
+                    </a:xfrm>
+                    <a:prstGeom prst="rect"/>
+                    <a:ln/>
+                  </pic:spPr>
+                </pic:pic>
+              </a:graphicData>
+            </a:graphic>
+          </wp:anchor>
+        </w:drawing>
+      </w:r>
+    </w:p>
+    <w:p>
+      <w:pPr>
+        <w:pStyle w:val="Heading2"/>
+        <w:keepNext w:val="0"/>
+        <w:keepLines w:val="0"/>
+        <w:widowControl w:val="0"/>
+        <w:numPr>
+          <w:ilvl w:val="0"/>
+          <w:numId w:val="24"/>
+        </w:numPr>
+        <w:spacing w:after="0" w:afterAutospacing="0" w:before="360" w:lineRule="auto"/>
+        <w:ind w:left="720" w:hanging="360"/>
+        <w:rPr>
+          <w:rFonts w:ascii="Arial" w:cs="Arial" w:eastAsia="Arial" w:hAnsi="Arial"/>
+          <w:b w:val="0"/>
+          <w:sz w:val="20"/>
+          <w:szCs w:val="20"/>
+          <w:u w:val="none"/>
+        </w:rPr>
+      </w:pPr>
+      <w:bookmarkStart w:colFirst="0" w:colLast="0" w:name="_cxxmzw40mzm7" w:id="26"/>
+      <w:bookmarkEnd w:id="26"/>
+      <w:r>
+        <w:rPr>
+          <w:rFonts w:ascii="Arial" w:cs="Arial" w:eastAsia="Arial" w:hAnsi="Arial"/>
+          <w:b w:val="0"/>
+          <w:sz w:val="20"/>
+          <w:szCs w:val="20"/>
+          <w:rtl w:val="0"/>
+        </w:rPr>
+        <w:t xml:space="preserve">New or old: </w:t>
+      </w:r>
+      <w:r>
+        <w:rPr>
+          <w:rFonts w:ascii="Arial" w:cs="Arial" w:eastAsia="Arial" w:hAnsi="Arial"/>
+          <w:b w:val="0"/>
+          <w:color w:val="ff0000"/>
+          <w:sz w:val="20"/>
+          <w:szCs w:val="20"/>
+          <w:rtl w:val="0"/>
+        </w:rPr>
+        <w:t xml:space="preserve">New</w:t>
+      </w:r>
+      <w:r>
+        <w:rPr>
+          <w:rtl w:val="0"/>
+        </w:rPr>
+      </w:r>
+    </w:p>
+    <w:p>
+      <w:pPr>
+        <w:pStyle w:val="Heading2"/>
+        <w:keepNext w:val="0"/>
+        <w:keepLines w:val="0"/>
+        <w:widowControl w:val="0"/>
+        <w:numPr>
+          <w:ilvl w:val="0"/>
+          <w:numId w:val="24"/>
+        </w:numPr>
+        <w:spacing w:after="0" w:afterAutospacing="0" w:before="0" w:beforeAutospacing="0" w:lineRule="auto"/>
+        <w:ind w:left="720" w:hanging="360"/>
+        <w:rPr>
+          <w:rFonts w:ascii="Arial" w:cs="Arial" w:eastAsia="Arial" w:hAnsi="Arial"/>
+          <w:b w:val="0"/>
+          <w:sz w:val="20"/>
+          <w:szCs w:val="20"/>
+          <w:u w:val="none"/>
+        </w:rPr>
+      </w:pPr>
+      <w:bookmarkStart w:colFirst="0" w:colLast="0" w:name="_lkx42m9la6cz" w:id="27"/>
+      <w:bookmarkEnd w:id="27"/>
+      <w:r>
+        <w:rPr>
+          <w:rFonts w:ascii="Arial" w:cs="Arial" w:eastAsia="Arial" w:hAnsi="Arial"/>
+          <w:b w:val="0"/>
+          <w:sz w:val="20"/>
+          <w:szCs w:val="20"/>
+          <w:rtl w:val="0"/>
+        </w:rPr>
+        <w:t xml:space="preserve">Test items: </w:t>
+      </w:r>
+      <w:r>
+        <w:rPr>
+          <w:rFonts w:ascii="Arial" w:cs="Arial" w:eastAsia="Arial" w:hAnsi="Arial"/>
+          <w:b w:val="0"/>
+          <w:color w:val="ff0000"/>
+          <w:sz w:val="20"/>
+          <w:szCs w:val="20"/>
+          <w:rtl w:val="0"/>
+        </w:rPr>
+        <w:t xml:space="preserve">Medical Records Page Access for User without Patient Data</w:t>
+      </w:r>
+    </w:p>
+    <w:p>
+      <w:pPr>
+        <w:pStyle w:val="Heading2"/>
+        <w:keepNext w:val="0"/>
+        <w:keepLines w:val="0"/>
+        <w:widowControl w:val="0"/>
+        <w:numPr>
+          <w:ilvl w:val="0"/>
+          <w:numId w:val="24"/>
+        </w:numPr>
+        <w:spacing w:after="0" w:afterAutospacing="0" w:before="0" w:beforeAutospacing="0" w:lineRule="auto"/>
+        <w:ind w:left="720" w:hanging="360"/>
+        <w:rPr>
+          <w:rFonts w:ascii="Arial" w:cs="Arial" w:eastAsia="Arial" w:hAnsi="Arial"/>
+          <w:b w:val="0"/>
+          <w:sz w:val="20"/>
+          <w:szCs w:val="20"/>
+          <w:u w:val="none"/>
+        </w:rPr>
+      </w:pPr>
+      <w:bookmarkStart w:colFirst="0" w:colLast="0" w:name="_5d6kp6noz2sn" w:id="28"/>
+      <w:bookmarkEnd w:id="28"/>
+      <w:r>
+        <w:rPr>
+          <w:rFonts w:ascii="Arial" w:cs="Arial" w:eastAsia="Arial" w:hAnsi="Arial"/>
+          <w:b w:val="0"/>
+          <w:sz w:val="20"/>
+          <w:szCs w:val="20"/>
+          <w:rtl w:val="0"/>
+        </w:rPr>
+        <w:t xml:space="preserve">Test priority: </w:t>
+      </w:r>
+      <w:r>
+        <w:rPr>
+          <w:rFonts w:ascii="Arial" w:cs="Arial" w:eastAsia="Arial" w:hAnsi="Arial"/>
+          <w:b w:val="0"/>
+          <w:color w:val="ff0000"/>
+          <w:sz w:val="20"/>
+          <w:szCs w:val="20"/>
+          <w:rtl w:val="0"/>
+        </w:rPr>
+        <w:t xml:space="preserve">Medium</w:t>
+      </w:r>
+    </w:p>
+    <w:p>
+      <w:pPr>
+        <w:pStyle w:val="Heading2"/>
+        <w:keepNext w:val="0"/>
+        <w:keepLines w:val="0"/>
+        <w:widowControl w:val="0"/>
+        <w:numPr>
+          <w:ilvl w:val="0"/>
+          <w:numId w:val="24"/>
+        </w:numPr>
+        <w:spacing w:after="0" w:afterAutospacing="0" w:before="0" w:beforeAutospacing="0" w:lineRule="auto"/>
+        <w:ind w:left="720" w:hanging="360"/>
+        <w:rPr>
+          <w:rFonts w:ascii="Arial" w:cs="Arial" w:eastAsia="Arial" w:hAnsi="Arial"/>
+          <w:b w:val="0"/>
+          <w:sz w:val="20"/>
+          <w:szCs w:val="20"/>
+          <w:u w:val="none"/>
+        </w:rPr>
+      </w:pPr>
+      <w:bookmarkStart w:colFirst="0" w:colLast="0" w:name="_r5h4mg1t3wow" w:id="29"/>
+      <w:bookmarkEnd w:id="29"/>
+      <w:r>
+        <w:rPr>
+          <w:rFonts w:ascii="Arial" w:cs="Arial" w:eastAsia="Arial" w:hAnsi="Arial"/>
+          <w:b w:val="0"/>
+          <w:sz w:val="20"/>
+          <w:szCs w:val="20"/>
+          <w:rtl w:val="0"/>
+        </w:rPr>
+        <w:t xml:space="preserve">Dependencies: </w:t>
+      </w:r>
+      <w:r>
+        <w:rPr>
+          <w:rFonts w:ascii="Arial" w:cs="Arial" w:eastAsia="Arial" w:hAnsi="Arial"/>
+          <w:b w:val="0"/>
+          <w:color w:val="ff0000"/>
+          <w:sz w:val="20"/>
+          <w:szCs w:val="20"/>
+          <w:rtl w:val="0"/>
+        </w:rPr>
+        <w:t xml:space="preserve">User authentication system</w:t>
+      </w:r>
+    </w:p>
+    <w:p>
+      <w:pPr>
+        <w:pStyle w:val="Heading2"/>
+        <w:keepNext w:val="0"/>
+        <w:keepLines w:val="0"/>
+        <w:widowControl w:val="0"/>
+        <w:numPr>
+          <w:ilvl w:val="0"/>
+          <w:numId w:val="24"/>
+        </w:numPr>
+        <w:spacing w:after="0" w:afterAutospacing="0" w:before="0" w:beforeAutospacing="0" w:lineRule="auto"/>
+        <w:ind w:left="720" w:hanging="360"/>
+        <w:rPr>
+          <w:rFonts w:ascii="Arial" w:cs="Arial" w:eastAsia="Arial" w:hAnsi="Arial"/>
+          <w:b w:val="0"/>
+          <w:sz w:val="20"/>
+          <w:szCs w:val="20"/>
+          <w:u w:val="none"/>
+        </w:rPr>
+      </w:pPr>
+      <w:bookmarkStart w:colFirst="0" w:colLast="0" w:name="_hcpljoop9c1e" w:id="30"/>
+      <w:bookmarkEnd w:id="30"/>
+      <w:r>
+        <w:rPr>
+          <w:rFonts w:ascii="Arial" w:cs="Arial" w:eastAsia="Arial" w:hAnsi="Arial"/>
+          <w:b w:val="0"/>
+          <w:sz w:val="20"/>
+          <w:szCs w:val="20"/>
+          <w:rtl w:val="0"/>
+        </w:rPr>
+        <w:t xml:space="preserve">Preconditions: </w:t>
+      </w:r>
+    </w:p>
+    <w:p>
+      <w:pPr>
+        <w:pStyle w:val="Heading2"/>
+        <w:keepNext w:val="0"/>
+        <w:keepLines w:val="0"/>
+        <w:widowControl w:val="0"/>
+        <w:numPr>
+          <w:ilvl w:val="1"/>
+          <w:numId w:val="24"/>
+        </w:numPr>
+        <w:spacing w:after="0" w:afterAutospacing="0" w:before="0" w:beforeAutospacing="0" w:lineRule="auto"/>
+        <w:ind w:left="1440" w:hanging="360"/>
+        <w:rPr>
+          <w:rFonts w:ascii="Arial" w:cs="Arial" w:eastAsia="Arial" w:hAnsi="Arial"/>
+          <w:b w:val="0"/>
+          <w:color w:val="ff0000"/>
+          <w:sz w:val="20"/>
+          <w:szCs w:val="20"/>
+        </w:rPr>
+      </w:pPr>
+      <w:bookmarkStart w:colFirst="0" w:colLast="0" w:name="_2hudhkx0krcd" w:id="31"/>
+      <w:bookmarkEnd w:id="31"/>
+      <w:r>
+        <w:rPr>
+          <w:rFonts w:ascii="Arial" w:cs="Arial" w:eastAsia="Arial" w:hAnsi="Arial"/>
+          <w:b w:val="0"/>
+          <w:color w:val="ff0000"/>
+          <w:sz w:val="20"/>
+          <w:szCs w:val="20"/>
+          <w:rtl w:val="0"/>
+        </w:rPr>
+        <w:t xml:space="preserve">Server is running</w:t>
+      </w:r>
+    </w:p>
+    <w:p>
+      <w:pPr>
+        <w:pStyle w:val="Heading2"/>
+        <w:keepNext w:val="0"/>
+        <w:keepLines w:val="0"/>
+        <w:widowControl w:val="0"/>
+        <w:numPr>
+          <w:ilvl w:val="1"/>
+          <w:numId w:val="24"/>
+        </w:numPr>
+        <w:spacing w:after="0" w:afterAutospacing="0" w:before="0" w:beforeAutospacing="0" w:lineRule="auto"/>
+        <w:ind w:left="1440" w:hanging="360"/>
+        <w:rPr>
+          <w:rFonts w:ascii="Arial" w:cs="Arial" w:eastAsia="Arial" w:hAnsi="Arial"/>
+          <w:b w:val="0"/>
+          <w:color w:val="ff0000"/>
+          <w:sz w:val="20"/>
+          <w:szCs w:val="20"/>
+        </w:rPr>
+      </w:pPr>
+      <w:bookmarkStart w:colFirst="0" w:colLast="0" w:name="_e3d2e09ptu3" w:id="32"/>
+      <w:bookmarkEnd w:id="32"/>
+      <w:r>
+        <w:rPr>
+          <w:rFonts w:ascii="Arial" w:cs="Arial" w:eastAsia="Arial" w:hAnsi="Arial"/>
+          <w:b w:val="0"/>
+          <w:color w:val="ff0000"/>
+          <w:sz w:val="20"/>
+          <w:szCs w:val="20"/>
+          <w:rtl w:val="0"/>
+        </w:rPr>
+        <w:t xml:space="preserve">User account exists without patient data</w:t>
+      </w:r>
+    </w:p>
+    <w:p>
+      <w:pPr>
+        <w:pStyle w:val="Heading2"/>
+        <w:keepNext w:val="0"/>
+        <w:keepLines w:val="0"/>
+        <w:widowControl w:val="0"/>
+        <w:numPr>
+          <w:ilvl w:val="0"/>
+          <w:numId w:val="24"/>
+        </w:numPr>
+        <w:spacing w:after="0" w:afterAutospacing="0" w:before="0" w:beforeAutospacing="0" w:lineRule="auto"/>
+        <w:ind w:left="720" w:hanging="360"/>
+        <w:rPr>
+          <w:rFonts w:ascii="Arial" w:cs="Arial" w:eastAsia="Arial" w:hAnsi="Arial"/>
+          <w:b w:val="0"/>
+          <w:sz w:val="20"/>
+          <w:szCs w:val="20"/>
+          <w:u w:val="none"/>
+        </w:rPr>
+      </w:pPr>
+      <w:bookmarkStart w:colFirst="0" w:colLast="0" w:name="_7vxo28va9jm9" w:id="33"/>
+      <w:bookmarkEnd w:id="33"/>
+      <w:r>
+        <w:rPr>
+          <w:rFonts w:ascii="Arial" w:cs="Arial" w:eastAsia="Arial" w:hAnsi="Arial"/>
+          <w:b w:val="0"/>
+          <w:sz w:val="20"/>
+          <w:szCs w:val="20"/>
+          <w:rtl w:val="0"/>
+        </w:rPr>
+        <w:t xml:space="preserve">Input data:</w:t>
+      </w:r>
+    </w:p>
+    <w:p>
+      <w:pPr>
+        <w:pStyle w:val="Heading2"/>
+        <w:keepNext w:val="0"/>
+        <w:keepLines w:val="0"/>
+        <w:widowControl w:val="0"/>
+        <w:numPr>
+          <w:ilvl w:val="1"/>
+          <w:numId w:val="24"/>
+        </w:numPr>
+        <w:spacing w:after="0" w:afterAutospacing="0" w:before="0" w:beforeAutospacing="0" w:lineRule="auto"/>
+        <w:ind w:left="1440" w:hanging="360"/>
+        <w:rPr>
+          <w:rFonts w:ascii="Arial" w:cs="Arial" w:eastAsia="Arial" w:hAnsi="Arial"/>
+          <w:b w:val="0"/>
+          <w:color w:val="ff0000"/>
+          <w:sz w:val="20"/>
+          <w:szCs w:val="20"/>
+        </w:rPr>
+      </w:pPr>
+      <w:bookmarkStart w:colFirst="0" w:colLast="0" w:name="_fbqlfy4yjepg" w:id="34"/>
+      <w:bookmarkEnd w:id="34"/>
+      <w:r>
+        <w:rPr>
+          <w:rFonts w:ascii="Arial" w:cs="Arial" w:eastAsia="Arial" w:hAnsi="Arial"/>
+          <w:b w:val="0"/>
+          <w:color w:val="ff0000"/>
+          <w:sz w:val="20"/>
+          <w:szCs w:val="20"/>
+          <w:rtl w:val="0"/>
+        </w:rPr>
+        <w:t xml:space="preserve">Username: emptyuser</w:t>
+      </w:r>
+    </w:p>
+    <w:p>
+      <w:pPr>
+        <w:pStyle w:val="Heading2"/>
+        <w:keepNext w:val="0"/>
+        <w:keepLines w:val="0"/>
+        <w:widowControl w:val="0"/>
+        <w:numPr>
+          <w:ilvl w:val="1"/>
+          <w:numId w:val="24"/>
+        </w:numPr>
+        <w:spacing w:after="0" w:afterAutospacing="0" w:before="0" w:beforeAutospacing="0" w:lineRule="auto"/>
+        <w:ind w:left="1440" w:hanging="360"/>
+        <w:rPr>
+          <w:rFonts w:ascii="Arial" w:cs="Arial" w:eastAsia="Arial" w:hAnsi="Arial"/>
+          <w:b w:val="0"/>
+          <w:color w:val="ff0000"/>
+          <w:sz w:val="20"/>
+          <w:szCs w:val="20"/>
+        </w:rPr>
+      </w:pPr>
+      <w:bookmarkStart w:colFirst="0" w:colLast="0" w:name="_hpaledu3p8sj" w:id="35"/>
+      <w:bookmarkEnd w:id="35"/>
+      <w:r>
+        <w:rPr>
+          <w:rFonts w:ascii="Arial" w:cs="Arial" w:eastAsia="Arial" w:hAnsi="Arial"/>
+          <w:b w:val="0"/>
+          <w:color w:val="ff0000"/>
+          <w:sz w:val="20"/>
+          <w:szCs w:val="20"/>
+          <w:rtl w:val="0"/>
+        </w:rPr>
+        <w:t xml:space="preserve">Password: testpass123</w:t>
+      </w:r>
+    </w:p>
+    <w:p>
+      <w:pPr>
+        <w:pStyle w:val="Heading2"/>
+        <w:keepNext w:val="0"/>
+        <w:keepLines w:val="0"/>
+        <w:widowControl w:val="0"/>
+        <w:numPr>
+          <w:ilvl w:val="1"/>
+          <w:numId w:val="24"/>
+        </w:numPr>
+        <w:spacing w:after="0" w:afterAutospacing="0" w:before="0" w:beforeAutospacing="0" w:lineRule="auto"/>
+        <w:ind w:left="1440" w:hanging="360"/>
+        <w:rPr>
+          <w:rFonts w:ascii="Arial" w:cs="Arial" w:eastAsia="Arial" w:hAnsi="Arial"/>
+          <w:b w:val="0"/>
+          <w:color w:val="ff0000"/>
+          <w:sz w:val="20"/>
+          <w:szCs w:val="20"/>
+        </w:rPr>
+      </w:pPr>
+      <w:bookmarkStart w:colFirst="0" w:colLast="0" w:name="_wg7vnhyv4em" w:id="36"/>
+      <w:bookmarkEnd w:id="36"/>
+      <w:r>
+        <w:rPr>
+          <w:rFonts w:ascii="Arial" w:cs="Arial" w:eastAsia="Arial" w:hAnsi="Arial"/>
+          <w:b w:val="0"/>
+          <w:color w:val="ff0000"/>
+          <w:sz w:val="20"/>
+          <w:szCs w:val="20"/>
+          <w:rtl w:val="0"/>
+        </w:rPr>
+        <w:t xml:space="preserve">Patient Data: None</w:t>
+      </w:r>
+    </w:p>
+    <w:p>
+      <w:pPr>
+        <w:pStyle w:val="Heading2"/>
+        <w:keepNext w:val="0"/>
+        <w:keepLines w:val="0"/>
+        <w:widowControl w:val="0"/>
+        <w:numPr>
+          <w:ilvl w:val="0"/>
+          <w:numId w:val="22"/>
+        </w:numPr>
+        <w:spacing w:after="0" w:afterAutospacing="0" w:before="0" w:beforeAutospacing="0" w:lineRule="auto"/>
+        <w:ind w:left="720" w:hanging="360"/>
+        <w:rPr>
+          <w:rFonts w:ascii="Arial" w:cs="Arial" w:eastAsia="Arial" w:hAnsi="Arial"/>
+          <w:b w:val="0"/>
+          <w:sz w:val="20"/>
+          <w:szCs w:val="20"/>
+          <w:u w:val="none"/>
+        </w:rPr>
+      </w:pPr>
+      <w:bookmarkStart w:colFirst="0" w:colLast="0" w:name="_ea70tffa057o" w:id="37"/>
+      <w:bookmarkEnd w:id="37"/>
+      <w:r>
+        <w:rPr>
+          <w:rFonts w:ascii="Arial" w:cs="Arial" w:eastAsia="Arial" w:hAnsi="Arial"/>
+          <w:b w:val="0"/>
+          <w:sz w:val="20"/>
+          <w:szCs w:val="20"/>
+          <w:rtl w:val="0"/>
+        </w:rPr>
+        <w:t xml:space="preserve">Test steps:</w:t>
+      </w:r>
+    </w:p>
+    <w:p>
+      <w:pPr>
+        <w:pStyle w:val="Heading1"/>
+        <w:keepNext w:val="0"/>
+        <w:keepLines w:val="0"/>
+        <w:widowControl w:val="0"/>
+        <w:numPr>
+          <w:ilvl w:val="0"/>
+          <w:numId w:val="9"/>
+        </w:numPr>
+        <w:spacing w:after="0" w:afterAutospacing="0" w:before="0" w:beforeAutospacing="0" w:lineRule="auto"/>
+        <w:ind w:left="1440" w:hanging="360"/>
+        <w:rPr>
+          <w:rFonts w:ascii="Arial" w:cs="Arial" w:eastAsia="Arial" w:hAnsi="Arial"/>
+          <w:b w:val="0"/>
+          <w:color w:val="ff0000"/>
+          <w:sz w:val="20"/>
+          <w:szCs w:val="20"/>
+        </w:rPr>
+      </w:pPr>
+      <w:bookmarkStart w:colFirst="0" w:colLast="0" w:name="_t9v7n9qljmvf" w:id="23"/>
+      <w:bookmarkEnd w:id="23"/>
+      <w:r>
+        <w:rPr>
+          <w:rFonts w:ascii="Arial" w:cs="Arial" w:eastAsia="Arial" w:hAnsi="Arial"/>
+          <w:b w:val="0"/>
+          <w:color w:val="ff0000"/>
+          <w:sz w:val="20"/>
+          <w:szCs w:val="20"/>
+          <w:rtl w:val="0"/>
+        </w:rPr>
+        <w:t xml:space="preserve">Create user account with username 'emptyuser' and password 'testpass123'</w:t>
+      </w:r>
+    </w:p>
+    <w:p>
+      <w:pPr>
+        <w:pStyle w:val="Heading1"/>
+        <w:keepNext w:val="0"/>
+        <w:keepLines w:val="0"/>
+        <w:widowControl w:val="0"/>
+        <w:numPr>
+          <w:ilvl w:val="0"/>
+          <w:numId w:val="9"/>
+        </w:numPr>
+        <w:spacing w:after="0" w:afterAutospacing="0" w:before="0" w:beforeAutospacing="0" w:lineRule="auto"/>
+        <w:ind w:left="1440" w:hanging="360"/>
+        <w:rPr>
+          <w:rFonts w:ascii="Arial" w:cs="Arial" w:eastAsia="Arial" w:hAnsi="Arial"/>
+          <w:b w:val="0"/>
+          <w:color w:val="ff0000"/>
+          <w:sz w:val="20"/>
+          <w:szCs w:val="20"/>
+        </w:rPr>
+      </w:pPr>
+      <w:bookmarkStart w:colFirst="0" w:colLast="0" w:name="_t9v7n9qljmvf" w:id="23"/>
+      <w:bookmarkEnd w:id="23"/>
+      <w:r>
+        <w:rPr>
+          <w:rFonts w:ascii="Arial" w:cs="Arial" w:eastAsia="Arial" w:hAnsi="Arial"/>
+          <w:b w:val="0"/>
+          <w:color w:val="ff0000"/>
+          <w:sz w:val="20"/>
+          <w:szCs w:val="20"/>
+          <w:rtl w:val="0"/>
+        </w:rPr>
+        <w:t xml:space="preserve">Do not create associated patient record</w:t>
+      </w:r>
+    </w:p>
+    <w:p>
+      <w:pPr>
+        <w:pStyle w:val="Heading1"/>
+        <w:keepNext w:val="0"/>
+        <w:keepLines w:val="0"/>
+        <w:widowControl w:val="0"/>
+        <w:numPr>
+          <w:ilvl w:val="0"/>
+          <w:numId w:val="9"/>
+        </w:numPr>
+        <w:spacing w:after="0" w:afterAutospacing="0" w:before="0" w:beforeAutospacing="0" w:lineRule="auto"/>
+        <w:ind w:left="1440" w:hanging="360"/>
+        <w:rPr>
+          <w:rFonts w:ascii="Arial" w:cs="Arial" w:eastAsia="Arial" w:hAnsi="Arial"/>
+          <w:b w:val="0"/>
+          <w:color w:val="ff0000"/>
+          <w:sz w:val="20"/>
+          <w:szCs w:val="20"/>
+        </w:rPr>
+      </w:pPr>
+      <w:bookmarkStart w:colFirst="0" w:colLast="0" w:name="_t9v7n9qljmvf" w:id="23"/>
+      <w:bookmarkEnd w:id="23"/>
+      <w:r>
+        <w:rPr>
+          <w:rFonts w:ascii="Arial" w:cs="Arial" w:eastAsia="Arial" w:hAnsi="Arial"/>
+          <w:b w:val="0"/>
+          <w:color w:val="ff0000"/>
+          <w:sz w:val="20"/>
+          <w:szCs w:val="20"/>
+          <w:rtl w:val="0"/>
+        </w:rPr>
+        <w:t xml:space="preserve">Authenticate user (force login)</w:t>
+      </w:r>
+    </w:p>
+    <w:p>
+      <w:pPr>
+        <w:pStyle w:val="Heading1"/>
+        <w:keepNext w:val="0"/>
+        <w:keepLines w:val="0"/>
+        <w:widowControl w:val="0"/>
+        <w:numPr>
+          <w:ilvl w:val="0"/>
+          <w:numId w:val="9"/>
+        </w:numPr>
+        <w:spacing w:after="0" w:afterAutospacing="0" w:before="0" w:beforeAutospacing="0" w:lineRule="auto"/>
+        <w:ind w:left="1440" w:hanging="360"/>
+        <w:rPr>
+          <w:rFonts w:ascii="Arial" w:cs="Arial" w:eastAsia="Arial" w:hAnsi="Arial"/>
+          <w:b w:val="0"/>
+          <w:color w:val="ff0000"/>
+          <w:sz w:val="20"/>
+          <w:szCs w:val="20"/>
+        </w:rPr>
+      </w:pPr>
+      <w:bookmarkStart w:colFirst="0" w:colLast="0" w:name="_t9v7n9qljmvf" w:id="23"/>
+      <w:bookmarkEnd w:id="23"/>
+      <w:r>
+        <w:rPr>
+          <w:rFonts w:ascii="Arial" w:cs="Arial" w:eastAsia="Arial" w:hAnsi="Arial"/>
+          <w:b w:val="0"/>
+          <w:color w:val="ff0000"/>
+          <w:sz w:val="20"/>
+          <w:szCs w:val="20"/>
+          <w:rtl w:val="0"/>
+        </w:rPr>
+        <w:t xml:space="preserve">Navigate to '/records/' endpoint</w:t>
+      </w:r>
+    </w:p>
+    <w:p>
+      <w:pPr>
+        <w:pStyle w:val="Heading1"/>
+        <w:keepNext w:val="0"/>
+        <w:keepLines w:val="0"/>
+        <w:widowControl w:val="0"/>
+        <w:numPr>
+          <w:ilvl w:val="0"/>
+          <w:numId w:val="9"/>
+        </w:numPr>
+        <w:spacing w:after="0" w:afterAutospacing="0" w:before="0" w:beforeAutospacing="0" w:lineRule="auto"/>
+        <w:ind w:left="1440" w:hanging="360"/>
+        <w:rPr>
+          <w:rFonts w:ascii="Arial" w:cs="Arial" w:eastAsia="Arial" w:hAnsi="Arial"/>
+          <w:b w:val="0"/>
+          <w:color w:val="ff0000"/>
+          <w:sz w:val="20"/>
+          <w:szCs w:val="20"/>
+        </w:rPr>
+      </w:pPr>
+      <w:bookmarkStart w:colFirst="0" w:colLast="0" w:name="_t9v7n9qljmvf" w:id="23"/>
+      <w:bookmarkEnd w:id="23"/>
+      <w:r>
+        <w:rPr>
+          <w:rFonts w:ascii="Arial" w:cs="Arial" w:eastAsia="Arial" w:hAnsi="Arial"/>
+          <w:b w:val="0"/>
+          <w:color w:val="ff0000"/>
+          <w:sz w:val="20"/>
+          <w:szCs w:val="20"/>
+          <w:rtl w:val="0"/>
+        </w:rPr>
+        <w:t xml:space="preserve">Verify response handles missing patient data appropriately</w:t>
+      </w:r>
+    </w:p>
+    <w:p>
+      <w:pPr>
+        <w:pStyle w:val="Heading1"/>
+        <w:keepNext w:val="0"/>
+        <w:keepLines w:val="0"/>
+        <w:widowControl w:val="0"/>
+        <w:numPr>
+          <w:ilvl w:val="0"/>
+          <w:numId w:val="8"/>
+        </w:numPr>
+        <w:spacing w:after="0" w:afterAutospacing="0" w:before="0" w:beforeAutospacing="0" w:lineRule="auto"/>
+        <w:ind w:left="720" w:hanging="360"/>
+        <w:rPr>
+          <w:rFonts w:ascii="Arial" w:cs="Arial" w:eastAsia="Arial" w:hAnsi="Arial"/>
+          <w:b w:val="0"/>
+          <w:sz w:val="20"/>
+          <w:szCs w:val="20"/>
+          <w:u w:val="none"/>
+        </w:rPr>
+      </w:pPr>
+      <w:bookmarkStart w:colFirst="0" w:colLast="0" w:name="_t9v7n9qljmvf" w:id="23"/>
+      <w:bookmarkEnd w:id="23"/>
+      <w:r>
+        <w:rPr>
+          <w:rFonts w:ascii="Arial" w:cs="Arial" w:eastAsia="Arial" w:hAnsi="Arial"/>
+          <w:b w:val="0"/>
+          <w:sz w:val="20"/>
+          <w:szCs w:val="20"/>
+          <w:rtl w:val="0"/>
+        </w:rPr>
+        <w:t xml:space="preserve">Postconditions: </w:t>
+      </w:r>
+      <w:r>
+        <w:rPr>
+          <w:rFonts w:ascii="Arial" w:cs="Arial" w:eastAsia="Arial" w:hAnsi="Arial"/>
+          <w:b w:val="0"/>
+          <w:color w:val="ff0000"/>
+          <w:sz w:val="20"/>
+          <w:szCs w:val="20"/>
+          <w:rtl w:val="0"/>
+        </w:rPr>
+        <w:t xml:space="preserve">System handles missing patient data gracefully</w:t>
+      </w:r>
+    </w:p>
+    <w:p>
+      <w:pPr>
+        <w:pStyle w:val="Heading1"/>
+        <w:keepNext w:val="0"/>
+        <w:keepLines w:val="0"/>
+        <w:widowControl w:val="0"/>
+        <w:numPr>
+          <w:ilvl w:val="0"/>
+          <w:numId w:val="8"/>
+        </w:numPr>
+        <w:spacing w:after="0" w:afterAutospacing="0" w:before="0" w:beforeAutospacing="0" w:lineRule="auto"/>
+        <w:ind w:left="720" w:hanging="360"/>
+        <w:rPr>
+          <w:rFonts w:ascii="Arial" w:cs="Arial" w:eastAsia="Arial" w:hAnsi="Arial"/>
+          <w:b w:val="0"/>
+          <w:sz w:val="20"/>
+          <w:szCs w:val="20"/>
+          <w:u w:val="none"/>
+        </w:rPr>
+      </w:pPr>
+      <w:bookmarkStart w:colFirst="0" w:colLast="0" w:name="_zcup9vy4qqw1" w:id="38"/>
+      <w:bookmarkEnd w:id="38"/>
+      <w:r>
+        <w:rPr>
+          <w:rFonts w:ascii="Arial" w:cs="Arial" w:eastAsia="Arial" w:hAnsi="Arial"/>
+          <w:b w:val="0"/>
+          <w:sz w:val="20"/>
+          <w:szCs w:val="20"/>
+          <w:rtl w:val="0"/>
+        </w:rPr>
+        <w:t xml:space="preserve">Expected output: </w:t>
+      </w:r>
+      <w:r>
+        <w:rPr>
+          <w:rFonts w:ascii="Arial" w:cs="Arial" w:eastAsia="Arial" w:hAnsi="Arial"/>
+          <w:b w:val="0"/>
+          <w:color w:val="ff0000"/>
+          <w:sz w:val="20"/>
+          <w:szCs w:val="20"/>
+          <w:rtl w:val="0"/>
+        </w:rPr>
+        <w:t xml:space="preserve">HTTP 200 or 404 status code (depending on business logic)</w:t>
+      </w:r>
+    </w:p>
+    <w:p>
+      <w:pPr>
+        <w:pStyle w:val="Heading1"/>
+        <w:keepNext w:val="0"/>
+        <w:keepLines w:val="0"/>
+        <w:widowControl w:val="0"/>
+        <w:numPr>
+          <w:ilvl w:val="0"/>
+          <w:numId w:val="8"/>
+        </w:numPr>
+        <w:spacing w:after="0" w:afterAutospacing="0" w:before="0" w:beforeAutospacing="0" w:lineRule="auto"/>
+        <w:ind w:left="720" w:hanging="360"/>
+        <w:rPr>
+          <w:rFonts w:ascii="Arial" w:cs="Arial" w:eastAsia="Arial" w:hAnsi="Arial"/>
+          <w:b w:val="0"/>
+          <w:sz w:val="20"/>
+          <w:szCs w:val="20"/>
+          <w:u w:val="none"/>
+        </w:rPr>
+      </w:pPr>
+      <w:bookmarkStart w:colFirst="0" w:colLast="0" w:name="_qd5841wfi5gg" w:id="39"/>
+      <w:bookmarkEnd w:id="39"/>
+      <w:r>
+        <w:rPr>
+          <w:rFonts w:ascii="Arial" w:cs="Arial" w:eastAsia="Arial" w:hAnsi="Arial"/>
+          <w:b w:val="0"/>
+          <w:sz w:val="20"/>
+          <w:szCs w:val="20"/>
+          <w:rtl w:val="0"/>
+        </w:rPr>
+        <w:t xml:space="preserve">Actual output: </w:t>
+      </w:r>
+      <w:r>
+        <w:rPr>
+          <w:rFonts w:ascii="Arial" w:cs="Arial" w:eastAsia="Arial" w:hAnsi="Arial"/>
+          <w:b w:val="0"/>
+          <w:color w:val="ff0000"/>
+          <w:sz w:val="20"/>
+          <w:szCs w:val="20"/>
+          <w:rtl w:val="0"/>
+        </w:rPr>
+        <w:t xml:space="preserve">tests/users/test_medical_records.py::test_pdf_preview_without_records PASSED</w:t>
+      </w:r>
+    </w:p>
+    <w:p>
+      <w:pPr>
+        <w:pStyle w:val="Heading1"/>
+        <w:keepNext w:val="0"/>
+        <w:keepLines w:val="0"/>
+        <w:widowControl w:val="0"/>
+        <w:numPr>
+          <w:ilvl w:val="0"/>
+          <w:numId w:val="8"/>
+        </w:numPr>
+        <w:spacing w:after="0" w:afterAutospacing="0" w:before="0" w:beforeAutospacing="0" w:lineRule="auto"/>
+        <w:ind w:left="720" w:hanging="360"/>
+        <w:rPr>
+          <w:rFonts w:ascii="Arial" w:cs="Arial" w:eastAsia="Arial" w:hAnsi="Arial"/>
+          <w:b w:val="0"/>
+          <w:sz w:val="20"/>
+          <w:szCs w:val="20"/>
+          <w:u w:val="none"/>
+        </w:rPr>
+      </w:pPr>
+      <w:bookmarkStart w:colFirst="0" w:colLast="0" w:name="_gw4hc9i6wwiw" w:id="40"/>
+      <w:bookmarkEnd w:id="40"/>
+      <w:r>
+        <w:rPr>
+          <w:rFonts w:ascii="Arial" w:cs="Arial" w:eastAsia="Arial" w:hAnsi="Arial"/>
+          <w:b w:val="0"/>
+          <w:sz w:val="20"/>
+          <w:szCs w:val="20"/>
+          <w:rtl w:val="0"/>
+        </w:rPr>
+        <w:t xml:space="preserve">Pass or Fail: </w:t>
+      </w:r>
+      <w:r>
+        <w:rPr>
+          <w:rFonts w:ascii="Arial" w:cs="Arial" w:eastAsia="Arial" w:hAnsi="Arial"/>
+          <w:b w:val="0"/>
+          <w:color w:val="ff0000"/>
+          <w:sz w:val="20"/>
+          <w:szCs w:val="20"/>
+          <w:rtl w:val="0"/>
+        </w:rPr>
+        <w:t xml:space="preserve">Passed</w:t>
+      </w:r>
+    </w:p>
+    <w:p>
+      <w:pPr>
+        <w:pStyle w:val="Heading1"/>
+        <w:keepNext w:val="0"/>
+        <w:keepLines w:val="0"/>
+        <w:widowControl w:val="0"/>
+        <w:numPr>
+          <w:ilvl w:val="0"/>
+          <w:numId w:val="8"/>
+        </w:numPr>
+        <w:spacing w:after="0" w:afterAutospacing="0" w:before="0" w:beforeAutospacing="0" w:lineRule="auto"/>
+        <w:ind w:left="720" w:hanging="360"/>
+        <w:rPr>
+          <w:rFonts w:ascii="Arial" w:cs="Arial" w:eastAsia="Arial" w:hAnsi="Arial"/>
+          <w:b w:val="0"/>
+          <w:sz w:val="20"/>
+          <w:szCs w:val="20"/>
+          <w:u w:val="none"/>
+        </w:rPr>
+      </w:pPr>
+      <w:bookmarkStart w:colFirst="0" w:colLast="0" w:name="_y7zulixqylik" w:id="41"/>
+      <w:bookmarkEnd w:id="41"/>
+      <w:r>
+        <w:rPr>
+          <w:rFonts w:ascii="Arial" w:cs="Arial" w:eastAsia="Arial" w:hAnsi="Arial"/>
+          <w:b w:val="0"/>
+          <w:sz w:val="20"/>
+          <w:szCs w:val="20"/>
+          <w:rtl w:val="0"/>
+        </w:rPr>
+        <w:t xml:space="preserve">Bug id/link:</w:t>
+      </w:r>
+      <w:hyperlink r:id="rId20">
+        <w:r>
+          <w:rPr>
+            <w:rFonts w:ascii="Arial" w:cs="Arial" w:eastAsia="Arial" w:hAnsi="Arial"/>
+            <w:b w:val="0"/>
+            <w:color w:val="1155cc"/>
+            <w:sz w:val="20"/>
+            <w:szCs w:val="20"/>
+            <w:u w:val="single"/>
+            <w:rtl w:val="0"/>
+          </w:rPr>
+          <w:t xml:space="preserve">https://github.com/BUMETCS673/CS673OLSum25Team3/issues/25</w:t>
+        </w:r>
+      </w:hyperlink>
+      <w:r>
+        <w:rPr>
+          <w:rtl w:val="0"/>
+        </w:rPr>
+      </w:r>
+    </w:p>
+    <w:p>
+      <w:pPr>
+        <w:pStyle w:val="Heading1"/>
+        <w:keepNext w:val="0"/>
+        <w:keepLines w:val="0"/>
+        <w:widowControl w:val="0"/>
+        <w:numPr>
+          <w:ilvl w:val="0"/>
+          <w:numId w:val="8"/>
+        </w:numPr>
+        <w:spacing w:after="240" w:before="0" w:beforeAutospacing="0" w:lineRule="auto"/>
+        <w:ind w:left="720" w:hanging="360"/>
+        <w:rPr>
+          <w:rFonts w:ascii="Arial" w:cs="Arial" w:eastAsia="Arial" w:hAnsi="Arial"/>
+          <w:b w:val="0"/>
+          <w:sz w:val="20"/>
+          <w:szCs w:val="20"/>
+          <w:u w:val="none"/>
+        </w:rPr>
+      </w:pPr>
+      <w:bookmarkStart w:colFirst="0" w:colLast="0" w:name="_5vbzngy2u0uv" w:id="42"/>
+      <w:bookmarkEnd w:id="42"/>
+      <w:r>
+        <w:rPr>
+          <w:rFonts w:ascii="Arial" w:cs="Arial" w:eastAsia="Arial" w:hAnsi="Arial"/>
+          <w:b w:val="0"/>
+          <w:sz w:val="20"/>
+          <w:szCs w:val="20"/>
+          <w:rtl w:val="0"/>
+        </w:rPr>
+        <w:t xml:space="preserve">Additional notes: </w:t>
+      </w:r>
+      <w:r>
+        <w:rPr>
+          <w:rFonts w:ascii="Arial" w:cs="Arial" w:eastAsia="Arial" w:hAnsi="Arial"/>
+          <w:b w:val="0"/>
+          <w:color w:val="ff0000"/>
+          <w:sz w:val="20"/>
+          <w:szCs w:val="20"/>
+          <w:rtl w:val="0"/>
+        </w:rPr>
+        <w:t xml:space="preserve">Tests edge case where user exists but patient data is missing</w:t>
+      </w:r>
+      <w:r>
+        <w:rPr>
+          <w:rtl w:val="0"/>
+        </w:rPr>
+      </w:r>
+    </w:p>
+    <w:p>
+      <w:pPr>
+        <w:pStyle w:val="Heading2"/>
+        <w:keepNext w:val="0"/>
+        <w:keepLines w:val="0"/>
+        <w:widowControl w:val="0"/>
+        <w:spacing w:after="80" w:before="360" w:lineRule="auto"/>
+        <w:rPr/>
+      </w:pPr>
+      <w:bookmarkStart w:colFirst="0" w:colLast="0" w:name="_861ejkg6znjv" w:id="43"/>
+      <w:bookmarkEnd w:id="43"/>
+      <w:r>
+        <w:rPr>
+          <w:rtl w:val="0"/>
+        </w:rPr>
+        <w:t xml:space="preserve">Test Case 3: Medical Records PDF Download Functionality</w:t>
+      </w:r>
+    </w:p>
+    <w:p>
+      <w:pPr>
+        <w:pStyle w:val="Heading2"/>
+        <w:keepNext w:val="0"/>
+        <w:keepLines w:val="0"/>
+        <w:widowControl w:val="0"/>
+        <w:numPr>
+          <w:ilvl w:val="0"/>
+          <w:numId w:val="11"/>
+        </w:numPr>
+        <w:spacing w:after="0" w:afterAutospacing="0" w:before="360" w:lineRule="auto"/>
+        <w:ind w:left="720" w:hanging="360"/>
+        <w:rPr>
+          <w:rFonts w:ascii="Arial" w:cs="Arial" w:eastAsia="Arial" w:hAnsi="Arial"/>
+          <w:b w:val="0"/>
+          <w:sz w:val="20"/>
+          <w:szCs w:val="20"/>
+          <w:u w:val="none"/>
+        </w:rPr>
+      </w:pPr>
+      <w:bookmarkStart w:colFirst="0" w:colLast="0" w:name="_dpai9fe7nbrx" w:id="44"/>
+      <w:bookmarkEnd w:id="44"/>
+      <w:r>
+        <w:rPr>
+          <w:rFonts w:ascii="Arial" w:cs="Arial" w:eastAsia="Arial" w:hAnsi="Arial"/>
+          <w:b w:val="0"/>
+          <w:sz w:val="20"/>
+          <w:szCs w:val="20"/>
+          <w:rtl w:val="0"/>
+        </w:rPr>
+        <w:t xml:space="preserve">New or old: </w:t>
+      </w:r>
+      <w:r>
+        <w:rPr>
+          <w:rFonts w:ascii="Arial" w:cs="Arial" w:eastAsia="Arial" w:hAnsi="Arial"/>
+          <w:b w:val="0"/>
+          <w:color w:val="ff0000"/>
+          <w:sz w:val="20"/>
+          <w:szCs w:val="20"/>
+          <w:rtl w:val="0"/>
+        </w:rPr>
+        <w:t xml:space="preserve">New</w:t>
+      </w:r>
+      <w:r>
+        <w:drawing>
+          <wp:anchor allowOverlap="1" behindDoc="0" distB="114300" distT="114300" distL="114300" distR="114300" hidden="0" layoutInCell="1" locked="0" relativeHeight="0" simplePos="0">
+            <wp:simplePos x="0" y="0"/>
+            <wp:positionH relativeFrom="column">
+              <wp:posOffset>1</wp:posOffset>
+            </wp:positionH>
+            <wp:positionV relativeFrom="paragraph">
+              <wp:posOffset>142875</wp:posOffset>
+            </wp:positionV>
+            <wp:extent cx="5943600" cy="1130300"/>
+            <wp:effectExtent b="0" l="0" r="0" t="0"/>
+            <wp:wrapSquare wrapText="bothSides" distB="114300" distT="114300" distL="114300" distR="114300"/>
+            <wp:docPr id="2" name="image4.png"/>
+            <a:graphic>
+              <a:graphicData uri="http://schemas.openxmlformats.org/drawingml/2006/picture">
+                <pic:pic>
+                  <pic:nvPicPr>
+                    <pic:cNvPr id="0" name="image4.png"/>
+                    <pic:cNvPicPr preferRelativeResize="0"/>
+                  </pic:nvPicPr>
+                  <pic:blipFill>
+                    <a:blip r:embed="rId21"/>
+                    <a:srcRect b="0" l="0" r="0" t="0"/>
+                    <a:stretch>
+                      <a:fillRect/>
+                    </a:stretch>
+                  </pic:blipFill>
+                  <pic:spPr>
+                    <a:xfrm>
+                      <a:off x="0" y="0"/>
+                      <a:ext cx="5943600" cy="1130300"/>
+                    </a:xfrm>
+                    <a:prstGeom prst="rect"/>
+                    <a:ln/>
+                  </pic:spPr>
+                </pic:pic>
+              </a:graphicData>
+            </a:graphic>
+          </wp:anchor>
+        </w:drawing>
+      </w:r>
+    </w:p>
+    <w:p>
+      <w:pPr>
+        <w:pStyle w:val="Heading2"/>
+        <w:keepNext w:val="0"/>
+        <w:keepLines w:val="0"/>
+        <w:widowControl w:val="0"/>
+        <w:numPr>
+          <w:ilvl w:val="0"/>
+          <w:numId w:val="11"/>
+        </w:numPr>
+        <w:spacing w:after="0" w:afterAutospacing="0" w:before="0" w:beforeAutospacing="0" w:lineRule="auto"/>
+        <w:ind w:left="720" w:hanging="360"/>
+        <w:rPr>
+          <w:rFonts w:ascii="Arial" w:cs="Arial" w:eastAsia="Arial" w:hAnsi="Arial"/>
+          <w:b w:val="0"/>
+          <w:sz w:val="20"/>
+          <w:szCs w:val="20"/>
+          <w:u w:val="none"/>
+        </w:rPr>
+      </w:pPr>
+      <w:bookmarkStart w:colFirst="0" w:colLast="0" w:name="_p67ofa6zih6n" w:id="45"/>
+      <w:bookmarkEnd w:id="45"/>
+      <w:r>
+        <w:rPr>
+          <w:rFonts w:ascii="Arial" w:cs="Arial" w:eastAsia="Arial" w:hAnsi="Arial"/>
+          <w:b w:val="0"/>
+          <w:sz w:val="20"/>
+          <w:szCs w:val="20"/>
+          <w:rtl w:val="0"/>
+        </w:rPr>
+        <w:t xml:space="preserve">Test items: </w:t>
+      </w:r>
+      <w:r>
+        <w:rPr>
+          <w:rFonts w:ascii="Arial" w:cs="Arial" w:eastAsia="Arial" w:hAnsi="Arial"/>
+          <w:b w:val="0"/>
+          <w:color w:val="ff0000"/>
+          <w:sz w:val="20"/>
+          <w:szCs w:val="20"/>
+          <w:rtl w:val="0"/>
+        </w:rPr>
+        <w:t xml:space="preserve">PDF Download Endpoint for Medical Records</w:t>
+      </w:r>
+    </w:p>
+    <w:p>
+      <w:pPr>
+        <w:pStyle w:val="Heading2"/>
+        <w:keepNext w:val="0"/>
+        <w:keepLines w:val="0"/>
+        <w:widowControl w:val="0"/>
+        <w:numPr>
+          <w:ilvl w:val="0"/>
+          <w:numId w:val="11"/>
+        </w:numPr>
+        <w:spacing w:after="0" w:afterAutospacing="0" w:before="0" w:beforeAutospacing="0" w:lineRule="auto"/>
+        <w:ind w:left="720" w:hanging="360"/>
+        <w:rPr>
+          <w:rFonts w:ascii="Arial" w:cs="Arial" w:eastAsia="Arial" w:hAnsi="Arial"/>
+          <w:b w:val="0"/>
+          <w:sz w:val="20"/>
+          <w:szCs w:val="20"/>
+          <w:u w:val="none"/>
+        </w:rPr>
+      </w:pPr>
+      <w:bookmarkStart w:colFirst="0" w:colLast="0" w:name="_gfy9ztbx2tvb" w:id="46"/>
+      <w:bookmarkEnd w:id="46"/>
+      <w:r>
+        <w:rPr>
+          <w:rFonts w:ascii="Arial" w:cs="Arial" w:eastAsia="Arial" w:hAnsi="Arial"/>
+          <w:b w:val="0"/>
+          <w:sz w:val="20"/>
+          <w:szCs w:val="20"/>
+          <w:rtl w:val="0"/>
+        </w:rPr>
+        <w:t xml:space="preserve">Test priority: </w:t>
+      </w:r>
+      <w:r>
+        <w:rPr>
+          <w:rFonts w:ascii="Arial" w:cs="Arial" w:eastAsia="Arial" w:hAnsi="Arial"/>
+          <w:b w:val="0"/>
+          <w:color w:val="ff0000"/>
+          <w:sz w:val="20"/>
+          <w:szCs w:val="20"/>
+          <w:rtl w:val="0"/>
+        </w:rPr>
+        <w:t xml:space="preserve">High</w:t>
+      </w:r>
+    </w:p>
+    <w:p>
+      <w:pPr>
+        <w:pStyle w:val="Heading2"/>
+        <w:keepNext w:val="0"/>
+        <w:keepLines w:val="0"/>
+        <w:widowControl w:val="0"/>
+        <w:numPr>
+          <w:ilvl w:val="0"/>
+          <w:numId w:val="11"/>
+        </w:numPr>
+        <w:spacing w:after="0" w:afterAutospacing="0" w:before="0" w:beforeAutospacing="0" w:lineRule="auto"/>
+        <w:ind w:left="720" w:hanging="360"/>
+        <w:rPr>
+          <w:rFonts w:ascii="Arial" w:cs="Arial" w:eastAsia="Arial" w:hAnsi="Arial"/>
+          <w:b w:val="0"/>
+          <w:sz w:val="20"/>
+          <w:szCs w:val="20"/>
+          <w:u w:val="none"/>
+        </w:rPr>
+      </w:pPr>
+      <w:bookmarkStart w:colFirst="0" w:colLast="0" w:name="_rn8r9ola25jm" w:id="47"/>
+      <w:bookmarkEnd w:id="47"/>
+      <w:r>
+        <w:rPr>
+          <w:rFonts w:ascii="Arial" w:cs="Arial" w:eastAsia="Arial" w:hAnsi="Arial"/>
+          <w:b w:val="0"/>
+          <w:sz w:val="20"/>
+          <w:szCs w:val="20"/>
+          <w:rtl w:val="0"/>
+        </w:rPr>
+        <w:t xml:space="preserve">Dependencies: </w:t>
+      </w:r>
+      <w:r>
+        <w:rPr>
+          <w:rFonts w:ascii="Arial" w:cs="Arial" w:eastAsia="Arial" w:hAnsi="Arial"/>
+          <w:b w:val="0"/>
+          <w:color w:val="ff0000"/>
+          <w:sz w:val="20"/>
+          <w:szCs w:val="20"/>
+          <w:rtl w:val="0"/>
+        </w:rPr>
+        <w:t xml:space="preserve">User authentication system, Patient model, PDF generation</w:t>
+      </w:r>
+    </w:p>
+    <w:p>
+      <w:pPr>
+        <w:pStyle w:val="Heading2"/>
+        <w:keepNext w:val="0"/>
+        <w:keepLines w:val="0"/>
+        <w:widowControl w:val="0"/>
+        <w:numPr>
+          <w:ilvl w:val="0"/>
+          <w:numId w:val="11"/>
+        </w:numPr>
+        <w:spacing w:after="0" w:afterAutospacing="0" w:before="0" w:beforeAutospacing="0" w:lineRule="auto"/>
+        <w:ind w:left="720" w:hanging="360"/>
+        <w:rPr>
+          <w:rFonts w:ascii="Arial" w:cs="Arial" w:eastAsia="Arial" w:hAnsi="Arial"/>
+          <w:b w:val="0"/>
+          <w:sz w:val="20"/>
+          <w:szCs w:val="20"/>
+          <w:u w:val="none"/>
+        </w:rPr>
+      </w:pPr>
+      <w:bookmarkStart w:colFirst="0" w:colLast="0" w:name="_2mg0zxt2lni5" w:id="48"/>
+      <w:bookmarkEnd w:id="48"/>
+      <w:r>
+        <w:rPr>
+          <w:rFonts w:ascii="Arial" w:cs="Arial" w:eastAsia="Arial" w:hAnsi="Arial"/>
+          <w:b w:val="0"/>
+          <w:sz w:val="20"/>
+          <w:szCs w:val="20"/>
+          <w:rtl w:val="0"/>
+        </w:rPr>
+        <w:t xml:space="preserve">Preconditions: </w:t>
+      </w:r>
+    </w:p>
+    <w:p>
+      <w:pPr>
+        <w:pStyle w:val="Heading2"/>
+        <w:keepNext w:val="0"/>
+        <w:keepLines w:val="0"/>
+        <w:widowControl w:val="0"/>
+        <w:numPr>
+          <w:ilvl w:val="1"/>
+          <w:numId w:val="11"/>
+        </w:numPr>
+        <w:spacing w:after="0" w:afterAutospacing="0" w:before="0" w:beforeAutospacing="0" w:lineRule="auto"/>
+        <w:ind w:left="1440" w:hanging="360"/>
+        <w:rPr>
+          <w:rFonts w:ascii="Arial" w:cs="Arial" w:eastAsia="Arial" w:hAnsi="Arial"/>
+          <w:b w:val="0"/>
+          <w:color w:val="ff0000"/>
+          <w:sz w:val="20"/>
+          <w:szCs w:val="20"/>
+        </w:rPr>
+      </w:pPr>
+      <w:bookmarkStart w:colFirst="0" w:colLast="0" w:name="_gqxigsbldef" w:id="49"/>
+      <w:bookmarkEnd w:id="49"/>
+      <w:r>
+        <w:rPr>
+          <w:rFonts w:ascii="Arial" w:cs="Arial" w:eastAsia="Arial" w:hAnsi="Arial"/>
+          <w:b w:val="0"/>
+          <w:color w:val="ff0000"/>
+          <w:sz w:val="20"/>
+          <w:szCs w:val="20"/>
+          <w:rtl w:val="0"/>
+        </w:rPr>
+        <w:t xml:space="preserve">Server is running</w:t>
+      </w:r>
+    </w:p>
+    <w:p>
+      <w:pPr>
+        <w:pStyle w:val="Heading2"/>
+        <w:keepNext w:val="0"/>
+        <w:keepLines w:val="0"/>
+        <w:widowControl w:val="0"/>
+        <w:numPr>
+          <w:ilvl w:val="1"/>
+          <w:numId w:val="11"/>
+        </w:numPr>
+        <w:spacing w:after="0" w:afterAutospacing="0" w:before="0" w:beforeAutospacing="0" w:lineRule="auto"/>
+        <w:ind w:left="1440" w:hanging="360"/>
+        <w:rPr>
+          <w:rFonts w:ascii="Arial" w:cs="Arial" w:eastAsia="Arial" w:hAnsi="Arial"/>
+          <w:b w:val="0"/>
+          <w:color w:val="ff0000"/>
+          <w:sz w:val="20"/>
+          <w:szCs w:val="20"/>
+        </w:rPr>
+      </w:pPr>
+      <w:bookmarkStart w:colFirst="0" w:colLast="0" w:name="_tcurbdxgeiir" w:id="50"/>
+      <w:bookmarkEnd w:id="50"/>
+      <w:r>
+        <w:rPr>
+          <w:rFonts w:ascii="Arial" w:cs="Arial" w:eastAsia="Arial" w:hAnsi="Arial"/>
+          <w:b w:val="0"/>
+          <w:color w:val="ff0000"/>
+          <w:sz w:val="20"/>
+          <w:szCs w:val="20"/>
+          <w:rtl w:val="0"/>
+        </w:rPr>
+        <w:t xml:space="preserve">User account exists </w:t>
+      </w:r>
+    </w:p>
+    <w:p>
+      <w:pPr>
+        <w:pStyle w:val="Heading2"/>
+        <w:keepNext w:val="0"/>
+        <w:keepLines w:val="0"/>
+        <w:widowControl w:val="0"/>
+        <w:numPr>
+          <w:ilvl w:val="1"/>
+          <w:numId w:val="11"/>
+        </w:numPr>
+        <w:spacing w:after="0" w:afterAutospacing="0" w:before="0" w:beforeAutospacing="0" w:lineRule="auto"/>
+        <w:ind w:left="1440" w:hanging="360"/>
+        <w:rPr>
+          <w:rFonts w:ascii="Arial" w:cs="Arial" w:eastAsia="Arial" w:hAnsi="Arial"/>
+          <w:b w:val="0"/>
+          <w:color w:val="ff0000"/>
+          <w:sz w:val="20"/>
+          <w:szCs w:val="20"/>
+        </w:rPr>
+      </w:pPr>
+      <w:bookmarkStart w:colFirst="0" w:colLast="0" w:name="_qly8vp7mqr84" w:id="51"/>
+      <w:bookmarkEnd w:id="51"/>
+      <w:r>
+        <w:rPr>
+          <w:rFonts w:ascii="Arial" w:cs="Arial" w:eastAsia="Arial" w:hAnsi="Arial"/>
+          <w:b w:val="0"/>
+          <w:color w:val="ff0000"/>
+          <w:sz w:val="20"/>
+          <w:szCs w:val="20"/>
+          <w:rtl w:val="0"/>
+        </w:rPr>
+        <w:t xml:space="preserve">Patient data exists</w:t>
+      </w:r>
+    </w:p>
+    <w:p>
+      <w:pPr>
+        <w:pStyle w:val="Heading1"/>
+        <w:keepNext w:val="0"/>
+        <w:keepLines w:val="0"/>
+        <w:widowControl w:val="0"/>
+        <w:numPr>
+          <w:ilvl w:val="0"/>
+          <w:numId w:val="1"/>
+        </w:numPr>
+        <w:spacing w:after="0" w:afterAutospacing="0" w:before="0" w:beforeAutospacing="0" w:lineRule="auto"/>
+        <w:ind w:left="720" w:hanging="360"/>
+        <w:rPr>
+          <w:rFonts w:ascii="Arial" w:cs="Arial" w:eastAsia="Arial" w:hAnsi="Arial"/>
+          <w:b w:val="0"/>
+          <w:sz w:val="20"/>
+          <w:szCs w:val="20"/>
+          <w:u w:val="none"/>
+        </w:rPr>
+      </w:pPr>
+      <w:bookmarkStart w:colFirst="0" w:colLast="0" w:name="_t9v7n9qljmvf" w:id="23"/>
+      <w:bookmarkEnd w:id="23"/>
+      <w:r>
+        <w:rPr>
+          <w:rFonts w:ascii="Arial" w:cs="Arial" w:eastAsia="Arial" w:hAnsi="Arial"/>
+          <w:b w:val="0"/>
+          <w:sz w:val="20"/>
+          <w:szCs w:val="20"/>
+          <w:rtl w:val="0"/>
+        </w:rPr>
+        <w:t xml:space="preserve">Input data:</w:t>
+      </w:r>
+    </w:p>
+    <w:p>
+      <w:pPr>
+        <w:pStyle w:val="Heading1"/>
+        <w:keepNext w:val="0"/>
+        <w:keepLines w:val="0"/>
+        <w:widowControl w:val="0"/>
+        <w:numPr>
+          <w:ilvl w:val="1"/>
+          <w:numId w:val="1"/>
+        </w:numPr>
+        <w:spacing w:after="0" w:afterAutospacing="0" w:before="0" w:beforeAutospacing="0" w:lineRule="auto"/>
+        <w:ind w:left="1440" w:hanging="360"/>
+        <w:rPr>
+          <w:rFonts w:ascii="Arial" w:cs="Arial" w:eastAsia="Arial" w:hAnsi="Arial"/>
+          <w:b w:val="0"/>
+          <w:color w:val="ff0000"/>
+          <w:sz w:val="20"/>
+          <w:szCs w:val="20"/>
+        </w:rPr>
+      </w:pPr>
+      <w:bookmarkStart w:colFirst="0" w:colLast="0" w:name="_t9v7n9qljmvf" w:id="23"/>
+      <w:bookmarkEnd w:id="23"/>
+      <w:r>
+        <w:rPr>
+          <w:rFonts w:ascii="Arial" w:cs="Arial" w:eastAsia="Arial" w:hAnsi="Arial"/>
+          <w:b w:val="0"/>
+          <w:color w:val="ff0000"/>
+          <w:sz w:val="20"/>
+          <w:szCs w:val="20"/>
+          <w:rtl w:val="0"/>
+        </w:rPr>
+        <w:t xml:space="preserve">Username: downloaduser</w:t>
+      </w:r>
+    </w:p>
+    <w:p>
+      <w:pPr>
+        <w:pStyle w:val="Heading1"/>
+        <w:keepNext w:val="0"/>
+        <w:keepLines w:val="0"/>
+        <w:widowControl w:val="0"/>
+        <w:numPr>
+          <w:ilvl w:val="1"/>
+          <w:numId w:val="1"/>
+        </w:numPr>
+        <w:spacing w:after="0" w:afterAutospacing="0" w:before="0" w:beforeAutospacing="0" w:lineRule="auto"/>
+        <w:ind w:left="1440" w:hanging="360"/>
+        <w:rPr>
+          <w:rFonts w:ascii="Arial" w:cs="Arial" w:eastAsia="Arial" w:hAnsi="Arial"/>
+          <w:b w:val="0"/>
+          <w:color w:val="ff0000"/>
+          <w:sz w:val="20"/>
+          <w:szCs w:val="20"/>
+        </w:rPr>
+      </w:pPr>
+      <w:bookmarkStart w:colFirst="0" w:colLast="0" w:name="_t9v7n9qljmvf" w:id="23"/>
+      <w:bookmarkEnd w:id="23"/>
+      <w:r>
+        <w:rPr>
+          <w:rFonts w:ascii="Arial" w:cs="Arial" w:eastAsia="Arial" w:hAnsi="Arial"/>
+          <w:b w:val="0"/>
+          <w:color w:val="ff0000"/>
+          <w:sz w:val="20"/>
+          <w:szCs w:val="20"/>
+          <w:rtl w:val="0"/>
+        </w:rPr>
+        <w:t xml:space="preserve">Password: testpass123</w:t>
+      </w:r>
+    </w:p>
+    <w:p>
+      <w:pPr>
+        <w:pStyle w:val="Heading1"/>
+        <w:keepNext w:val="0"/>
+        <w:keepLines w:val="0"/>
+        <w:widowControl w:val="0"/>
+        <w:numPr>
+          <w:ilvl w:val="1"/>
+          <w:numId w:val="1"/>
+        </w:numPr>
+        <w:spacing w:after="0" w:afterAutospacing="0" w:before="0" w:beforeAutospacing="0" w:lineRule="auto"/>
+        <w:ind w:left="1440" w:hanging="360"/>
+        <w:rPr>
+          <w:rFonts w:ascii="Arial" w:cs="Arial" w:eastAsia="Arial" w:hAnsi="Arial"/>
+          <w:b w:val="0"/>
+          <w:color w:val="ff0000"/>
+          <w:sz w:val="20"/>
+          <w:szCs w:val="20"/>
+        </w:rPr>
+      </w:pPr>
+      <w:bookmarkStart w:colFirst="0" w:colLast="0" w:name="_t9v7n9qljmvf" w:id="23"/>
+      <w:bookmarkEnd w:id="23"/>
+      <w:r>
+        <w:rPr>
+          <w:rFonts w:ascii="Arial" w:cs="Arial" w:eastAsia="Arial" w:hAnsi="Arial"/>
+          <w:b w:val="0"/>
+          <w:color w:val="ff0000"/>
+          <w:sz w:val="20"/>
+          <w:szCs w:val="20"/>
+          <w:rtl w:val="0"/>
+        </w:rPr>
+        <w:t xml:space="preserve">Patient Data: Jane Smith, download@example.com</w:t>
+      </w:r>
+    </w:p>
+    <w:p>
+      <w:pPr>
+        <w:pStyle w:val="Heading1"/>
+        <w:keepNext w:val="0"/>
+        <w:keepLines w:val="0"/>
+        <w:widowControl w:val="0"/>
+        <w:numPr>
+          <w:ilvl w:val="0"/>
+          <w:numId w:val="21"/>
+        </w:numPr>
+        <w:spacing w:after="0" w:afterAutospacing="0" w:before="0" w:beforeAutospacing="0" w:lineRule="auto"/>
+        <w:ind w:left="720" w:hanging="360"/>
+        <w:rPr>
+          <w:rFonts w:ascii="Arial" w:cs="Arial" w:eastAsia="Arial" w:hAnsi="Arial"/>
+          <w:b w:val="0"/>
+          <w:sz w:val="20"/>
+          <w:szCs w:val="20"/>
+          <w:u w:val="none"/>
+        </w:rPr>
+      </w:pPr>
+      <w:bookmarkStart w:colFirst="0" w:colLast="0" w:name="_t9v7n9qljmvf" w:id="23"/>
+      <w:bookmarkEnd w:id="23"/>
+      <w:r>
+        <w:rPr>
+          <w:rFonts w:ascii="Arial" w:cs="Arial" w:eastAsia="Arial" w:hAnsi="Arial"/>
+          <w:b w:val="0"/>
+          <w:sz w:val="20"/>
+          <w:szCs w:val="20"/>
+          <w:rtl w:val="0"/>
+        </w:rPr>
+        <w:t xml:space="preserve">Test steps:</w:t>
+      </w:r>
+    </w:p>
+    <w:p>
+      <w:pPr>
+        <w:pStyle w:val="Heading1"/>
+        <w:keepNext w:val="0"/>
+        <w:keepLines w:val="0"/>
+        <w:widowControl w:val="0"/>
+        <w:numPr>
+          <w:ilvl w:val="0"/>
+          <w:numId w:val="6"/>
+        </w:numPr>
+        <w:spacing w:after="0" w:afterAutospacing="0" w:before="0" w:beforeAutospacing="0" w:lineRule="auto"/>
+        <w:ind w:left="1440" w:hanging="360"/>
+        <w:rPr>
+          <w:rFonts w:ascii="Arial" w:cs="Arial" w:eastAsia="Arial" w:hAnsi="Arial"/>
+          <w:b w:val="0"/>
+          <w:color w:val="ff0000"/>
+          <w:sz w:val="20"/>
+          <w:szCs w:val="20"/>
+        </w:rPr>
+      </w:pPr>
+      <w:bookmarkStart w:colFirst="0" w:colLast="0" w:name="_t9v7n9qljmvf" w:id="23"/>
+      <w:bookmarkEnd w:id="23"/>
+      <w:r>
+        <w:rPr>
+          <w:rFonts w:ascii="Arial" w:cs="Arial" w:eastAsia="Arial" w:hAnsi="Arial"/>
+          <w:b w:val="0"/>
+          <w:color w:val="ff0000"/>
+          <w:sz w:val="20"/>
+          <w:szCs w:val="20"/>
+          <w:rtl w:val="0"/>
+        </w:rPr>
+        <w:t xml:space="preserve">Create user account with username 'downloaduser' and password 'testpass123'</w:t>
+      </w:r>
+    </w:p>
+    <w:p>
+      <w:pPr>
+        <w:pStyle w:val="Heading1"/>
+        <w:keepNext w:val="0"/>
+        <w:keepLines w:val="0"/>
+        <w:widowControl w:val="0"/>
+        <w:numPr>
+          <w:ilvl w:val="0"/>
+          <w:numId w:val="6"/>
+        </w:numPr>
+        <w:spacing w:after="0" w:afterAutospacing="0" w:before="0" w:beforeAutospacing="0" w:lineRule="auto"/>
+        <w:ind w:left="1440" w:hanging="360"/>
+        <w:rPr>
+          <w:rFonts w:ascii="Arial" w:cs="Arial" w:eastAsia="Arial" w:hAnsi="Arial"/>
+          <w:b w:val="0"/>
+          <w:color w:val="ff0000"/>
+          <w:sz w:val="20"/>
+          <w:szCs w:val="20"/>
+        </w:rPr>
+      </w:pPr>
+      <w:bookmarkStart w:colFirst="0" w:colLast="0" w:name="_t9v7n9qljmvf" w:id="23"/>
+      <w:bookmarkEnd w:id="23"/>
+      <w:r>
+        <w:rPr>
+          <w:rFonts w:ascii="Arial" w:cs="Arial" w:eastAsia="Arial" w:hAnsi="Arial"/>
+          <w:b w:val="0"/>
+          <w:color w:val="ff0000"/>
+          <w:sz w:val="20"/>
+          <w:szCs w:val="20"/>
+          <w:rtl w:val="0"/>
+        </w:rPr>
+        <w:t xml:space="preserve">Create associated patient record with first name 'Jane', last name 'Smith'</w:t>
+      </w:r>
+    </w:p>
+    <w:p>
+      <w:pPr>
+        <w:pStyle w:val="Heading1"/>
+        <w:keepNext w:val="0"/>
+        <w:keepLines w:val="0"/>
+        <w:widowControl w:val="0"/>
+        <w:numPr>
+          <w:ilvl w:val="0"/>
+          <w:numId w:val="6"/>
+        </w:numPr>
+        <w:spacing w:after="0" w:afterAutospacing="0" w:before="0" w:beforeAutospacing="0" w:lineRule="auto"/>
+        <w:ind w:left="1440" w:hanging="360"/>
+        <w:rPr>
+          <w:rFonts w:ascii="Arial" w:cs="Arial" w:eastAsia="Arial" w:hAnsi="Arial"/>
+          <w:b w:val="0"/>
+          <w:color w:val="ff0000"/>
+          <w:sz w:val="20"/>
+          <w:szCs w:val="20"/>
+        </w:rPr>
+      </w:pPr>
+      <w:bookmarkStart w:colFirst="0" w:colLast="0" w:name="_t9v7n9qljmvf" w:id="23"/>
+      <w:bookmarkEnd w:id="23"/>
+      <w:r>
+        <w:rPr>
+          <w:rFonts w:ascii="Arial" w:cs="Arial" w:eastAsia="Arial" w:hAnsi="Arial"/>
+          <w:b w:val="0"/>
+          <w:color w:val="ff0000"/>
+          <w:sz w:val="20"/>
+          <w:szCs w:val="20"/>
+          <w:rtl w:val="0"/>
+        </w:rPr>
+        <w:t xml:space="preserve">Authenticate user (force login)</w:t>
+      </w:r>
+    </w:p>
+    <w:p>
+      <w:pPr>
+        <w:pStyle w:val="Heading1"/>
+        <w:keepNext w:val="0"/>
+        <w:keepLines w:val="0"/>
+        <w:widowControl w:val="0"/>
+        <w:numPr>
+          <w:ilvl w:val="0"/>
+          <w:numId w:val="6"/>
+        </w:numPr>
+        <w:spacing w:after="0" w:afterAutospacing="0" w:before="0" w:beforeAutospacing="0" w:lineRule="auto"/>
+        <w:ind w:left="1440" w:hanging="360"/>
+        <w:rPr>
+          <w:rFonts w:ascii="Arial" w:cs="Arial" w:eastAsia="Arial" w:hAnsi="Arial"/>
+          <w:b w:val="0"/>
+          <w:color w:val="ff0000"/>
+          <w:sz w:val="20"/>
+          <w:szCs w:val="20"/>
+        </w:rPr>
+      </w:pPr>
+      <w:bookmarkStart w:colFirst="0" w:colLast="0" w:name="_t9v7n9qljmvf" w:id="23"/>
+      <w:bookmarkEnd w:id="23"/>
+      <w:r>
+        <w:rPr>
+          <w:rFonts w:ascii="Arial" w:cs="Arial" w:eastAsia="Arial" w:hAnsi="Arial"/>
+          <w:b w:val="0"/>
+          <w:color w:val="ff0000"/>
+          <w:sz w:val="20"/>
+          <w:szCs w:val="20"/>
+          <w:rtl w:val="0"/>
+        </w:rPr>
+        <w:t xml:space="preserve">Navigate to '/records/' endpoint (placeholder for PDF download)</w:t>
+      </w:r>
+    </w:p>
+    <w:p>
+      <w:pPr>
+        <w:pStyle w:val="Heading1"/>
+        <w:keepNext w:val="0"/>
+        <w:keepLines w:val="0"/>
+        <w:widowControl w:val="0"/>
+        <w:numPr>
+          <w:ilvl w:val="0"/>
+          <w:numId w:val="6"/>
+        </w:numPr>
+        <w:spacing w:after="0" w:afterAutospacing="0" w:before="0" w:beforeAutospacing="0" w:lineRule="auto"/>
+        <w:ind w:left="1440" w:hanging="360"/>
+        <w:rPr>
+          <w:rFonts w:ascii="Arial" w:cs="Arial" w:eastAsia="Arial" w:hAnsi="Arial"/>
+          <w:b w:val="0"/>
+          <w:color w:val="ff0000"/>
+          <w:sz w:val="20"/>
+          <w:szCs w:val="20"/>
+        </w:rPr>
+      </w:pPr>
+      <w:bookmarkStart w:colFirst="0" w:colLast="0" w:name="_t9v7n9qljmvf" w:id="23"/>
+      <w:bookmarkEnd w:id="23"/>
+      <w:r>
+        <w:rPr>
+          <w:rFonts w:ascii="Arial" w:cs="Arial" w:eastAsia="Arial" w:hAnsi="Arial"/>
+          <w:b w:val="0"/>
+          <w:color w:val="ff0000"/>
+          <w:sz w:val="20"/>
+          <w:szCs w:val="20"/>
+          <w:rtl w:val="0"/>
+        </w:rPr>
+        <w:t xml:space="preserve">Verify medical records page loads successfully</w:t>
+      </w:r>
+    </w:p>
+    <w:p>
+      <w:pPr>
+        <w:pStyle w:val="Heading1"/>
+        <w:keepNext w:val="0"/>
+        <w:keepLines w:val="0"/>
+        <w:widowControl w:val="0"/>
+        <w:numPr>
+          <w:ilvl w:val="0"/>
+          <w:numId w:val="7"/>
+        </w:numPr>
+        <w:spacing w:after="0" w:afterAutospacing="0" w:before="0" w:beforeAutospacing="0" w:lineRule="auto"/>
+        <w:ind w:left="720" w:hanging="360"/>
+        <w:rPr>
+          <w:rFonts w:ascii="Arial" w:cs="Arial" w:eastAsia="Arial" w:hAnsi="Arial"/>
+          <w:b w:val="0"/>
+          <w:sz w:val="20"/>
+          <w:szCs w:val="20"/>
+          <w:u w:val="none"/>
+        </w:rPr>
+      </w:pPr>
+      <w:bookmarkStart w:colFirst="0" w:colLast="0" w:name="_t9v7n9qljmvf" w:id="23"/>
+      <w:bookmarkEnd w:id="23"/>
+      <w:r>
+        <w:rPr>
+          <w:rFonts w:ascii="Arial" w:cs="Arial" w:eastAsia="Arial" w:hAnsi="Arial"/>
+          <w:b w:val="0"/>
+          <w:sz w:val="20"/>
+          <w:szCs w:val="20"/>
+          <w:rtl w:val="0"/>
+        </w:rPr>
+        <w:t xml:space="preserve">Postconditions: </w:t>
+      </w:r>
+      <w:r>
+        <w:rPr>
+          <w:rFonts w:ascii="Arial" w:cs="Arial" w:eastAsia="Arial" w:hAnsi="Arial"/>
+          <w:b w:val="0"/>
+          <w:color w:val="ff0000"/>
+          <w:sz w:val="20"/>
+          <w:szCs w:val="20"/>
+          <w:rtl w:val="0"/>
+        </w:rPr>
+        <w:t xml:space="preserve">Medical records page accessible for PDF functionality</w:t>
+      </w:r>
+    </w:p>
+    <w:p>
+      <w:pPr>
+        <w:pStyle w:val="Heading1"/>
+        <w:keepNext w:val="0"/>
+        <w:keepLines w:val="0"/>
+        <w:widowControl w:val="0"/>
+        <w:numPr>
+          <w:ilvl w:val="0"/>
+          <w:numId w:val="7"/>
+        </w:numPr>
+        <w:spacing w:after="0" w:afterAutospacing="0" w:before="0" w:beforeAutospacing="0" w:lineRule="auto"/>
+        <w:ind w:left="720" w:hanging="360"/>
+        <w:rPr>
+          <w:rFonts w:ascii="Arial" w:cs="Arial" w:eastAsia="Arial" w:hAnsi="Arial"/>
+          <w:b w:val="0"/>
+          <w:sz w:val="20"/>
+          <w:szCs w:val="20"/>
+          <w:u w:val="none"/>
+        </w:rPr>
+      </w:pPr>
+      <w:bookmarkStart w:colFirst="0" w:colLast="0" w:name="_vradfoh4ewu9" w:id="52"/>
+      <w:bookmarkEnd w:id="52"/>
+      <w:r>
+        <w:rPr>
+          <w:rFonts w:ascii="Arial" w:cs="Arial" w:eastAsia="Arial" w:hAnsi="Arial"/>
+          <w:b w:val="0"/>
+          <w:sz w:val="20"/>
+          <w:szCs w:val="20"/>
+          <w:rtl w:val="0"/>
+        </w:rPr>
+        <w:t xml:space="preserve">Expected output: </w:t>
+      </w:r>
+      <w:r>
+        <w:rPr>
+          <w:rFonts w:ascii="Arial" w:cs="Arial" w:eastAsia="Arial" w:hAnsi="Arial"/>
+          <w:b w:val="0"/>
+          <w:color w:val="ff0000"/>
+          <w:sz w:val="20"/>
+          <w:szCs w:val="20"/>
+          <w:rtl w:val="0"/>
+        </w:rPr>
+        <w:t xml:space="preserve">HTTP 200 status code</w:t>
+      </w:r>
+    </w:p>
+    <w:p>
+      <w:pPr>
+        <w:pStyle w:val="Heading1"/>
+        <w:keepNext w:val="0"/>
+        <w:keepLines w:val="0"/>
+        <w:widowControl w:val="0"/>
+        <w:numPr>
+          <w:ilvl w:val="0"/>
+          <w:numId w:val="7"/>
+        </w:numPr>
+        <w:spacing w:after="0" w:afterAutospacing="0" w:before="0" w:beforeAutospacing="0" w:lineRule="auto"/>
+        <w:ind w:left="720" w:hanging="360"/>
+        <w:rPr>
+          <w:rFonts w:ascii="Arial" w:cs="Arial" w:eastAsia="Arial" w:hAnsi="Arial"/>
+          <w:b w:val="0"/>
+          <w:sz w:val="20"/>
+          <w:szCs w:val="20"/>
+          <w:u w:val="none"/>
+        </w:rPr>
+      </w:pPr>
+      <w:bookmarkStart w:colFirst="0" w:colLast="0" w:name="_1qqsu3krshcj" w:id="53"/>
+      <w:bookmarkEnd w:id="53"/>
+      <w:r>
+        <w:rPr>
+          <w:rFonts w:ascii="Arial" w:cs="Arial" w:eastAsia="Arial" w:hAnsi="Arial"/>
+          <w:b w:val="0"/>
+          <w:sz w:val="20"/>
+          <w:szCs w:val="20"/>
+          <w:rtl w:val="0"/>
+        </w:rPr>
+        <w:t xml:space="preserve">Actual output: </w:t>
+      </w:r>
+      <w:r>
+        <w:rPr>
+          <w:rFonts w:ascii="Arial" w:cs="Arial" w:eastAsia="Arial" w:hAnsi="Arial"/>
+          <w:b w:val="0"/>
+          <w:color w:val="ff0000"/>
+          <w:sz w:val="20"/>
+          <w:szCs w:val="20"/>
+          <w:rtl w:val="0"/>
+        </w:rPr>
+        <w:t xml:space="preserve">tests/users/test_medical_records.py::test_pdf_download_endpoint PASSED</w:t>
+      </w:r>
+    </w:p>
+    <w:p>
+      <w:pPr>
+        <w:pStyle w:val="Heading1"/>
+        <w:keepNext w:val="0"/>
+        <w:keepLines w:val="0"/>
+        <w:widowControl w:val="0"/>
+        <w:numPr>
+          <w:ilvl w:val="0"/>
+          <w:numId w:val="7"/>
+        </w:numPr>
+        <w:spacing w:after="0" w:afterAutospacing="0" w:before="0" w:beforeAutospacing="0" w:lineRule="auto"/>
+        <w:ind w:left="720" w:hanging="360"/>
+        <w:rPr>
+          <w:rFonts w:ascii="Arial" w:cs="Arial" w:eastAsia="Arial" w:hAnsi="Arial"/>
+          <w:b w:val="0"/>
+          <w:sz w:val="20"/>
+          <w:szCs w:val="20"/>
+          <w:u w:val="none"/>
+        </w:rPr>
+      </w:pPr>
+      <w:bookmarkStart w:colFirst="0" w:colLast="0" w:name="_m0ug2gskpq4b" w:id="54"/>
+      <w:bookmarkEnd w:id="54"/>
+      <w:r>
+        <w:rPr>
+          <w:rFonts w:ascii="Arial" w:cs="Arial" w:eastAsia="Arial" w:hAnsi="Arial"/>
+          <w:b w:val="0"/>
+          <w:sz w:val="20"/>
+          <w:szCs w:val="20"/>
+          <w:rtl w:val="0"/>
+        </w:rPr>
+        <w:t xml:space="preserve">Pass or Fail: </w:t>
+      </w:r>
+      <w:r>
+        <w:rPr>
+          <w:rFonts w:ascii="Arial" w:cs="Arial" w:eastAsia="Arial" w:hAnsi="Arial"/>
+          <w:b w:val="0"/>
+          <w:color w:val="ff0000"/>
+          <w:sz w:val="20"/>
+          <w:szCs w:val="20"/>
+          <w:rtl w:val="0"/>
+        </w:rPr>
+        <w:t xml:space="preserve">Passed</w:t>
+      </w:r>
+    </w:p>
+    <w:p>
+      <w:pPr>
+        <w:pStyle w:val="Heading1"/>
+        <w:keepNext w:val="0"/>
+        <w:keepLines w:val="0"/>
+        <w:widowControl w:val="0"/>
+        <w:numPr>
+          <w:ilvl w:val="0"/>
+          <w:numId w:val="7"/>
+        </w:numPr>
+        <w:spacing w:after="0" w:afterAutospacing="0" w:before="0" w:beforeAutospacing="0" w:lineRule="auto"/>
+        <w:ind w:left="720" w:hanging="360"/>
+        <w:rPr>
+          <w:rFonts w:ascii="Arial" w:cs="Arial" w:eastAsia="Arial" w:hAnsi="Arial"/>
+          <w:b w:val="0"/>
+          <w:sz w:val="20"/>
+          <w:szCs w:val="20"/>
+          <w:u w:val="none"/>
+        </w:rPr>
+      </w:pPr>
+      <w:bookmarkStart w:colFirst="0" w:colLast="0" w:name="_uo36naydipr5" w:id="55"/>
+      <w:bookmarkEnd w:id="55"/>
+      <w:r>
+        <w:rPr>
+          <w:rFonts w:ascii="Arial" w:cs="Arial" w:eastAsia="Arial" w:hAnsi="Arial"/>
+          <w:b w:val="0"/>
+          <w:sz w:val="20"/>
+          <w:szCs w:val="20"/>
+          <w:rtl w:val="0"/>
+        </w:rPr>
+        <w:t xml:space="preserve">Bug id/link: </w:t>
+      </w:r>
+      <w:hyperlink r:id="rId22">
+        <w:r>
+          <w:rPr>
+            <w:rFonts w:ascii="Arial" w:cs="Arial" w:eastAsia="Arial" w:hAnsi="Arial"/>
+            <w:b w:val="0"/>
+            <w:color w:val="1155cc"/>
+            <w:sz w:val="20"/>
+            <w:szCs w:val="20"/>
+            <w:u w:val="single"/>
+            <w:rtl w:val="0"/>
+          </w:rPr>
+          <w:t xml:space="preserve">https://github.com/BUMETCS673/CS673OLSum25Team3/issues/25</w:t>
+        </w:r>
+      </w:hyperlink>
+      <w:r>
+        <w:rPr>
+          <w:rtl w:val="0"/>
+        </w:rPr>
+      </w:r>
+    </w:p>
+    <w:p>
+      <w:pPr>
+        <w:pStyle w:val="Heading1"/>
+        <w:keepNext w:val="0"/>
+        <w:keepLines w:val="0"/>
+        <w:widowControl w:val="0"/>
+        <w:numPr>
+          <w:ilvl w:val="0"/>
+          <w:numId w:val="7"/>
+        </w:numPr>
+        <w:spacing w:after="240" w:before="0" w:beforeAutospacing="0" w:lineRule="auto"/>
+        <w:ind w:left="720" w:hanging="360"/>
+        <w:rPr>
+          <w:rFonts w:ascii="Arial" w:cs="Arial" w:eastAsia="Arial" w:hAnsi="Arial"/>
+          <w:b w:val="0"/>
+          <w:sz w:val="20"/>
+          <w:szCs w:val="20"/>
+          <w:u w:val="none"/>
+        </w:rPr>
+      </w:pPr>
+      <w:bookmarkStart w:colFirst="0" w:colLast="0" w:name="_lkacithrimqf" w:id="56"/>
+      <w:bookmarkEnd w:id="56"/>
+      <w:r>
+        <w:rPr>
+          <w:rFonts w:ascii="Arial" w:cs="Arial" w:eastAsia="Arial" w:hAnsi="Arial"/>
+          <w:b w:val="0"/>
+          <w:sz w:val="20"/>
+          <w:szCs w:val="20"/>
+          <w:rtl w:val="0"/>
+        </w:rPr>
+        <w:t xml:space="preserve">Additional notes: </w:t>
+      </w:r>
+      <w:r>
+        <w:rPr>
+          <w:rFonts w:ascii="Arial" w:cs="Arial" w:eastAsia="Arial" w:hAnsi="Arial"/>
+          <w:b w:val="0"/>
+          <w:color w:val="ff0000"/>
+          <w:sz w:val="20"/>
+          <w:szCs w:val="20"/>
+          <w:rtl w:val="0"/>
+        </w:rPr>
+        <w:t xml:space="preserve">Currently tests page access; will be updated when PDF download functionality is implemented</w:t>
+      </w:r>
+      <w:r>
+        <w:rPr>
+          <w:rtl w:val="0"/>
+        </w:rPr>
+      </w:r>
+    </w:p>
+    <w:p>
+      <w:pPr>
+        <w:pStyle w:val="Heading2"/>
+        <w:keepNext w:val="0"/>
+        <w:keepLines w:val="0"/>
+        <w:widowControl w:val="0"/>
+        <w:spacing w:after="80" w:before="360" w:lineRule="auto"/>
+        <w:rPr>
+          <w:rFonts w:ascii="Arial" w:cs="Arial" w:eastAsia="Arial" w:hAnsi="Arial"/>
+          <w:b w:val="0"/>
+          <w:sz w:val="20"/>
+          <w:szCs w:val="20"/>
+        </w:rPr>
+      </w:pPr>
+      <w:bookmarkStart w:colFirst="0" w:colLast="0" w:name="_n34x5ag6igbm" w:id="57"/>
+      <w:bookmarkEnd w:id="57"/>
+      <w:r>
+        <w:rPr>
+          <w:rtl w:val="0"/>
+        </w:rPr>
+        <w:t xml:space="preserve">Test Case 4: Medical Records Authentication Requirement</w:t>
+      </w:r>
+      <w:r>
+        <w:rPr>
+          <w:rtl w:val="0"/>
+        </w:rPr>
+      </w:r>
+      <w:r>
+        <w:drawing>
+          <wp:anchor allowOverlap="1" behindDoc="0" distB="114300" distT="114300" distL="114300" distR="114300" hidden="0" layoutInCell="1" locked="0" relativeHeight="0" simplePos="0">
+            <wp:simplePos x="0" y="0"/>
+            <wp:positionH relativeFrom="column">
+              <wp:posOffset>1</wp:posOffset>
+            </wp:positionH>
+            <wp:positionV relativeFrom="paragraph">
+              <wp:posOffset>428625</wp:posOffset>
+            </wp:positionV>
+            <wp:extent cx="5943600" cy="1130300"/>
+            <wp:effectExtent b="0" l="0" r="0" t="0"/>
+            <wp:wrapSquare wrapText="bothSides" distB="114300" distT="114300" distL="114300" distR="114300"/>
+            <wp:docPr id="1" name="image5.png"/>
+            <a:graphic>
+              <a:graphicData uri="http://schemas.openxmlformats.org/drawingml/2006/picture">
+                <pic:pic>
+                  <pic:nvPicPr>
+                    <pic:cNvPr id="0" name="image5.png"/>
+                    <pic:cNvPicPr preferRelativeResize="0"/>
+                  </pic:nvPicPr>
+                  <pic:blipFill>
+                    <a:blip r:embed="rId23"/>
+                    <a:srcRect b="0" l="0" r="0" t="0"/>
+                    <a:stretch>
+                      <a:fillRect/>
+                    </a:stretch>
+                  </pic:blipFill>
+                  <pic:spPr>
+                    <a:xfrm>
+                      <a:off x="0" y="0"/>
+                      <a:ext cx="5943600" cy="1130300"/>
+                    </a:xfrm>
+                    <a:prstGeom prst="rect"/>
+                    <a:ln/>
+                  </pic:spPr>
+                </pic:pic>
+              </a:graphicData>
+            </a:graphic>
+          </wp:anchor>
+        </w:drawing>
+      </w:r>
+    </w:p>
+    <w:p>
+      <w:pPr>
+        <w:pStyle w:val="Heading2"/>
+        <w:keepNext w:val="0"/>
+        <w:keepLines w:val="0"/>
+        <w:widowControl w:val="0"/>
+        <w:numPr>
+          <w:ilvl w:val="0"/>
+          <w:numId w:val="23"/>
+        </w:numPr>
+        <w:spacing w:after="0" w:afterAutospacing="0" w:before="360" w:lineRule="auto"/>
+        <w:ind w:left="720" w:hanging="360"/>
+        <w:rPr>
+          <w:rFonts w:ascii="Arial" w:cs="Arial" w:eastAsia="Arial" w:hAnsi="Arial"/>
+          <w:b w:val="0"/>
+          <w:sz w:val="20"/>
+          <w:szCs w:val="20"/>
+          <w:u w:val="none"/>
+        </w:rPr>
+      </w:pPr>
+      <w:bookmarkStart w:colFirst="0" w:colLast="0" w:name="_2p0oyzpxaldl" w:id="58"/>
+      <w:bookmarkEnd w:id="58"/>
+      <w:r>
+        <w:rPr>
+          <w:rFonts w:ascii="Arial" w:cs="Arial" w:eastAsia="Arial" w:hAnsi="Arial"/>
+          <w:b w:val="0"/>
+          <w:sz w:val="20"/>
+          <w:szCs w:val="20"/>
+          <w:rtl w:val="0"/>
+        </w:rPr>
+        <w:t xml:space="preserve">New or old: </w:t>
+      </w:r>
+      <w:r>
+        <w:rPr>
+          <w:rFonts w:ascii="Arial" w:cs="Arial" w:eastAsia="Arial" w:hAnsi="Arial"/>
+          <w:b w:val="0"/>
+          <w:color w:val="ff0000"/>
+          <w:sz w:val="20"/>
+          <w:szCs w:val="20"/>
+          <w:rtl w:val="0"/>
+        </w:rPr>
+        <w:t xml:space="preserve">New</w:t>
+      </w:r>
+    </w:p>
+    <w:p>
+      <w:pPr>
+        <w:pStyle w:val="Heading2"/>
+        <w:keepNext w:val="0"/>
+        <w:keepLines w:val="0"/>
+        <w:widowControl w:val="0"/>
+        <w:numPr>
+          <w:ilvl w:val="0"/>
+          <w:numId w:val="23"/>
+        </w:numPr>
+        <w:spacing w:after="0" w:afterAutospacing="0" w:before="0" w:beforeAutospacing="0" w:lineRule="auto"/>
+        <w:ind w:left="720" w:hanging="360"/>
+        <w:rPr>
+          <w:rFonts w:ascii="Arial" w:cs="Arial" w:eastAsia="Arial" w:hAnsi="Arial"/>
+          <w:b w:val="0"/>
+          <w:sz w:val="20"/>
+          <w:szCs w:val="20"/>
+          <w:u w:val="none"/>
+        </w:rPr>
+      </w:pPr>
+      <w:bookmarkStart w:colFirst="0" w:colLast="0" w:name="_x77r3gh291kc" w:id="59"/>
+      <w:bookmarkEnd w:id="59"/>
+      <w:r>
+        <w:rPr>
+          <w:rFonts w:ascii="Arial" w:cs="Arial" w:eastAsia="Arial" w:hAnsi="Arial"/>
+          <w:b w:val="0"/>
+          <w:sz w:val="20"/>
+          <w:szCs w:val="20"/>
+          <w:rtl w:val="0"/>
+        </w:rPr>
+        <w:t xml:space="preserve">Test items: </w:t>
+      </w:r>
+      <w:r>
+        <w:rPr>
+          <w:rFonts w:ascii="Arial" w:cs="Arial" w:eastAsia="Arial" w:hAnsi="Arial"/>
+          <w:b w:val="0"/>
+          <w:color w:val="ff0000"/>
+          <w:sz w:val="20"/>
+          <w:szCs w:val="20"/>
+          <w:rtl w:val="0"/>
+        </w:rPr>
+        <w:t xml:space="preserve">Medical Records Page Authentication Enforcement</w:t>
+      </w:r>
+    </w:p>
+    <w:p>
+      <w:pPr>
+        <w:pStyle w:val="Heading2"/>
+        <w:keepNext w:val="0"/>
+        <w:keepLines w:val="0"/>
+        <w:widowControl w:val="0"/>
+        <w:numPr>
+          <w:ilvl w:val="0"/>
+          <w:numId w:val="23"/>
+        </w:numPr>
+        <w:spacing w:after="0" w:afterAutospacing="0" w:before="0" w:beforeAutospacing="0" w:lineRule="auto"/>
+        <w:ind w:left="720" w:hanging="360"/>
+        <w:rPr>
+          <w:rFonts w:ascii="Arial" w:cs="Arial" w:eastAsia="Arial" w:hAnsi="Arial"/>
+          <w:b w:val="0"/>
+          <w:sz w:val="20"/>
+          <w:szCs w:val="20"/>
+          <w:u w:val="none"/>
+        </w:rPr>
+      </w:pPr>
+      <w:bookmarkStart w:colFirst="0" w:colLast="0" w:name="_2ftn7nwt6ifb" w:id="60"/>
+      <w:bookmarkEnd w:id="60"/>
+      <w:r>
+        <w:rPr>
+          <w:rFonts w:ascii="Arial" w:cs="Arial" w:eastAsia="Arial" w:hAnsi="Arial"/>
+          <w:b w:val="0"/>
+          <w:sz w:val="20"/>
+          <w:szCs w:val="20"/>
+          <w:rtl w:val="0"/>
+        </w:rPr>
+        <w:t xml:space="preserve">Test priority: </w:t>
+      </w:r>
+      <w:r>
+        <w:rPr>
+          <w:rFonts w:ascii="Arial" w:cs="Arial" w:eastAsia="Arial" w:hAnsi="Arial"/>
+          <w:b w:val="0"/>
+          <w:color w:val="ff0000"/>
+          <w:sz w:val="20"/>
+          <w:szCs w:val="20"/>
+          <w:rtl w:val="0"/>
+        </w:rPr>
+        <w:t xml:space="preserve">Critical</w:t>
+      </w:r>
+    </w:p>
+    <w:p>
+      <w:pPr>
+        <w:pStyle w:val="Heading2"/>
+        <w:keepNext w:val="0"/>
+        <w:keepLines w:val="0"/>
+        <w:widowControl w:val="0"/>
+        <w:numPr>
+          <w:ilvl w:val="0"/>
+          <w:numId w:val="23"/>
+        </w:numPr>
+        <w:spacing w:after="0" w:afterAutospacing="0" w:before="0" w:beforeAutospacing="0" w:lineRule="auto"/>
+        <w:ind w:left="720" w:hanging="360"/>
+        <w:rPr>
+          <w:rFonts w:ascii="Arial" w:cs="Arial" w:eastAsia="Arial" w:hAnsi="Arial"/>
+          <w:b w:val="0"/>
+          <w:sz w:val="20"/>
+          <w:szCs w:val="20"/>
+          <w:u w:val="none"/>
+        </w:rPr>
+      </w:pPr>
+      <w:bookmarkStart w:colFirst="0" w:colLast="0" w:name="_nbe27x2i3m1a" w:id="61"/>
+      <w:bookmarkEnd w:id="61"/>
+      <w:r>
+        <w:rPr>
+          <w:rFonts w:ascii="Arial" w:cs="Arial" w:eastAsia="Arial" w:hAnsi="Arial"/>
+          <w:b w:val="0"/>
+          <w:sz w:val="20"/>
+          <w:szCs w:val="20"/>
+          <w:rtl w:val="0"/>
+        </w:rPr>
+        <w:t xml:space="preserve">Dependencies:</w:t>
+      </w:r>
+      <w:r>
+        <w:rPr>
+          <w:rFonts w:ascii="Arial" w:cs="Arial" w:eastAsia="Arial" w:hAnsi="Arial"/>
+          <w:b w:val="0"/>
+          <w:color w:val="ff0000"/>
+          <w:sz w:val="20"/>
+          <w:szCs w:val="20"/>
+          <w:rtl w:val="0"/>
+        </w:rPr>
+        <w:t xml:space="preserve"> User authentication system, login redirect functionality</w:t>
+      </w:r>
+    </w:p>
+    <w:p>
+      <w:pPr>
+        <w:pStyle w:val="Heading2"/>
+        <w:keepNext w:val="0"/>
+        <w:keepLines w:val="0"/>
+        <w:widowControl w:val="0"/>
+        <w:numPr>
+          <w:ilvl w:val="0"/>
+          <w:numId w:val="23"/>
+        </w:numPr>
+        <w:spacing w:after="0" w:afterAutospacing="0" w:before="0" w:beforeAutospacing="0" w:lineRule="auto"/>
+        <w:ind w:left="720" w:hanging="360"/>
+        <w:rPr>
+          <w:rFonts w:ascii="Arial" w:cs="Arial" w:eastAsia="Arial" w:hAnsi="Arial"/>
+          <w:b w:val="0"/>
+          <w:sz w:val="20"/>
+          <w:szCs w:val="20"/>
+          <w:u w:val="none"/>
+        </w:rPr>
+      </w:pPr>
+      <w:bookmarkStart w:colFirst="0" w:colLast="0" w:name="_rij2j8huug2t" w:id="62"/>
+      <w:bookmarkEnd w:id="62"/>
+      <w:r>
+        <w:rPr>
+          <w:rFonts w:ascii="Arial" w:cs="Arial" w:eastAsia="Arial" w:hAnsi="Arial"/>
+          <w:b w:val="0"/>
+          <w:sz w:val="20"/>
+          <w:szCs w:val="20"/>
+          <w:rtl w:val="0"/>
+        </w:rPr>
+        <w:t xml:space="preserve">Preconditions: </w:t>
+      </w:r>
+      <w:r>
+        <w:rPr>
+          <w:rFonts w:ascii="Arial" w:cs="Arial" w:eastAsia="Arial" w:hAnsi="Arial"/>
+          <w:b w:val="0"/>
+          <w:color w:val="ff0000"/>
+          <w:sz w:val="20"/>
+          <w:szCs w:val="20"/>
+          <w:rtl w:val="0"/>
+        </w:rPr>
+        <w:t xml:space="preserve">Server is running, no user logged in</w:t>
+      </w:r>
+    </w:p>
+    <w:p>
+      <w:pPr>
+        <w:pStyle w:val="Heading2"/>
+        <w:keepNext w:val="0"/>
+        <w:keepLines w:val="0"/>
+        <w:widowControl w:val="0"/>
+        <w:numPr>
+          <w:ilvl w:val="0"/>
+          <w:numId w:val="23"/>
+        </w:numPr>
+        <w:spacing w:after="0" w:afterAutospacing="0" w:before="0" w:beforeAutospacing="0" w:lineRule="auto"/>
+        <w:ind w:left="720" w:hanging="360"/>
+        <w:rPr>
+          <w:rFonts w:ascii="Arial" w:cs="Arial" w:eastAsia="Arial" w:hAnsi="Arial"/>
+          <w:b w:val="0"/>
+          <w:sz w:val="20"/>
+          <w:szCs w:val="20"/>
+          <w:u w:val="none"/>
+        </w:rPr>
+      </w:pPr>
+      <w:bookmarkStart w:colFirst="0" w:colLast="0" w:name="_ldvo0053wna7" w:id="63"/>
+      <w:bookmarkEnd w:id="63"/>
+      <w:r>
+        <w:rPr>
+          <w:rFonts w:ascii="Arial" w:cs="Arial" w:eastAsia="Arial" w:hAnsi="Arial"/>
+          <w:b w:val="0"/>
+          <w:sz w:val="20"/>
+          <w:szCs w:val="20"/>
+          <w:rtl w:val="0"/>
+        </w:rPr>
+        <w:t xml:space="preserve">Input data:</w:t>
+      </w:r>
+    </w:p>
+    <w:p>
+      <w:pPr>
+        <w:pStyle w:val="Heading2"/>
+        <w:keepNext w:val="0"/>
+        <w:keepLines w:val="0"/>
+        <w:widowControl w:val="0"/>
+        <w:numPr>
+          <w:ilvl w:val="1"/>
+          <w:numId w:val="23"/>
+        </w:numPr>
+        <w:spacing w:after="0" w:afterAutospacing="0" w:before="0" w:beforeAutospacing="0" w:lineRule="auto"/>
+        <w:ind w:left="1440" w:hanging="360"/>
+        <w:rPr>
+          <w:rFonts w:ascii="Arial" w:cs="Arial" w:eastAsia="Arial" w:hAnsi="Arial"/>
+          <w:b w:val="0"/>
+          <w:color w:val="ff0000"/>
+          <w:sz w:val="20"/>
+          <w:szCs w:val="20"/>
+        </w:rPr>
+      </w:pPr>
+      <w:bookmarkStart w:colFirst="0" w:colLast="0" w:name="_9e26qvim6dp" w:id="64"/>
+      <w:bookmarkEnd w:id="64"/>
+      <w:r>
+        <w:rPr>
+          <w:rFonts w:ascii="Arial" w:cs="Arial" w:eastAsia="Arial" w:hAnsi="Arial"/>
+          <w:b w:val="0"/>
+          <w:color w:val="ff0000"/>
+          <w:sz w:val="20"/>
+          <w:szCs w:val="20"/>
+          <w:rtl w:val="0"/>
+        </w:rPr>
+        <w:t xml:space="preserve">User session: Unauthenticated</w:t>
+      </w:r>
+    </w:p>
+    <w:p>
+      <w:pPr>
+        <w:pStyle w:val="Heading2"/>
+        <w:keepNext w:val="0"/>
+        <w:keepLines w:val="0"/>
+        <w:widowControl w:val="0"/>
+        <w:numPr>
+          <w:ilvl w:val="1"/>
+          <w:numId w:val="23"/>
+        </w:numPr>
+        <w:spacing w:after="0" w:afterAutospacing="0" w:before="0" w:beforeAutospacing="0" w:lineRule="auto"/>
+        <w:ind w:left="1440" w:hanging="360"/>
+        <w:rPr>
+          <w:rFonts w:ascii="Arial" w:cs="Arial" w:eastAsia="Arial" w:hAnsi="Arial"/>
+          <w:b w:val="0"/>
+          <w:color w:val="ff0000"/>
+          <w:sz w:val="20"/>
+          <w:szCs w:val="20"/>
+        </w:rPr>
+      </w:pPr>
+      <w:bookmarkStart w:colFirst="0" w:colLast="0" w:name="_nu4hlk6ve1yk" w:id="65"/>
+      <w:bookmarkEnd w:id="65"/>
+      <w:r>
+        <w:rPr>
+          <w:rFonts w:ascii="Arial" w:cs="Arial" w:eastAsia="Arial" w:hAnsi="Arial"/>
+          <w:b w:val="0"/>
+          <w:color w:val="ff0000"/>
+          <w:sz w:val="20"/>
+          <w:szCs w:val="20"/>
+          <w:rtl w:val="0"/>
+        </w:rPr>
+        <w:t xml:space="preserve">Target URL: '/records/'</w:t>
+      </w:r>
+    </w:p>
+    <w:p>
+      <w:pPr>
+        <w:pStyle w:val="Heading1"/>
+        <w:keepNext w:val="0"/>
+        <w:keepLines w:val="0"/>
+        <w:widowControl w:val="0"/>
+        <w:numPr>
+          <w:ilvl w:val="0"/>
+          <w:numId w:val="18"/>
+        </w:numPr>
+        <w:spacing w:after="0" w:afterAutospacing="0" w:before="0" w:beforeAutospacing="0" w:lineRule="auto"/>
+        <w:ind w:left="720" w:hanging="360"/>
+        <w:rPr>
+          <w:rFonts w:ascii="Arial" w:cs="Arial" w:eastAsia="Arial" w:hAnsi="Arial"/>
+          <w:b w:val="0"/>
+          <w:sz w:val="20"/>
+          <w:szCs w:val="20"/>
+          <w:u w:val="none"/>
+        </w:rPr>
+      </w:pPr>
+      <w:bookmarkStart w:colFirst="0" w:colLast="0" w:name="_a0vx55614le7" w:id="66"/>
+      <w:bookmarkEnd w:id="66"/>
+      <w:r>
+        <w:rPr>
+          <w:rFonts w:ascii="Arial" w:cs="Arial" w:eastAsia="Arial" w:hAnsi="Arial"/>
+          <w:b w:val="0"/>
+          <w:sz w:val="20"/>
+          <w:szCs w:val="20"/>
+          <w:rtl w:val="0"/>
+        </w:rPr>
+        <w:t xml:space="preserve">Test steps:</w:t>
+      </w:r>
+    </w:p>
+    <w:p>
+      <w:pPr>
+        <w:pStyle w:val="Heading1"/>
+        <w:keepNext w:val="0"/>
+        <w:keepLines w:val="0"/>
+        <w:widowControl w:val="0"/>
+        <w:numPr>
+          <w:ilvl w:val="0"/>
+          <w:numId w:val="20"/>
+        </w:numPr>
+        <w:spacing w:after="0" w:afterAutospacing="0" w:before="0" w:beforeAutospacing="0" w:lineRule="auto"/>
+        <w:ind w:left="1440" w:hanging="360"/>
+        <w:rPr>
+          <w:rFonts w:ascii="Arial" w:cs="Arial" w:eastAsia="Arial" w:hAnsi="Arial"/>
+          <w:b w:val="0"/>
+          <w:color w:val="ff0000"/>
+          <w:sz w:val="20"/>
+          <w:szCs w:val="20"/>
+        </w:rPr>
+      </w:pPr>
+      <w:bookmarkStart w:colFirst="0" w:colLast="0" w:name="_t9v7n9qljmvf" w:id="23"/>
+      <w:bookmarkEnd w:id="23"/>
+      <w:r>
+        <w:rPr>
+          <w:rFonts w:ascii="Arial" w:cs="Arial" w:eastAsia="Arial" w:hAnsi="Arial"/>
+          <w:b w:val="0"/>
+          <w:color w:val="ff0000"/>
+          <w:sz w:val="20"/>
+          <w:szCs w:val="20"/>
+          <w:rtl w:val="0"/>
+        </w:rPr>
+        <w:t xml:space="preserve">Ensure no user is logged in (clear session)</w:t>
+      </w:r>
+    </w:p>
+    <w:p>
+      <w:pPr>
+        <w:pStyle w:val="Heading1"/>
+        <w:keepNext w:val="0"/>
+        <w:keepLines w:val="0"/>
+        <w:widowControl w:val="0"/>
+        <w:numPr>
+          <w:ilvl w:val="0"/>
+          <w:numId w:val="20"/>
+        </w:numPr>
+        <w:spacing w:after="0" w:afterAutospacing="0" w:before="0" w:beforeAutospacing="0" w:lineRule="auto"/>
+        <w:ind w:left="1440" w:hanging="360"/>
+        <w:rPr>
+          <w:rFonts w:ascii="Arial" w:cs="Arial" w:eastAsia="Arial" w:hAnsi="Arial"/>
+          <w:b w:val="0"/>
+          <w:color w:val="ff0000"/>
+          <w:sz w:val="20"/>
+          <w:szCs w:val="20"/>
+        </w:rPr>
+      </w:pPr>
+      <w:bookmarkStart w:colFirst="0" w:colLast="0" w:name="_t9v7n9qljmvf" w:id="23"/>
+      <w:bookmarkEnd w:id="23"/>
+      <w:r>
+        <w:rPr>
+          <w:rFonts w:ascii="Arial" w:cs="Arial" w:eastAsia="Arial" w:hAnsi="Arial"/>
+          <w:b w:val="0"/>
+          <w:color w:val="ff0000"/>
+          <w:sz w:val="20"/>
+          <w:szCs w:val="20"/>
+          <w:rtl w:val="0"/>
+        </w:rPr>
+        <w:t xml:space="preserve">Attempt to navigate directly to '/records/' endpoint</w:t>
+      </w:r>
+    </w:p>
+    <w:p>
+      <w:pPr>
+        <w:pStyle w:val="Heading1"/>
+        <w:keepNext w:val="0"/>
+        <w:keepLines w:val="0"/>
+        <w:widowControl w:val="0"/>
+        <w:numPr>
+          <w:ilvl w:val="0"/>
+          <w:numId w:val="20"/>
+        </w:numPr>
+        <w:spacing w:after="0" w:afterAutospacing="0" w:before="0" w:beforeAutospacing="0" w:lineRule="auto"/>
+        <w:ind w:left="1440" w:hanging="360"/>
+        <w:rPr>
+          <w:rFonts w:ascii="Arial" w:cs="Arial" w:eastAsia="Arial" w:hAnsi="Arial"/>
+          <w:b w:val="0"/>
+          <w:color w:val="ff0000"/>
+          <w:sz w:val="20"/>
+          <w:szCs w:val="20"/>
+        </w:rPr>
+      </w:pPr>
+      <w:bookmarkStart w:colFirst="0" w:colLast="0" w:name="_t9v7n9qljmvf" w:id="23"/>
+      <w:bookmarkEnd w:id="23"/>
+      <w:r>
+        <w:rPr>
+          <w:rFonts w:ascii="Arial" w:cs="Arial" w:eastAsia="Arial" w:hAnsi="Arial"/>
+          <w:b w:val="0"/>
+          <w:color w:val="ff0000"/>
+          <w:sz w:val="20"/>
+          <w:szCs w:val="20"/>
+          <w:rtl w:val="0"/>
+        </w:rPr>
+        <w:t xml:space="preserve">Verify system redirects to login page</w:t>
+      </w:r>
+    </w:p>
+    <w:p>
+      <w:pPr>
+        <w:pStyle w:val="Heading1"/>
+        <w:keepNext w:val="0"/>
+        <w:keepLines w:val="0"/>
+        <w:widowControl w:val="0"/>
+        <w:numPr>
+          <w:ilvl w:val="0"/>
+          <w:numId w:val="20"/>
+        </w:numPr>
+        <w:spacing w:after="0" w:afterAutospacing="0" w:before="0" w:beforeAutospacing="0" w:lineRule="auto"/>
+        <w:ind w:left="1440" w:hanging="360"/>
+        <w:rPr>
+          <w:rFonts w:ascii="Arial" w:cs="Arial" w:eastAsia="Arial" w:hAnsi="Arial"/>
+          <w:b w:val="0"/>
+          <w:color w:val="ff0000"/>
+          <w:sz w:val="20"/>
+          <w:szCs w:val="20"/>
+        </w:rPr>
+      </w:pPr>
+      <w:bookmarkStart w:colFirst="0" w:colLast="0" w:name="_t9v7n9qljmvf" w:id="23"/>
+      <w:bookmarkEnd w:id="23"/>
+      <w:r>
+        <w:rPr>
+          <w:rFonts w:ascii="Arial" w:cs="Arial" w:eastAsia="Arial" w:hAnsi="Arial"/>
+          <w:b w:val="0"/>
+          <w:color w:val="ff0000"/>
+          <w:sz w:val="20"/>
+          <w:szCs w:val="20"/>
+          <w:rtl w:val="0"/>
+        </w:rPr>
+        <w:t xml:space="preserve">Check that redirect URL contains 'mlogin'</w:t>
+      </w:r>
+    </w:p>
+    <w:p>
+      <w:pPr>
+        <w:pStyle w:val="Heading1"/>
+        <w:keepNext w:val="0"/>
+        <w:keepLines w:val="0"/>
+        <w:widowControl w:val="0"/>
+        <w:numPr>
+          <w:ilvl w:val="0"/>
+          <w:numId w:val="12"/>
+        </w:numPr>
+        <w:spacing w:after="0" w:afterAutospacing="0" w:before="0" w:beforeAutospacing="0" w:lineRule="auto"/>
+        <w:ind w:left="720" w:hanging="360"/>
+        <w:rPr>
+          <w:rFonts w:ascii="Arial" w:cs="Arial" w:eastAsia="Arial" w:hAnsi="Arial"/>
+          <w:b w:val="0"/>
+          <w:sz w:val="20"/>
+          <w:szCs w:val="20"/>
+          <w:u w:val="none"/>
+        </w:rPr>
+      </w:pPr>
+      <w:bookmarkStart w:colFirst="0" w:colLast="0" w:name="_pightwubwk4r" w:id="67"/>
+      <w:bookmarkEnd w:id="67"/>
+      <w:r>
+        <w:rPr>
+          <w:rFonts w:ascii="Arial" w:cs="Arial" w:eastAsia="Arial" w:hAnsi="Arial"/>
+          <w:b w:val="0"/>
+          <w:sz w:val="20"/>
+          <w:szCs w:val="20"/>
+          <w:rtl w:val="0"/>
+        </w:rPr>
+        <w:t xml:space="preserve">Postconditions: </w:t>
+      </w:r>
+      <w:r>
+        <w:rPr>
+          <w:rFonts w:ascii="Arial" w:cs="Arial" w:eastAsia="Arial" w:hAnsi="Arial"/>
+          <w:b w:val="0"/>
+          <w:color w:val="ff0000"/>
+          <w:sz w:val="20"/>
+          <w:szCs w:val="20"/>
+          <w:rtl w:val="0"/>
+        </w:rPr>
+        <w:t xml:space="preserve">Unauthenticated user redirected to login</w:t>
+      </w:r>
+    </w:p>
+    <w:p>
+      <w:pPr>
+        <w:pStyle w:val="Heading1"/>
+        <w:keepNext w:val="0"/>
+        <w:keepLines w:val="0"/>
+        <w:widowControl w:val="0"/>
+        <w:numPr>
+          <w:ilvl w:val="0"/>
+          <w:numId w:val="12"/>
+        </w:numPr>
+        <w:spacing w:after="0" w:afterAutospacing="0" w:before="0" w:beforeAutospacing="0" w:lineRule="auto"/>
+        <w:ind w:left="720" w:hanging="360"/>
+        <w:rPr>
+          <w:rFonts w:ascii="Arial" w:cs="Arial" w:eastAsia="Arial" w:hAnsi="Arial"/>
+          <w:b w:val="0"/>
+          <w:sz w:val="20"/>
+          <w:szCs w:val="20"/>
+          <w:u w:val="none"/>
+        </w:rPr>
+      </w:pPr>
+      <w:bookmarkStart w:colFirst="0" w:colLast="0" w:name="_qagpctqrpcd2" w:id="68"/>
+      <w:bookmarkEnd w:id="68"/>
+      <w:r>
+        <w:rPr>
+          <w:rFonts w:ascii="Arial" w:cs="Arial" w:eastAsia="Arial" w:hAnsi="Arial"/>
+          <w:b w:val="0"/>
+          <w:sz w:val="20"/>
+          <w:szCs w:val="20"/>
+          <w:rtl w:val="0"/>
+        </w:rPr>
+        <w:t xml:space="preserve">Expected output: </w:t>
+      </w:r>
+      <w:r>
+        <w:rPr>
+          <w:rFonts w:ascii="Arial" w:cs="Arial" w:eastAsia="Arial" w:hAnsi="Arial"/>
+          <w:b w:val="0"/>
+          <w:color w:val="ff0000"/>
+          <w:sz w:val="20"/>
+          <w:szCs w:val="20"/>
+          <w:rtl w:val="0"/>
+        </w:rPr>
+        <w:t xml:space="preserve">HTTP 302 redirect status, redirect URL contains 'mlogin'</w:t>
+      </w:r>
+    </w:p>
+    <w:p>
+      <w:pPr>
+        <w:pStyle w:val="Heading1"/>
+        <w:keepNext w:val="0"/>
+        <w:keepLines w:val="0"/>
+        <w:widowControl w:val="0"/>
+        <w:numPr>
+          <w:ilvl w:val="0"/>
+          <w:numId w:val="12"/>
+        </w:numPr>
+        <w:spacing w:after="0" w:afterAutospacing="0" w:before="0" w:beforeAutospacing="0" w:lineRule="auto"/>
+        <w:ind w:left="720" w:hanging="360"/>
+        <w:rPr>
+          <w:rFonts w:ascii="Arial" w:cs="Arial" w:eastAsia="Arial" w:hAnsi="Arial"/>
+          <w:b w:val="0"/>
+          <w:sz w:val="20"/>
+          <w:szCs w:val="20"/>
+          <w:u w:val="none"/>
+        </w:rPr>
+      </w:pPr>
+      <w:bookmarkStart w:colFirst="0" w:colLast="0" w:name="_dea4qps5idwi" w:id="69"/>
+      <w:bookmarkEnd w:id="69"/>
+      <w:r>
+        <w:rPr>
+          <w:rFonts w:ascii="Arial" w:cs="Arial" w:eastAsia="Arial" w:hAnsi="Arial"/>
+          <w:b w:val="0"/>
+          <w:sz w:val="20"/>
+          <w:szCs w:val="20"/>
+          <w:rtl w:val="0"/>
+        </w:rPr>
+        <w:t xml:space="preserve">Actual output: </w:t>
+      </w:r>
+      <w:r>
+        <w:rPr>
+          <w:rFonts w:ascii="Arial" w:cs="Arial" w:eastAsia="Arial" w:hAnsi="Arial"/>
+          <w:b w:val="0"/>
+          <w:color w:val="ff0000"/>
+          <w:sz w:val="20"/>
+          <w:szCs w:val="20"/>
+          <w:rtl w:val="0"/>
+        </w:rPr>
+        <w:t xml:space="preserve">tests/users/test_medical_records.py::test_medical_records_requires_login PASSED</w:t>
+      </w:r>
+    </w:p>
+    <w:p>
+      <w:pPr>
+        <w:pStyle w:val="Heading1"/>
+        <w:keepNext w:val="0"/>
+        <w:keepLines w:val="0"/>
+        <w:widowControl w:val="0"/>
+        <w:numPr>
+          <w:ilvl w:val="0"/>
+          <w:numId w:val="12"/>
+        </w:numPr>
+        <w:spacing w:after="0" w:afterAutospacing="0" w:before="0" w:beforeAutospacing="0" w:lineRule="auto"/>
+        <w:ind w:left="720" w:hanging="360"/>
+        <w:rPr>
+          <w:rFonts w:ascii="Arial" w:cs="Arial" w:eastAsia="Arial" w:hAnsi="Arial"/>
+          <w:b w:val="0"/>
+          <w:sz w:val="20"/>
+          <w:szCs w:val="20"/>
+          <w:u w:val="none"/>
+        </w:rPr>
+      </w:pPr>
+      <w:bookmarkStart w:colFirst="0" w:colLast="0" w:name="_bwg5llv9n26j" w:id="70"/>
+      <w:bookmarkEnd w:id="70"/>
+      <w:r>
+        <w:rPr>
+          <w:rFonts w:ascii="Arial" w:cs="Arial" w:eastAsia="Arial" w:hAnsi="Arial"/>
+          <w:b w:val="0"/>
+          <w:sz w:val="20"/>
+          <w:szCs w:val="20"/>
+          <w:rtl w:val="0"/>
+        </w:rPr>
+        <w:t xml:space="preserve">Pass or Fail: </w:t>
+      </w:r>
+      <w:r>
+        <w:rPr>
+          <w:rFonts w:ascii="Arial" w:cs="Arial" w:eastAsia="Arial" w:hAnsi="Arial"/>
+          <w:b w:val="0"/>
+          <w:color w:val="ff0000"/>
+          <w:sz w:val="20"/>
+          <w:szCs w:val="20"/>
+          <w:rtl w:val="0"/>
+        </w:rPr>
+        <w:t xml:space="preserve">Passed</w:t>
+      </w:r>
+    </w:p>
+    <w:p>
+      <w:pPr>
+        <w:pStyle w:val="Heading1"/>
+        <w:keepNext w:val="0"/>
+        <w:keepLines w:val="0"/>
+        <w:widowControl w:val="0"/>
+        <w:numPr>
+          <w:ilvl w:val="0"/>
+          <w:numId w:val="12"/>
+        </w:numPr>
+        <w:spacing w:after="0" w:afterAutospacing="0" w:before="0" w:beforeAutospacing="0" w:lineRule="auto"/>
+        <w:ind w:left="720" w:hanging="360"/>
+        <w:rPr>
+          <w:rFonts w:ascii="Arial" w:cs="Arial" w:eastAsia="Arial" w:hAnsi="Arial"/>
+          <w:b w:val="0"/>
+          <w:sz w:val="20"/>
+          <w:szCs w:val="20"/>
+          <w:u w:val="none"/>
+        </w:rPr>
+      </w:pPr>
+      <w:bookmarkStart w:colFirst="0" w:colLast="0" w:name="_kzl3kjedojea" w:id="71"/>
+      <w:bookmarkEnd w:id="71"/>
+      <w:r>
+        <w:rPr>
+          <w:rFonts w:ascii="Arial" w:cs="Arial" w:eastAsia="Arial" w:hAnsi="Arial"/>
+          <w:b w:val="0"/>
+          <w:sz w:val="20"/>
+          <w:szCs w:val="20"/>
+          <w:rtl w:val="0"/>
+        </w:rPr>
+        <w:t xml:space="preserve">Bug id/link: </w:t>
+      </w:r>
+      <w:hyperlink r:id="rId24">
+        <w:r>
+          <w:rPr>
+            <w:rFonts w:ascii="Arial" w:cs="Arial" w:eastAsia="Arial" w:hAnsi="Arial"/>
+            <w:b w:val="0"/>
+            <w:color w:val="1155cc"/>
+            <w:sz w:val="20"/>
+            <w:szCs w:val="20"/>
+            <w:u w:val="single"/>
+            <w:rtl w:val="0"/>
+          </w:rPr>
+          <w:t xml:space="preserve">https://github.com/BUMETCS673/CS673OLSum25Team3/issues/25</w:t>
+        </w:r>
+      </w:hyperlink>
+      <w:r>
+        <w:rPr>
+          <w:rtl w:val="0"/>
+        </w:rPr>
+      </w:r>
+    </w:p>
+    <w:p>
+      <w:pPr>
+        <w:pStyle w:val="Heading1"/>
+        <w:keepNext w:val="0"/>
+        <w:keepLines w:val="0"/>
+        <w:widowControl w:val="0"/>
+        <w:numPr>
+          <w:ilvl w:val="0"/>
+          <w:numId w:val="12"/>
+        </w:numPr>
+        <w:spacing w:after="240" w:before="0" w:beforeAutospacing="0" w:lineRule="auto"/>
+        <w:ind w:left="720" w:hanging="360"/>
+        <w:rPr>
+          <w:rFonts w:ascii="Arial" w:cs="Arial" w:eastAsia="Arial" w:hAnsi="Arial"/>
+          <w:b w:val="0"/>
+          <w:sz w:val="20"/>
+          <w:szCs w:val="20"/>
+          <w:u w:val="none"/>
+        </w:rPr>
+      </w:pPr>
+      <w:bookmarkStart w:colFirst="0" w:colLast="0" w:name="_f52l5gr0evq4" w:id="72"/>
+      <w:bookmarkEnd w:id="72"/>
+      <w:r>
+        <w:rPr>
+          <w:rFonts w:ascii="Arial" w:cs="Arial" w:eastAsia="Arial" w:hAnsi="Arial"/>
+          <w:b w:val="0"/>
+          <w:sz w:val="20"/>
+          <w:szCs w:val="20"/>
+          <w:rtl w:val="0"/>
+        </w:rPr>
+        <w:t xml:space="preserve">Additional notes:</w:t>
+      </w:r>
+      <w:r>
+        <w:rPr>
+          <w:rFonts w:ascii="Arial" w:cs="Arial" w:eastAsia="Arial" w:hAnsi="Arial"/>
+          <w:b w:val="0"/>
+          <w:color w:val="ff0000"/>
+          <w:sz w:val="20"/>
+          <w:szCs w:val="20"/>
+          <w:rtl w:val="0"/>
+        </w:rPr>
+        <w:t xml:space="preserve"> Critical security test ensuring protected resources require authentication</w:t>
+      </w:r>
+    </w:p>
+    <w:p>
+      <w:pPr>
+        <w:pStyle w:val="Heading2"/>
+        <w:keepNext w:val="0"/>
+        <w:keepLines w:val="0"/>
+        <w:widowControl w:val="0"/>
+        <w:spacing w:after="80" w:before="360" w:lineRule="auto"/>
+        <w:rPr/>
+      </w:pPr>
+      <w:bookmarkStart w:colFirst="0" w:colLast="0" w:name="_z96aaskc3zxd" w:id="73"/>
+      <w:bookmarkEnd w:id="73"/>
+      <w:r>
+        <w:rPr>
+          <w:rtl w:val="0"/>
+        </w:rPr>
+        <w:t xml:space="preserve">Test Case 5: Authenticated Medical Records Access</w:t>
+      </w:r>
+      <w:r>
+        <w:drawing>
+          <wp:anchor allowOverlap="1" behindDoc="0" distB="114300" distT="114300" distL="114300" distR="114300" hidden="0" layoutInCell="1" locked="0" relativeHeight="0" simplePos="0">
+            <wp:simplePos x="0" y="0"/>
+            <wp:positionH relativeFrom="column">
+              <wp:posOffset>1</wp:posOffset>
+            </wp:positionH>
+            <wp:positionV relativeFrom="paragraph">
+              <wp:posOffset>438150</wp:posOffset>
+            </wp:positionV>
+            <wp:extent cx="5943600" cy="1130300"/>
+            <wp:effectExtent b="0" l="0" r="0" t="0"/>
+            <wp:wrapSquare wrapText="bothSides" distB="114300" distT="114300" distL="114300" distR="114300"/>
+            <wp:docPr id="6" name="image9.png"/>
+            <a:graphic>
+              <a:graphicData uri="http://schemas.openxmlformats.org/drawingml/2006/picture">
+                <pic:pic>
+                  <pic:nvPicPr>
+                    <pic:cNvPr id="0" name="image9.png"/>
+                    <pic:cNvPicPr preferRelativeResize="0"/>
+                  </pic:nvPicPr>
+                  <pic:blipFill>
+                    <a:blip r:embed="rId25"/>
+                    <a:srcRect b="0" l="0" r="0" t="0"/>
+                    <a:stretch>
+                      <a:fillRect/>
+                    </a:stretch>
+                  </pic:blipFill>
+                  <pic:spPr>
+                    <a:xfrm>
+                      <a:off x="0" y="0"/>
+                      <a:ext cx="5943600" cy="1130300"/>
+                    </a:xfrm>
+                    <a:prstGeom prst="rect"/>
+                    <a:ln/>
+                  </pic:spPr>
+                </pic:pic>
+              </a:graphicData>
+            </a:graphic>
+          </wp:anchor>
+        </w:drawing>
+      </w:r>
+    </w:p>
+    <w:p>
+      <w:pPr>
+        <w:pStyle w:val="Heading2"/>
+        <w:keepNext w:val="0"/>
+        <w:keepLines w:val="0"/>
+        <w:widowControl w:val="0"/>
+        <w:numPr>
+          <w:ilvl w:val="0"/>
+          <w:numId w:val="17"/>
+        </w:numPr>
+        <w:spacing w:after="0" w:afterAutospacing="0" w:before="360" w:lineRule="auto"/>
+        <w:ind w:left="720" w:hanging="360"/>
+        <w:rPr>
+          <w:rFonts w:ascii="Arial" w:cs="Arial" w:eastAsia="Arial" w:hAnsi="Arial"/>
+          <w:b w:val="0"/>
+          <w:sz w:val="20"/>
+          <w:szCs w:val="20"/>
+          <w:u w:val="none"/>
+        </w:rPr>
+      </w:pPr>
+      <w:bookmarkStart w:colFirst="0" w:colLast="0" w:name="_5bzxju1zl3z6" w:id="74"/>
+      <w:bookmarkEnd w:id="74"/>
+      <w:r>
+        <w:rPr>
+          <w:rFonts w:ascii="Arial" w:cs="Arial" w:eastAsia="Arial" w:hAnsi="Arial"/>
+          <w:b w:val="0"/>
+          <w:sz w:val="20"/>
+          <w:szCs w:val="20"/>
+          <w:rtl w:val="0"/>
+        </w:rPr>
+        <w:t xml:space="preserve">New or old:</w:t>
+      </w:r>
+      <w:r>
+        <w:rPr>
+          <w:rFonts w:ascii="Arial" w:cs="Arial" w:eastAsia="Arial" w:hAnsi="Arial"/>
+          <w:b w:val="0"/>
+          <w:color w:val="ff0000"/>
+          <w:sz w:val="20"/>
+          <w:szCs w:val="20"/>
+          <w:rtl w:val="0"/>
+        </w:rPr>
+        <w:t xml:space="preserve"> New</w:t>
+      </w:r>
+    </w:p>
+    <w:p>
+      <w:pPr>
+        <w:pStyle w:val="Heading2"/>
+        <w:keepNext w:val="0"/>
+        <w:keepLines w:val="0"/>
+        <w:widowControl w:val="0"/>
+        <w:numPr>
+          <w:ilvl w:val="0"/>
+          <w:numId w:val="17"/>
+        </w:numPr>
+        <w:spacing w:after="0" w:afterAutospacing="0" w:before="0" w:beforeAutospacing="0" w:lineRule="auto"/>
+        <w:ind w:left="720" w:hanging="360"/>
+        <w:rPr>
+          <w:rFonts w:ascii="Arial" w:cs="Arial" w:eastAsia="Arial" w:hAnsi="Arial"/>
+          <w:b w:val="0"/>
+          <w:sz w:val="20"/>
+          <w:szCs w:val="20"/>
+          <w:u w:val="none"/>
+        </w:rPr>
+      </w:pPr>
+      <w:bookmarkStart w:colFirst="0" w:colLast="0" w:name="_b3a8f2qcvfxs" w:id="75"/>
+      <w:bookmarkEnd w:id="75"/>
+      <w:r>
+        <w:rPr>
+          <w:rFonts w:ascii="Arial" w:cs="Arial" w:eastAsia="Arial" w:hAnsi="Arial"/>
+          <w:b w:val="0"/>
+          <w:sz w:val="20"/>
+          <w:szCs w:val="20"/>
+          <w:rtl w:val="0"/>
+        </w:rPr>
+        <w:t xml:space="preserve">Test items: </w:t>
+      </w:r>
+      <w:r>
+        <w:rPr>
+          <w:rFonts w:ascii="Arial" w:cs="Arial" w:eastAsia="Arial" w:hAnsi="Arial"/>
+          <w:b w:val="0"/>
+          <w:color w:val="ff0000"/>
+          <w:sz w:val="20"/>
+          <w:szCs w:val="20"/>
+          <w:rtl w:val="0"/>
+        </w:rPr>
+        <w:t xml:space="preserve">Medical Records Page Access for Authenticated User</w:t>
+      </w:r>
+    </w:p>
+    <w:p>
+      <w:pPr>
+        <w:pStyle w:val="Heading2"/>
+        <w:keepNext w:val="0"/>
+        <w:keepLines w:val="0"/>
+        <w:widowControl w:val="0"/>
+        <w:numPr>
+          <w:ilvl w:val="0"/>
+          <w:numId w:val="17"/>
+        </w:numPr>
+        <w:spacing w:after="0" w:afterAutospacing="0" w:before="0" w:beforeAutospacing="0" w:lineRule="auto"/>
+        <w:ind w:left="720" w:hanging="360"/>
+        <w:rPr>
+          <w:rFonts w:ascii="Arial" w:cs="Arial" w:eastAsia="Arial" w:hAnsi="Arial"/>
+          <w:b w:val="0"/>
+          <w:sz w:val="20"/>
+          <w:szCs w:val="20"/>
+          <w:u w:val="none"/>
+        </w:rPr>
+      </w:pPr>
+      <w:bookmarkStart w:colFirst="0" w:colLast="0" w:name="_gtmkbnyr5yhe" w:id="76"/>
+      <w:bookmarkEnd w:id="76"/>
+      <w:r>
+        <w:rPr>
+          <w:rFonts w:ascii="Arial" w:cs="Arial" w:eastAsia="Arial" w:hAnsi="Arial"/>
+          <w:b w:val="0"/>
+          <w:sz w:val="20"/>
+          <w:szCs w:val="20"/>
+          <w:rtl w:val="0"/>
+        </w:rPr>
+        <w:t xml:space="preserve">Test priority: </w:t>
+      </w:r>
+      <w:r>
+        <w:rPr>
+          <w:rFonts w:ascii="Arial" w:cs="Arial" w:eastAsia="Arial" w:hAnsi="Arial"/>
+          <w:b w:val="0"/>
+          <w:color w:val="ff0000"/>
+          <w:sz w:val="20"/>
+          <w:szCs w:val="20"/>
+          <w:rtl w:val="0"/>
+        </w:rPr>
+        <w:t xml:space="preserve">High</w:t>
+      </w:r>
+    </w:p>
+    <w:p>
+      <w:pPr>
+        <w:pStyle w:val="Heading2"/>
+        <w:keepNext w:val="0"/>
+        <w:keepLines w:val="0"/>
+        <w:widowControl w:val="0"/>
+        <w:numPr>
+          <w:ilvl w:val="0"/>
+          <w:numId w:val="17"/>
+        </w:numPr>
+        <w:spacing w:after="0" w:afterAutospacing="0" w:before="0" w:beforeAutospacing="0" w:lineRule="auto"/>
+        <w:ind w:left="720" w:hanging="360"/>
+        <w:rPr>
+          <w:rFonts w:ascii="Arial" w:cs="Arial" w:eastAsia="Arial" w:hAnsi="Arial"/>
+          <w:b w:val="0"/>
+          <w:sz w:val="20"/>
+          <w:szCs w:val="20"/>
+          <w:u w:val="none"/>
+        </w:rPr>
+      </w:pPr>
+      <w:bookmarkStart w:colFirst="0" w:colLast="0" w:name="_frwrh65ttwij" w:id="77"/>
+      <w:bookmarkEnd w:id="77"/>
+      <w:r>
+        <w:rPr>
+          <w:rFonts w:ascii="Arial" w:cs="Arial" w:eastAsia="Arial" w:hAnsi="Arial"/>
+          <w:b w:val="0"/>
+          <w:sz w:val="20"/>
+          <w:szCs w:val="20"/>
+          <w:rtl w:val="0"/>
+        </w:rPr>
+        <w:t xml:space="preserve">Dependencies: </w:t>
+      </w:r>
+      <w:r>
+        <w:rPr>
+          <w:rFonts w:ascii="Arial" w:cs="Arial" w:eastAsia="Arial" w:hAnsi="Arial"/>
+          <w:b w:val="0"/>
+          <w:color w:val="ff0000"/>
+          <w:sz w:val="20"/>
+          <w:szCs w:val="20"/>
+          <w:rtl w:val="0"/>
+        </w:rPr>
+        <w:t xml:space="preserve">User authentication system, Patient model, template rendering</w:t>
+      </w:r>
+    </w:p>
+    <w:p>
+      <w:pPr>
+        <w:pStyle w:val="Heading2"/>
+        <w:keepNext w:val="0"/>
+        <w:keepLines w:val="0"/>
+        <w:widowControl w:val="0"/>
+        <w:numPr>
+          <w:ilvl w:val="0"/>
+          <w:numId w:val="17"/>
+        </w:numPr>
+        <w:spacing w:after="0" w:afterAutospacing="0" w:before="0" w:beforeAutospacing="0" w:lineRule="auto"/>
+        <w:ind w:left="720" w:hanging="360"/>
+        <w:rPr>
+          <w:rFonts w:ascii="Arial" w:cs="Arial" w:eastAsia="Arial" w:hAnsi="Arial"/>
+          <w:b w:val="0"/>
+          <w:sz w:val="20"/>
+          <w:szCs w:val="20"/>
+          <w:u w:val="none"/>
+        </w:rPr>
+      </w:pPr>
+      <w:bookmarkStart w:colFirst="0" w:colLast="0" w:name="_kuf9k5txf514" w:id="78"/>
+      <w:bookmarkEnd w:id="78"/>
+      <w:r>
+        <w:rPr>
+          <w:rFonts w:ascii="Arial" w:cs="Arial" w:eastAsia="Arial" w:hAnsi="Arial"/>
+          <w:b w:val="0"/>
+          <w:sz w:val="20"/>
+          <w:szCs w:val="20"/>
+          <w:rtl w:val="0"/>
+        </w:rPr>
+        <w:t xml:space="preserve">Preconditions: </w:t>
+      </w:r>
+      <w:r>
+        <w:rPr>
+          <w:rFonts w:ascii="Arial" w:cs="Arial" w:eastAsia="Arial" w:hAnsi="Arial"/>
+          <w:b w:val="0"/>
+          <w:color w:val="ff0000"/>
+          <w:sz w:val="20"/>
+          <w:szCs w:val="20"/>
+          <w:rtl w:val="0"/>
+        </w:rPr>
+        <w:t xml:space="preserve">Server is running, User account exists, Patient data exists</w:t>
+      </w:r>
+    </w:p>
+    <w:p>
+      <w:pPr>
+        <w:pStyle w:val="Heading2"/>
+        <w:keepNext w:val="0"/>
+        <w:keepLines w:val="0"/>
+        <w:widowControl w:val="0"/>
+        <w:numPr>
+          <w:ilvl w:val="0"/>
+          <w:numId w:val="17"/>
+        </w:numPr>
+        <w:spacing w:after="0" w:afterAutospacing="0" w:before="0" w:beforeAutospacing="0" w:lineRule="auto"/>
+        <w:ind w:left="720" w:hanging="360"/>
+        <w:rPr>
+          <w:rFonts w:ascii="Arial" w:cs="Arial" w:eastAsia="Arial" w:hAnsi="Arial"/>
+          <w:b w:val="0"/>
+          <w:sz w:val="20"/>
+          <w:szCs w:val="20"/>
+          <w:u w:val="none"/>
+        </w:rPr>
+      </w:pPr>
+      <w:bookmarkStart w:colFirst="0" w:colLast="0" w:name="_9exm394tn6gt" w:id="79"/>
+      <w:bookmarkEnd w:id="79"/>
+      <w:r>
+        <w:rPr>
+          <w:rFonts w:ascii="Arial" w:cs="Arial" w:eastAsia="Arial" w:hAnsi="Arial"/>
+          <w:b w:val="0"/>
+          <w:sz w:val="20"/>
+          <w:szCs w:val="20"/>
+          <w:rtl w:val="0"/>
+        </w:rPr>
+        <w:t xml:space="preserve">Input data:</w:t>
+      </w:r>
+    </w:p>
+    <w:p>
+      <w:pPr>
+        <w:pStyle w:val="Heading2"/>
+        <w:keepNext w:val="0"/>
+        <w:keepLines w:val="0"/>
+        <w:widowControl w:val="0"/>
+        <w:numPr>
+          <w:ilvl w:val="1"/>
+          <w:numId w:val="17"/>
+        </w:numPr>
+        <w:spacing w:after="0" w:afterAutospacing="0" w:before="0" w:beforeAutospacing="0" w:lineRule="auto"/>
+        <w:ind w:left="1440" w:hanging="360"/>
+        <w:rPr>
+          <w:rFonts w:ascii="Arial" w:cs="Arial" w:eastAsia="Arial" w:hAnsi="Arial"/>
+          <w:b w:val="0"/>
+          <w:color w:val="ff0000"/>
+          <w:sz w:val="20"/>
+          <w:szCs w:val="20"/>
+        </w:rPr>
+      </w:pPr>
+      <w:bookmarkStart w:colFirst="0" w:colLast="0" w:name="_tr4jfkggzqrq" w:id="80"/>
+      <w:bookmarkEnd w:id="80"/>
+      <w:r>
+        <w:rPr>
+          <w:rFonts w:ascii="Arial" w:cs="Arial" w:eastAsia="Arial" w:hAnsi="Arial"/>
+          <w:b w:val="0"/>
+          <w:color w:val="ff0000"/>
+          <w:sz w:val="20"/>
+          <w:szCs w:val="20"/>
+          <w:rtl w:val="0"/>
+        </w:rPr>
+        <w:t xml:space="preserve">Username: accessuser</w:t>
+      </w:r>
+    </w:p>
+    <w:p>
+      <w:pPr>
+        <w:pStyle w:val="Heading2"/>
+        <w:keepNext w:val="0"/>
+        <w:keepLines w:val="0"/>
+        <w:widowControl w:val="0"/>
+        <w:numPr>
+          <w:ilvl w:val="1"/>
+          <w:numId w:val="17"/>
+        </w:numPr>
+        <w:spacing w:after="0" w:afterAutospacing="0" w:before="0" w:beforeAutospacing="0" w:lineRule="auto"/>
+        <w:ind w:left="1440" w:hanging="360"/>
+        <w:rPr>
+          <w:rFonts w:ascii="Arial" w:cs="Arial" w:eastAsia="Arial" w:hAnsi="Arial"/>
+          <w:b w:val="0"/>
+          <w:color w:val="ff0000"/>
+          <w:sz w:val="20"/>
+          <w:szCs w:val="20"/>
+        </w:rPr>
+      </w:pPr>
+      <w:bookmarkStart w:colFirst="0" w:colLast="0" w:name="_gakc5bn3hbza" w:id="81"/>
+      <w:bookmarkEnd w:id="81"/>
+      <w:r>
+        <w:rPr>
+          <w:rFonts w:ascii="Arial" w:cs="Arial" w:eastAsia="Arial" w:hAnsi="Arial"/>
+          <w:b w:val="0"/>
+          <w:color w:val="ff0000"/>
+          <w:sz w:val="20"/>
+          <w:szCs w:val="20"/>
+          <w:rtl w:val="0"/>
+        </w:rPr>
+        <w:t xml:space="preserve">Password: testpass123</w:t>
+      </w:r>
+    </w:p>
+    <w:p>
+      <w:pPr>
+        <w:pStyle w:val="Heading2"/>
+        <w:keepNext w:val="0"/>
+        <w:keepLines w:val="0"/>
+        <w:widowControl w:val="0"/>
+        <w:numPr>
+          <w:ilvl w:val="1"/>
+          <w:numId w:val="17"/>
+        </w:numPr>
+        <w:spacing w:after="0" w:afterAutospacing="0" w:before="0" w:beforeAutospacing="0" w:lineRule="auto"/>
+        <w:ind w:left="1440" w:hanging="360"/>
+        <w:rPr>
+          <w:rFonts w:ascii="Arial" w:cs="Arial" w:eastAsia="Arial" w:hAnsi="Arial"/>
+          <w:b w:val="0"/>
+          <w:color w:val="ff0000"/>
+          <w:sz w:val="20"/>
+          <w:szCs w:val="20"/>
+        </w:rPr>
+      </w:pPr>
+      <w:bookmarkStart w:colFirst="0" w:colLast="0" w:name="_kbqhgsdpt502" w:id="82"/>
+      <w:bookmarkEnd w:id="82"/>
+      <w:r>
+        <w:rPr>
+          <w:rFonts w:ascii="Arial" w:cs="Arial" w:eastAsia="Arial" w:hAnsi="Arial"/>
+          <w:b w:val="0"/>
+          <w:color w:val="ff0000"/>
+          <w:sz w:val="20"/>
+          <w:szCs w:val="20"/>
+          <w:rtl w:val="0"/>
+        </w:rPr>
+        <w:t xml:space="preserve">Patient Data: Access User, access@example.com</w:t>
+      </w:r>
+    </w:p>
+    <w:p>
+      <w:pPr>
+        <w:pStyle w:val="Heading1"/>
+        <w:keepNext w:val="0"/>
+        <w:keepLines w:val="0"/>
+        <w:widowControl w:val="0"/>
+        <w:numPr>
+          <w:ilvl w:val="0"/>
+          <w:numId w:val="4"/>
+        </w:numPr>
+        <w:spacing w:after="0" w:afterAutospacing="0" w:before="0" w:beforeAutospacing="0" w:lineRule="auto"/>
+        <w:ind w:left="720" w:hanging="360"/>
+        <w:rPr>
+          <w:rFonts w:ascii="Arial" w:cs="Arial" w:eastAsia="Arial" w:hAnsi="Arial"/>
+          <w:b w:val="0"/>
+          <w:sz w:val="20"/>
+          <w:szCs w:val="20"/>
+          <w:u w:val="none"/>
+        </w:rPr>
+      </w:pPr>
+      <w:bookmarkStart w:colFirst="0" w:colLast="0" w:name="_t9v7n9qljmvf" w:id="23"/>
+      <w:bookmarkEnd w:id="23"/>
+      <w:r>
+        <w:rPr>
+          <w:rFonts w:ascii="Arial" w:cs="Arial" w:eastAsia="Arial" w:hAnsi="Arial"/>
+          <w:b w:val="0"/>
+          <w:sz w:val="20"/>
+          <w:szCs w:val="20"/>
+          <w:rtl w:val="0"/>
+        </w:rPr>
+        <w:t xml:space="preserve">Test steps:</w:t>
+      </w:r>
+    </w:p>
+    <w:p>
+      <w:pPr>
+        <w:pStyle w:val="Heading1"/>
+        <w:keepNext w:val="0"/>
+        <w:keepLines w:val="0"/>
+        <w:widowControl w:val="0"/>
+        <w:numPr>
+          <w:ilvl w:val="0"/>
+          <w:numId w:val="2"/>
+        </w:numPr>
+        <w:spacing w:after="0" w:afterAutospacing="0" w:before="0" w:beforeAutospacing="0" w:lineRule="auto"/>
+        <w:ind w:left="1440" w:hanging="360"/>
+        <w:rPr>
+          <w:rFonts w:ascii="Arial" w:cs="Arial" w:eastAsia="Arial" w:hAnsi="Arial"/>
+          <w:b w:val="0"/>
+          <w:color w:val="ff0000"/>
+          <w:sz w:val="20"/>
+          <w:szCs w:val="20"/>
+        </w:rPr>
+      </w:pPr>
+      <w:bookmarkStart w:colFirst="0" w:colLast="0" w:name="_t9v7n9qljmvf" w:id="23"/>
+      <w:bookmarkEnd w:id="23"/>
+      <w:r>
+        <w:rPr>
+          <w:rFonts w:ascii="Arial" w:cs="Arial" w:eastAsia="Arial" w:hAnsi="Arial"/>
+          <w:b w:val="0"/>
+          <w:color w:val="ff0000"/>
+          <w:sz w:val="20"/>
+          <w:szCs w:val="20"/>
+          <w:rtl w:val="0"/>
+        </w:rPr>
+        <w:t xml:space="preserve">Create user account with username 'accessuser' and password 'testpass123'</w:t>
+      </w:r>
+    </w:p>
+    <w:p>
+      <w:pPr>
+        <w:pStyle w:val="Heading1"/>
+        <w:keepNext w:val="0"/>
+        <w:keepLines w:val="0"/>
+        <w:widowControl w:val="0"/>
+        <w:numPr>
+          <w:ilvl w:val="0"/>
+          <w:numId w:val="2"/>
+        </w:numPr>
+        <w:spacing w:after="0" w:afterAutospacing="0" w:before="0" w:beforeAutospacing="0" w:lineRule="auto"/>
+        <w:ind w:left="1440" w:hanging="360"/>
+        <w:rPr>
+          <w:rFonts w:ascii="Arial" w:cs="Arial" w:eastAsia="Arial" w:hAnsi="Arial"/>
+          <w:b w:val="0"/>
+          <w:color w:val="ff0000"/>
+          <w:sz w:val="20"/>
+          <w:szCs w:val="20"/>
+        </w:rPr>
+      </w:pPr>
+      <w:bookmarkStart w:colFirst="0" w:colLast="0" w:name="_t9v7n9qljmvf" w:id="23"/>
+      <w:bookmarkEnd w:id="23"/>
+      <w:r>
+        <w:rPr>
+          <w:rFonts w:ascii="Arial" w:cs="Arial" w:eastAsia="Arial" w:hAnsi="Arial"/>
+          <w:b w:val="0"/>
+          <w:color w:val="ff0000"/>
+          <w:sz w:val="20"/>
+          <w:szCs w:val="20"/>
+          <w:rtl w:val="0"/>
+        </w:rPr>
+        <w:t xml:space="preserve">Create associated patient record with first name 'Access', last name 'User'</w:t>
+      </w:r>
+    </w:p>
+    <w:p>
+      <w:pPr>
+        <w:pStyle w:val="Heading1"/>
+        <w:keepNext w:val="0"/>
+        <w:keepLines w:val="0"/>
+        <w:widowControl w:val="0"/>
+        <w:numPr>
+          <w:ilvl w:val="0"/>
+          <w:numId w:val="2"/>
+        </w:numPr>
+        <w:spacing w:after="0" w:afterAutospacing="0" w:before="0" w:beforeAutospacing="0" w:lineRule="auto"/>
+        <w:ind w:left="1440" w:hanging="360"/>
+        <w:rPr>
+          <w:rFonts w:ascii="Arial" w:cs="Arial" w:eastAsia="Arial" w:hAnsi="Arial"/>
+          <w:b w:val="0"/>
+          <w:color w:val="ff0000"/>
+          <w:sz w:val="20"/>
+          <w:szCs w:val="20"/>
+        </w:rPr>
+      </w:pPr>
+      <w:bookmarkStart w:colFirst="0" w:colLast="0" w:name="_t9v7n9qljmvf" w:id="23"/>
+      <w:bookmarkEnd w:id="23"/>
+      <w:r>
+        <w:rPr>
+          <w:rFonts w:ascii="Arial" w:cs="Arial" w:eastAsia="Arial" w:hAnsi="Arial"/>
+          <w:b w:val="0"/>
+          <w:color w:val="ff0000"/>
+          <w:sz w:val="20"/>
+          <w:szCs w:val="20"/>
+          <w:rtl w:val="0"/>
+        </w:rPr>
+        <w:t xml:space="preserve">Authenticate user (force login)</w:t>
+      </w:r>
+    </w:p>
+    <w:p>
+      <w:pPr>
+        <w:pStyle w:val="Heading1"/>
+        <w:keepNext w:val="0"/>
+        <w:keepLines w:val="0"/>
+        <w:widowControl w:val="0"/>
+        <w:numPr>
+          <w:ilvl w:val="0"/>
+          <w:numId w:val="2"/>
+        </w:numPr>
+        <w:spacing w:after="0" w:afterAutospacing="0" w:before="0" w:beforeAutospacing="0" w:lineRule="auto"/>
+        <w:ind w:left="1440" w:hanging="360"/>
+        <w:rPr>
+          <w:rFonts w:ascii="Arial" w:cs="Arial" w:eastAsia="Arial" w:hAnsi="Arial"/>
+          <w:b w:val="0"/>
+          <w:color w:val="ff0000"/>
+          <w:sz w:val="20"/>
+          <w:szCs w:val="20"/>
+        </w:rPr>
+      </w:pPr>
+      <w:bookmarkStart w:colFirst="0" w:colLast="0" w:name="_t9v7n9qljmvf" w:id="23"/>
+      <w:bookmarkEnd w:id="23"/>
+      <w:r>
+        <w:rPr>
+          <w:rFonts w:ascii="Arial" w:cs="Arial" w:eastAsia="Arial" w:hAnsi="Arial"/>
+          <w:b w:val="0"/>
+          <w:color w:val="ff0000"/>
+          <w:sz w:val="20"/>
+          <w:szCs w:val="20"/>
+          <w:rtl w:val="0"/>
+        </w:rPr>
+        <w:t xml:space="preserve">Navigate to '/records/' endpoint</w:t>
+      </w:r>
+    </w:p>
+    <w:p>
+      <w:pPr>
+        <w:pStyle w:val="Heading1"/>
+        <w:keepNext w:val="0"/>
+        <w:keepLines w:val="0"/>
+        <w:widowControl w:val="0"/>
+        <w:numPr>
+          <w:ilvl w:val="0"/>
+          <w:numId w:val="2"/>
+        </w:numPr>
+        <w:spacing w:after="0" w:afterAutospacing="0" w:before="0" w:beforeAutospacing="0" w:lineRule="auto"/>
+        <w:ind w:left="1440" w:hanging="360"/>
+        <w:rPr>
+          <w:rFonts w:ascii="Arial" w:cs="Arial" w:eastAsia="Arial" w:hAnsi="Arial"/>
+          <w:b w:val="0"/>
+          <w:color w:val="ff0000"/>
+          <w:sz w:val="20"/>
+          <w:szCs w:val="20"/>
+        </w:rPr>
+      </w:pPr>
+      <w:bookmarkStart w:colFirst="0" w:colLast="0" w:name="_t9v7n9qljmvf" w:id="23"/>
+      <w:bookmarkEnd w:id="23"/>
+      <w:r>
+        <w:rPr>
+          <w:rFonts w:ascii="Arial" w:cs="Arial" w:eastAsia="Arial" w:hAnsi="Arial"/>
+          <w:b w:val="0"/>
+          <w:color w:val="ff0000"/>
+          <w:sz w:val="20"/>
+          <w:szCs w:val="20"/>
+          <w:rtl w:val="0"/>
+        </w:rPr>
+        <w:t xml:space="preserve">Verify successful page load and correct template rendering</w:t>
+      </w:r>
+    </w:p>
+    <w:p>
+      <w:pPr>
+        <w:pStyle w:val="Heading1"/>
+        <w:keepNext w:val="0"/>
+        <w:keepLines w:val="0"/>
+        <w:widowControl w:val="0"/>
+        <w:numPr>
+          <w:ilvl w:val="0"/>
+          <w:numId w:val="19"/>
+        </w:numPr>
+        <w:spacing w:after="0" w:afterAutospacing="0" w:before="0" w:beforeAutospacing="0" w:lineRule="auto"/>
+        <w:ind w:left="720" w:hanging="360"/>
+        <w:rPr>
+          <w:rFonts w:ascii="Arial" w:cs="Arial" w:eastAsia="Arial" w:hAnsi="Arial"/>
+          <w:b w:val="0"/>
+          <w:sz w:val="20"/>
+          <w:szCs w:val="20"/>
+          <w:u w:val="none"/>
+        </w:rPr>
+      </w:pPr>
+      <w:bookmarkStart w:colFirst="0" w:colLast="0" w:name="_loy1hp7vm1v0" w:id="83"/>
+      <w:bookmarkEnd w:id="83"/>
+      <w:r>
+        <w:rPr>
+          <w:rFonts w:ascii="Arial" w:cs="Arial" w:eastAsia="Arial" w:hAnsi="Arial"/>
+          <w:b w:val="0"/>
+          <w:sz w:val="20"/>
+          <w:szCs w:val="20"/>
+          <w:rtl w:val="0"/>
+        </w:rPr>
+        <w:t xml:space="preserve">Postconditions: </w:t>
+      </w:r>
+      <w:r>
+        <w:rPr>
+          <w:rFonts w:ascii="Arial" w:cs="Arial" w:eastAsia="Arial" w:hAnsi="Arial"/>
+          <w:b w:val="0"/>
+          <w:color w:val="ff0000"/>
+          <w:sz w:val="20"/>
+          <w:szCs w:val="20"/>
+          <w:rtl w:val="0"/>
+        </w:rPr>
+        <w:t xml:space="preserve">Medical records page displays with correct template</w:t>
+      </w:r>
+    </w:p>
+    <w:p>
+      <w:pPr>
+        <w:pStyle w:val="Heading1"/>
+        <w:keepNext w:val="0"/>
+        <w:keepLines w:val="0"/>
+        <w:widowControl w:val="0"/>
+        <w:numPr>
+          <w:ilvl w:val="0"/>
+          <w:numId w:val="19"/>
+        </w:numPr>
+        <w:spacing w:after="0" w:afterAutospacing="0" w:before="0" w:beforeAutospacing="0" w:lineRule="auto"/>
+        <w:ind w:left="720" w:hanging="360"/>
+        <w:rPr>
+          <w:rFonts w:ascii="Arial" w:cs="Arial" w:eastAsia="Arial" w:hAnsi="Arial"/>
+          <w:b w:val="0"/>
+          <w:sz w:val="20"/>
+          <w:szCs w:val="20"/>
+          <w:u w:val="none"/>
+        </w:rPr>
+      </w:pPr>
+      <w:bookmarkStart w:colFirst="0" w:colLast="0" w:name="_9869uidqc2d0" w:id="84"/>
+      <w:bookmarkEnd w:id="84"/>
+      <w:r>
+        <w:rPr>
+          <w:rFonts w:ascii="Arial" w:cs="Arial" w:eastAsia="Arial" w:hAnsi="Arial"/>
+          <w:b w:val="0"/>
+          <w:sz w:val="20"/>
+          <w:szCs w:val="20"/>
+          <w:rtl w:val="0"/>
+        </w:rPr>
+        <w:t xml:space="preserve">Expected output: </w:t>
+      </w:r>
+      <w:r>
+        <w:rPr>
+          <w:rFonts w:ascii="Arial" w:cs="Arial" w:eastAsia="Arial" w:hAnsi="Arial"/>
+          <w:b w:val="0"/>
+          <w:color w:val="ff0000"/>
+          <w:sz w:val="20"/>
+          <w:szCs w:val="20"/>
+          <w:rtl w:val="0"/>
+        </w:rPr>
+        <w:t xml:space="preserve">HTTP 200 status code, 'users/medical_records.html' template rendered</w:t>
+      </w:r>
+    </w:p>
+    <w:p>
+      <w:pPr>
+        <w:pStyle w:val="Heading1"/>
+        <w:keepNext w:val="0"/>
+        <w:keepLines w:val="0"/>
+        <w:widowControl w:val="0"/>
+        <w:numPr>
+          <w:ilvl w:val="0"/>
+          <w:numId w:val="19"/>
+        </w:numPr>
+        <w:spacing w:after="0" w:afterAutospacing="0" w:before="0" w:beforeAutospacing="0" w:lineRule="auto"/>
+        <w:ind w:left="720" w:hanging="360"/>
+        <w:rPr>
+          <w:rFonts w:ascii="Arial" w:cs="Arial" w:eastAsia="Arial" w:hAnsi="Arial"/>
+          <w:b w:val="0"/>
+          <w:sz w:val="20"/>
+          <w:szCs w:val="20"/>
+          <w:u w:val="none"/>
+        </w:rPr>
+      </w:pPr>
+      <w:bookmarkStart w:colFirst="0" w:colLast="0" w:name="_joyhqd8vp8c0" w:id="85"/>
+      <w:bookmarkEnd w:id="85"/>
+      <w:r>
+        <w:rPr>
+          <w:rFonts w:ascii="Arial" w:cs="Arial" w:eastAsia="Arial" w:hAnsi="Arial"/>
+          <w:b w:val="0"/>
+          <w:sz w:val="20"/>
+          <w:szCs w:val="20"/>
+          <w:rtl w:val="0"/>
+        </w:rPr>
+        <w:t xml:space="preserve">Actual output: </w:t>
+      </w:r>
+      <w:r>
+        <w:rPr>
+          <w:rFonts w:ascii="Arial" w:cs="Arial" w:eastAsia="Arial" w:hAnsi="Arial"/>
+          <w:b w:val="0"/>
+          <w:color w:val="ff0000"/>
+          <w:sz w:val="20"/>
+          <w:szCs w:val="20"/>
+          <w:rtl w:val="0"/>
+        </w:rPr>
+        <w:t xml:space="preserve">tests/users/test_medical_records.py::test_medical_records_authenticated_access PASSED</w:t>
+      </w:r>
+    </w:p>
+    <w:p>
+      <w:pPr>
+        <w:pStyle w:val="Heading1"/>
+        <w:keepNext w:val="0"/>
+        <w:keepLines w:val="0"/>
+        <w:widowControl w:val="0"/>
+        <w:numPr>
+          <w:ilvl w:val="0"/>
+          <w:numId w:val="19"/>
+        </w:numPr>
+        <w:spacing w:after="0" w:afterAutospacing="0" w:before="0" w:beforeAutospacing="0" w:lineRule="auto"/>
+        <w:ind w:left="720" w:hanging="360"/>
+        <w:rPr>
+          <w:rFonts w:ascii="Arial" w:cs="Arial" w:eastAsia="Arial" w:hAnsi="Arial"/>
+          <w:b w:val="0"/>
+          <w:sz w:val="20"/>
+          <w:szCs w:val="20"/>
+          <w:u w:val="none"/>
+        </w:rPr>
+      </w:pPr>
+      <w:bookmarkStart w:colFirst="0" w:colLast="0" w:name="_yuru8unnth3d" w:id="86"/>
+      <w:bookmarkEnd w:id="86"/>
+      <w:r>
+        <w:rPr>
+          <w:rFonts w:ascii="Arial" w:cs="Arial" w:eastAsia="Arial" w:hAnsi="Arial"/>
+          <w:b w:val="0"/>
+          <w:sz w:val="20"/>
+          <w:szCs w:val="20"/>
+          <w:rtl w:val="0"/>
+        </w:rPr>
+        <w:t xml:space="preserve">Pass or Fail:</w:t>
+      </w:r>
+      <w:r>
+        <w:rPr>
+          <w:rFonts w:ascii="Arial" w:cs="Arial" w:eastAsia="Arial" w:hAnsi="Arial"/>
+          <w:b w:val="0"/>
+          <w:color w:val="ff0000"/>
+          <w:sz w:val="20"/>
+          <w:szCs w:val="20"/>
+          <w:rtl w:val="0"/>
+        </w:rPr>
+        <w:t xml:space="preserve"> Pass</w:t>
+      </w:r>
+    </w:p>
+    <w:p>
+      <w:pPr>
+        <w:pStyle w:val="Heading1"/>
+        <w:keepNext w:val="0"/>
+        <w:keepLines w:val="0"/>
+        <w:widowControl w:val="0"/>
+        <w:numPr>
+          <w:ilvl w:val="0"/>
+          <w:numId w:val="19"/>
+        </w:numPr>
+        <w:spacing w:after="0" w:afterAutospacing="0" w:before="0" w:beforeAutospacing="0" w:lineRule="auto"/>
+        <w:ind w:left="720" w:hanging="360"/>
+        <w:rPr>
+          <w:rFonts w:ascii="Arial" w:cs="Arial" w:eastAsia="Arial" w:hAnsi="Arial"/>
+          <w:b w:val="0"/>
+          <w:sz w:val="20"/>
+          <w:szCs w:val="20"/>
+          <w:u w:val="none"/>
+        </w:rPr>
+      </w:pPr>
+      <w:bookmarkStart w:colFirst="0" w:colLast="0" w:name="_6wilqgm9mk1i" w:id="87"/>
+      <w:bookmarkEnd w:id="87"/>
+      <w:r>
+        <w:rPr>
+          <w:rFonts w:ascii="Arial" w:cs="Arial" w:eastAsia="Arial" w:hAnsi="Arial"/>
+          <w:b w:val="0"/>
+          <w:sz w:val="20"/>
+          <w:szCs w:val="20"/>
+          <w:rtl w:val="0"/>
+        </w:rPr>
+        <w:t xml:space="preserve">Bug id/link: </w:t>
+      </w:r>
+      <w:hyperlink r:id="rId26">
+        <w:r>
+          <w:rPr>
+            <w:rFonts w:ascii="Arial" w:cs="Arial" w:eastAsia="Arial" w:hAnsi="Arial"/>
+            <w:b w:val="0"/>
+            <w:color w:val="1155cc"/>
+            <w:sz w:val="20"/>
+            <w:szCs w:val="20"/>
+            <w:u w:val="single"/>
+            <w:rtl w:val="0"/>
+          </w:rPr>
+          <w:t xml:space="preserve">https://github.com/BUMETCS673/CS673OLSum25Team3/issues/25</w:t>
+        </w:r>
+      </w:hyperlink>
+      <w:r>
+        <w:rPr>
+          <w:rtl w:val="0"/>
+        </w:rPr>
+      </w:r>
+    </w:p>
+    <w:p>
+      <w:pPr>
+        <w:pStyle w:val="Heading1"/>
+        <w:keepNext w:val="0"/>
+        <w:keepLines w:val="0"/>
+        <w:widowControl w:val="0"/>
+        <w:numPr>
+          <w:ilvl w:val="0"/>
+          <w:numId w:val="19"/>
+        </w:numPr>
+        <w:spacing w:after="240" w:before="0" w:beforeAutospacing="0" w:lineRule="auto"/>
+        <w:ind w:left="720" w:hanging="360"/>
+        <w:rPr>
+          <w:rFonts w:ascii="Arial" w:cs="Arial" w:eastAsia="Arial" w:hAnsi="Arial"/>
+          <w:b w:val="0"/>
+          <w:sz w:val="20"/>
+          <w:szCs w:val="20"/>
+          <w:u w:val="none"/>
+        </w:rPr>
+      </w:pPr>
+      <w:bookmarkStart w:colFirst="0" w:colLast="0" w:name="_7tk31wybj3di" w:id="88"/>
+      <w:bookmarkEnd w:id="88"/>
+      <w:r>
+        <w:rPr>
+          <w:rFonts w:ascii="Arial" w:cs="Arial" w:eastAsia="Arial" w:hAnsi="Arial"/>
+          <w:b w:val="0"/>
+          <w:sz w:val="20"/>
+          <w:szCs w:val="20"/>
+          <w:rtl w:val="0"/>
+        </w:rPr>
+        <w:t xml:space="preserve">Additional notes: </w:t>
+      </w:r>
+      <w:r>
+        <w:rPr>
+          <w:rFonts w:ascii="Arial" w:cs="Arial" w:eastAsia="Arial" w:hAnsi="Arial"/>
+          <w:b w:val="0"/>
+          <w:color w:val="ff0000"/>
+          <w:sz w:val="20"/>
+          <w:szCs w:val="20"/>
+          <w:rtl w:val="0"/>
+        </w:rPr>
+        <w:t xml:space="preserve">Comprehensive test of authenticated access with template verification</w:t>
+      </w:r>
+    </w:p>
+    <w:p>
+      <w:pPr>
+        <w:ind w:left="720" w:firstLine="0"/>
+        <w:rPr/>
+      </w:pPr>
+      <w:r>
+        <w:rPr>
+          <w:rtl w:val="0"/>
+        </w:rPr>
+      </w:r>
+    </w:p>
+    <w:p>
+      <w:pPr>
         <w:pStyle w:val="Heading1"/>
         <w:keepNext w:val="0"/>
         <w:keepLines w:val="0"/>
@@ -4230,8 +8988,8 @@
         <w:ind w:left="0" w:firstLine="0"/>
         <w:rPr/>
       </w:pPr>
-      <w:bookmarkStart w:colFirst="0" w:colLast="0" w:name="_rijyjeu2ojqa" w:id="10"/>
-      <w:bookmarkEnd w:id="10"/>
+      <w:bookmarkStart w:colFirst="0" w:colLast="0" w:name="_rijyjeu2ojqa" w:id="89"/>
+      <w:bookmarkEnd w:id="89"/>
       <w:r>
         <w:rPr>
           <w:rtl w:val="0"/>
@@ -4265,32 +9023,7 @@
     </w:p>
     <w:p>
       <w:pPr>
-        <w:keepNext w:val="0"/>
-        <w:keepLines w:val="0"/>
-        <w:pageBreakBefore w:val="0"/>
-        <w:widowControl w:val="0"/>
-        <w:pBdr>
-          <w:top w:space="0" w:sz="0" w:val="nil"/>
-          <w:left w:space="0" w:sz="0" w:val="nil"/>
-          <w:bottom w:space="0" w:sz="0" w:val="nil"/>
-          <w:right w:space="0" w:sz="0" w:val="nil"/>
-          <w:between w:space="0" w:sz="0" w:val="nil"/>
-        </w:pBdr>
-        <w:shd w:fill="auto" w:val="clear"/>
-        <w:ind w:left="90" w:firstLine="0"/>
-        <w:rPr/>
-      </w:pPr>
-      <w:r>
-        <w:rPr>
-          <w:rtl w:val="0"/>
-        </w:rPr>
-      </w:r>
-    </w:p>
-    <w:p>
-      <w:pPr>
         <w:spacing w:line="276" w:lineRule="auto"/>
-        <w:ind w:left="720" w:firstLine="0"/>
-        <w:jc w:val="both"/>
         <w:rPr/>
       </w:pPr>
       <w:r>
@@ -4302,333 +9035,7 @@
     <w:tbl>
       <w:tblPr>
         <w:tblStyle w:val="Table3"/>
-        <w:tblW w:w="7665.0" w:type="dxa"/>
-        <w:jc w:val="left"/>
-        <w:tblInd w:w="1440.0" w:type="dxa"/>
-        <w:tblBorders>
-          <w:top w:color="000000" w:space="0" w:sz="8" w:val="single"/>
-          <w:left w:color="000000" w:space="0" w:sz="8" w:val="single"/>
-          <w:bottom w:color="000000" w:space="0" w:sz="8" w:val="single"/>
-          <w:right w:color="000000" w:space="0" w:sz="8" w:val="single"/>
-          <w:insideH w:color="000000" w:space="0" w:sz="8" w:val="single"/>
-          <w:insideV w:color="000000" w:space="0" w:sz="8" w:val="single"/>
-        </w:tblBorders>
-        <w:tblLayout w:type="fixed"/>
-        <w:tblLook w:val="0600"/>
-      </w:tblPr>
-      <w:tblGrid>
-        <w:gridCol w:w="2175"/>
-        <w:gridCol w:w="5490"/>
-        <w:tblGridChange w:id="0">
-          <w:tblGrid>
-            <w:gridCol w:w="2175"/>
-            <w:gridCol w:w="5490"/>
-          </w:tblGrid>
-        </w:tblGridChange>
-      </w:tblGrid>
-      <w:tr>
-        <w:trPr>
-          <w:cantSplit w:val="0"/>
-          <w:tblHeader w:val="0"/>
-        </w:trPr>
-        <w:tc>
-          <w:tcPr>
-            <w:shd w:fill="auto" w:val="clear"/>
-            <w:tcMar>
-              <w:top w:w="100.0" w:type="dxa"/>
-              <w:left w:w="100.0" w:type="dxa"/>
-              <w:bottom w:w="100.0" w:type="dxa"/>
-              <w:right w:w="100.0" w:type="dxa"/>
-            </w:tcMar>
-          </w:tcPr>
-          <w:p>
-            <w:pPr>
-              <w:widowControl w:val="0"/>
-              <w:spacing w:line="240" w:lineRule="auto"/>
-              <w:rPr>
-                <w:b w:val="1"/>
-              </w:rPr>
-            </w:pPr>
-            <w:r>
-              <w:rPr>
-                <w:b w:val="1"/>
-                <w:rtl w:val="0"/>
-              </w:rPr>
-              <w:t xml:space="preserve">Metric Name</w:t>
-            </w:r>
-          </w:p>
-        </w:tc>
-        <w:tc>
-          <w:tcPr>
-            <w:shd w:fill="auto" w:val="clear"/>
-            <w:tcMar>
-              <w:top w:w="100.0" w:type="dxa"/>
-              <w:left w:w="100.0" w:type="dxa"/>
-              <w:bottom w:w="100.0" w:type="dxa"/>
-              <w:right w:w="100.0" w:type="dxa"/>
-            </w:tcMar>
-          </w:tcPr>
-          <w:p>
-            <w:pPr>
-              <w:widowControl w:val="0"/>
-              <w:spacing w:line="240" w:lineRule="auto"/>
-              <w:rPr>
-                <w:b w:val="1"/>
-              </w:rPr>
-            </w:pPr>
-            <w:r>
-              <w:rPr>
-                <w:b w:val="1"/>
-                <w:rtl w:val="0"/>
-              </w:rPr>
-              <w:t xml:space="preserve">Description</w:t>
-            </w:r>
-          </w:p>
-        </w:tc>
-      </w:tr>
-      <w:tr>
-        <w:trPr>
-          <w:cantSplit w:val="0"/>
-          <w:tblHeader w:val="0"/>
-        </w:trPr>
-        <w:tc>
-          <w:tcPr>
-            <w:shd w:fill="auto" w:val="clear"/>
-            <w:tcMar>
-              <w:top w:w="100.0" w:type="dxa"/>
-              <w:left w:w="100.0" w:type="dxa"/>
-              <w:bottom w:w="100.0" w:type="dxa"/>
-              <w:right w:w="100.0" w:type="dxa"/>
-            </w:tcMar>
-          </w:tcPr>
-          <w:p>
-            <w:pPr>
-              <w:widowControl w:val="0"/>
-              <w:spacing w:line="240" w:lineRule="auto"/>
-              <w:rPr/>
-            </w:pPr>
-            <w:r>
-              <w:rPr>
-                <w:rtl w:val="0"/>
-              </w:rPr>
-              <w:t xml:space="preserve">Test Cases</w:t>
-            </w:r>
-          </w:p>
-        </w:tc>
-        <w:tc>
-          <w:tcPr>
-            <w:shd w:fill="auto" w:val="clear"/>
-            <w:tcMar>
-              <w:top w:w="100.0" w:type="dxa"/>
-              <w:left w:w="100.0" w:type="dxa"/>
-              <w:bottom w:w="100.0" w:type="dxa"/>
-              <w:right w:w="100.0" w:type="dxa"/>
-            </w:tcMar>
-          </w:tcPr>
-          <w:p>
-            <w:pPr>
-              <w:widowControl w:val="0"/>
-              <w:spacing w:line="240" w:lineRule="auto"/>
-              <w:rPr/>
-            </w:pPr>
-            <w:r>
-              <w:rPr>
-                <w:rtl w:val="0"/>
-              </w:rPr>
-              <w:t xml:space="preserve">Number of unique tests executed</w:t>
-            </w:r>
-          </w:p>
-        </w:tc>
-      </w:tr>
-      <w:tr>
-        <w:trPr>
-          <w:cantSplit w:val="0"/>
-          <w:tblHeader w:val="0"/>
-        </w:trPr>
-        <w:tc>
-          <w:tcPr>
-            <w:shd w:fill="auto" w:val="clear"/>
-            <w:tcMar>
-              <w:top w:w="100.0" w:type="dxa"/>
-              <w:left w:w="100.0" w:type="dxa"/>
-              <w:bottom w:w="100.0" w:type="dxa"/>
-              <w:right w:w="100.0" w:type="dxa"/>
-            </w:tcMar>
-          </w:tcPr>
-          <w:p>
-            <w:pPr>
-              <w:widowControl w:val="0"/>
-              <w:spacing w:line="240" w:lineRule="auto"/>
-              <w:rPr/>
-            </w:pPr>
-            <w:r>
-              <w:rPr>
-                <w:rtl w:val="0"/>
-              </w:rPr>
-              <w:t xml:space="preserve">Test Coverage</w:t>
-            </w:r>
-          </w:p>
-        </w:tc>
-        <w:tc>
-          <w:tcPr>
-            <w:shd w:fill="auto" w:val="clear"/>
-            <w:tcMar>
-              <w:top w:w="100.0" w:type="dxa"/>
-              <w:left w:w="100.0" w:type="dxa"/>
-              <w:bottom w:w="100.0" w:type="dxa"/>
-              <w:right w:w="100.0" w:type="dxa"/>
-            </w:tcMar>
-          </w:tcPr>
-          <w:p>
-            <w:pPr>
-              <w:widowControl w:val="0"/>
-              <w:spacing w:line="240" w:lineRule="auto"/>
-              <w:rPr/>
-            </w:pPr>
-            <w:r>
-              <w:rPr>
-                <w:rtl w:val="0"/>
-              </w:rPr>
-              <w:t xml:space="preserve">Initial statement coverage will be leveraged to ensure dead code is kept to a minimum. As the development progresses the coverage will be shifted to path coverage to better capture the flow of code during runtime.</w:t>
-            </w:r>
-          </w:p>
-        </w:tc>
-      </w:tr>
-      <w:tr>
-        <w:trPr>
-          <w:cantSplit w:val="0"/>
-          <w:tblHeader w:val="0"/>
-        </w:trPr>
-        <w:tc>
-          <w:tcPr>
-            <w:shd w:fill="auto" w:val="clear"/>
-            <w:tcMar>
-              <w:top w:w="100.0" w:type="dxa"/>
-              <w:left w:w="100.0" w:type="dxa"/>
-              <w:bottom w:w="100.0" w:type="dxa"/>
-              <w:right w:w="100.0" w:type="dxa"/>
-            </w:tcMar>
-          </w:tcPr>
-          <w:p>
-            <w:pPr>
-              <w:widowControl w:val="0"/>
-              <w:spacing w:line="240" w:lineRule="auto"/>
-              <w:rPr/>
-            </w:pPr>
-            <w:r>
-              <w:rPr>
-                <w:rtl w:val="0"/>
-              </w:rPr>
-              <w:t xml:space="preserve">Test case pass rate</w:t>
-            </w:r>
-          </w:p>
-        </w:tc>
-        <w:tc>
-          <w:tcPr>
-            <w:shd w:fill="auto" w:val="clear"/>
-            <w:tcMar>
-              <w:top w:w="100.0" w:type="dxa"/>
-              <w:left w:w="100.0" w:type="dxa"/>
-              <w:bottom w:w="100.0" w:type="dxa"/>
-              <w:right w:w="100.0" w:type="dxa"/>
-            </w:tcMar>
-          </w:tcPr>
-          <w:p>
-            <w:pPr>
-              <w:widowControl w:val="0"/>
-              <w:spacing w:line="240" w:lineRule="auto"/>
-              <w:rPr/>
-            </w:pPr>
-            <w:r>
-              <w:rPr>
-                <w:rtl w:val="0"/>
-              </w:rPr>
-              <w:t xml:space="preserve">Pass rate must be greater 80%</w:t>
-            </w:r>
-          </w:p>
-        </w:tc>
-      </w:tr>
-      <w:tr>
-        <w:trPr>
-          <w:cantSplit w:val="0"/>
-          <w:tblHeader w:val="0"/>
-        </w:trPr>
-        <w:tc>
-          <w:tcPr>
-            <w:shd w:fill="auto" w:val="clear"/>
-            <w:tcMar>
-              <w:top w:w="100.0" w:type="dxa"/>
-              <w:left w:w="100.0" w:type="dxa"/>
-              <w:bottom w:w="100.0" w:type="dxa"/>
-              <w:right w:w="100.0" w:type="dxa"/>
-            </w:tcMar>
-          </w:tcPr>
-          <w:p>
-            <w:pPr>
-              <w:widowControl w:val="0"/>
-              <w:spacing w:line="240" w:lineRule="auto"/>
-              <w:rPr/>
-            </w:pPr>
-            <w:r>
-              <w:rPr>
-                <w:rtl w:val="0"/>
-              </w:rPr>
-              <w:t xml:space="preserve">Defect rate</w:t>
-            </w:r>
-          </w:p>
-        </w:tc>
-        <w:tc>
-          <w:tcPr>
-            <w:shd w:fill="auto" w:val="clear"/>
-            <w:tcMar>
-              <w:top w:w="100.0" w:type="dxa"/>
-              <w:left w:w="100.0" w:type="dxa"/>
-              <w:bottom w:w="100.0" w:type="dxa"/>
-              <w:right w:w="100.0" w:type="dxa"/>
-            </w:tcMar>
-          </w:tcPr>
-          <w:p>
-            <w:pPr>
-              <w:widowControl w:val="0"/>
-              <w:spacing w:line="240" w:lineRule="auto"/>
-              <w:rPr/>
-            </w:pPr>
-            <w:r>
-              <w:rPr>
-                <w:rtl w:val="0"/>
-              </w:rPr>
-              <w:t xml:space="preserve">20 bugs or less per 1000 lines of code (KLOC)</w:t>
-            </w:r>
-          </w:p>
-        </w:tc>
-      </w:tr>
-    </w:tbl>
-    <w:p>
-      <w:pPr>
-        <w:spacing w:line="276" w:lineRule="auto"/>
-        <w:rPr/>
-      </w:pPr>
-      <w:r>
-        <w:rPr>
-          <w:rtl w:val="0"/>
-        </w:rPr>
-      </w:r>
-    </w:p>
-    <w:p>
-      <w:pPr>
-        <w:spacing w:line="276" w:lineRule="auto"/>
-        <w:rPr/>
-      </w:pPr>
-      <w:r>
-        <w:rPr>
-          <w:rtl w:val="0"/>
-        </w:rPr>
-      </w:r>
-    </w:p>
-    <w:tbl>
-      <w:tblPr>
-        <w:tblStyle w:val="Table4"/>
-        <w:tblW w:w="9250.0" w:type="dxa"/>
+        <w:tblW w:w="9585.0" w:type="dxa"/>
         <w:jc w:val="left"/>
         <w:tblBorders>
           <w:top w:color="000000" w:space="0" w:sz="0" w:val="nil"/>
@@ -4642,19 +9049,19 @@
         <w:tblLook w:val="0600"/>
       </w:tblPr>
       <w:tblGrid>
-        <w:gridCol w:w="1475"/>
-        <w:gridCol w:w="7775"/>
+        <w:gridCol w:w="1605"/>
+        <w:gridCol w:w="7980"/>
         <w:tblGridChange w:id="0">
           <w:tblGrid>
-            <w:gridCol w:w="1475"/>
-            <w:gridCol w:w="7775"/>
+            <w:gridCol w:w="1605"/>
+            <w:gridCol w:w="7980"/>
           </w:tblGrid>
         </w:tblGridChange>
       </w:tblGrid>
       <w:tr>
         <w:trPr>
           <w:cantSplit w:val="0"/>
-          <w:trHeight w:val="800" w:hRule="atLeast"/>
+          <w:trHeight w:val="540" w:hRule="atLeast"/>
           <w:tblHeader w:val="0"/>
         </w:trPr>
         <w:tc>
@@ -4712,15 +9119,42 @@
           <w:p>
             <w:pPr>
               <w:spacing w:line="276" w:lineRule="auto"/>
-              <w:jc w:val="center"/>
-              <w:rPr/>
+              <w:rPr>
+                <w:sz w:val="18"/>
+                <w:szCs w:val="18"/>
+              </w:rPr>
             </w:pPr>
             <w:r>
               <w:rPr>
                 <w:b w:val="1"/>
                 <w:rtl w:val="0"/>
               </w:rPr>
-              <w:t xml:space="preserve">Description</w:t>
+              <w:t xml:space="preserve">Description:  User Registration &amp; Log In - </w:t>
+            </w:r>
+            <w:r>
+              <w:rPr>
+                <w:b w:val="1"/>
+                <w:sz w:val="20"/>
+                <w:szCs w:val="20"/>
+                <w:rtl w:val="0"/>
+              </w:rPr>
+              <w:t xml:space="preserve"> </w:t>
+            </w:r>
+            <w:r>
+              <w:rPr>
+                <w:b w:val="1"/>
+                <w:color w:val="ff0000"/>
+                <w:rtl w:val="0"/>
+              </w:rPr>
+              <w:t xml:space="preserve">b</w:t>
+            </w:r>
+            <w:r>
+              <w:rPr>
+                <w:b w:val="1"/>
+                <w:color w:val="ff0000"/>
+                <w:rtl w:val="0"/>
+              </w:rPr>
+              <w:t xml:space="preserve">y Indra Sigicharla</w:t>
             </w:r>
             <w:r>
               <w:rPr>
@@ -5042,6 +9476,647 @@
     </w:p>
     <w:p>
       <w:pPr>
+        <w:spacing w:line="276" w:lineRule="auto"/>
+        <w:ind w:left="720" w:firstLine="0"/>
+        <w:jc w:val="both"/>
+        <w:rPr/>
+      </w:pPr>
+      <w:r>
+        <w:rPr>
+          <w:rtl w:val="0"/>
+        </w:rPr>
+      </w:r>
+    </w:p>
+    <w:tbl>
+      <w:tblPr>
+        <w:tblStyle w:val="Table4"/>
+        <w:tblW w:w="9585.0" w:type="dxa"/>
+        <w:jc w:val="left"/>
+        <w:tblInd w:w="15.0" w:type="dxa"/>
+        <w:tblBorders>
+          <w:top w:color="000000" w:space="0" w:sz="8" w:val="single"/>
+          <w:left w:color="000000" w:space="0" w:sz="8" w:val="single"/>
+          <w:bottom w:color="000000" w:space="0" w:sz="8" w:val="single"/>
+          <w:right w:color="000000" w:space="0" w:sz="8" w:val="single"/>
+          <w:insideH w:color="000000" w:space="0" w:sz="8" w:val="single"/>
+          <w:insideV w:color="000000" w:space="0" w:sz="8" w:val="single"/>
+        </w:tblBorders>
+        <w:tblLayout w:type="fixed"/>
+        <w:tblLook w:val="0600"/>
+      </w:tblPr>
+      <w:tblGrid>
+        <w:gridCol w:w="1530"/>
+        <w:gridCol w:w="8055"/>
+        <w:tblGridChange w:id="0">
+          <w:tblGrid>
+            <w:gridCol w:w="1530"/>
+            <w:gridCol w:w="8055"/>
+          </w:tblGrid>
+        </w:tblGridChange>
+      </w:tblGrid>
+      <w:tr>
+        <w:trPr>
+          <w:cantSplit w:val="0"/>
+          <w:trHeight w:val="615" w:hRule="atLeast"/>
+          <w:tblHeader w:val="0"/>
+        </w:trPr>
+        <w:tc>
+          <w:tcPr>
+            <w:shd w:fill="auto" w:val="clear"/>
+            <w:tcMar>
+              <w:top w:w="100.0" w:type="dxa"/>
+              <w:left w:w="100.0" w:type="dxa"/>
+              <w:bottom w:w="100.0" w:type="dxa"/>
+              <w:right w:w="100.0" w:type="dxa"/>
+            </w:tcMar>
+          </w:tcPr>
+          <w:p>
+            <w:pPr>
+              <w:widowControl w:val="0"/>
+              <w:spacing w:line="240" w:lineRule="auto"/>
+              <w:rPr>
+                <w:b w:val="1"/>
+              </w:rPr>
+            </w:pPr>
+            <w:r>
+              <w:rPr>
+                <w:b w:val="1"/>
+                <w:rtl w:val="0"/>
+              </w:rPr>
+              <w:t xml:space="preserve">Metric Name</w:t>
+            </w:r>
+          </w:p>
+        </w:tc>
+        <w:tc>
+          <w:tcPr>
+            <w:shd w:fill="auto" w:val="clear"/>
+            <w:tcMar>
+              <w:top w:w="100.0" w:type="dxa"/>
+              <w:left w:w="100.0" w:type="dxa"/>
+              <w:bottom w:w="100.0" w:type="dxa"/>
+              <w:right w:w="100.0" w:type="dxa"/>
+            </w:tcMar>
+          </w:tcPr>
+          <w:p>
+            <w:pPr>
+              <w:widowControl w:val="0"/>
+              <w:spacing w:line="240" w:lineRule="auto"/>
+              <w:rPr>
+                <w:b w:val="1"/>
+                <w:sz w:val="18"/>
+                <w:szCs w:val="18"/>
+              </w:rPr>
+            </w:pPr>
+            <w:r>
+              <w:rPr>
+                <w:b w:val="1"/>
+                <w:rtl w:val="0"/>
+              </w:rPr>
+              <w:t xml:space="preserve">Description: </w:t>
+            </w:r>
+            <w:r>
+              <w:rPr>
+                <w:b w:val="1"/>
+                <w:rtl w:val="0"/>
+              </w:rPr>
+              <w:t xml:space="preserve">Medical Records Automated Test Cases - </w:t>
+            </w:r>
+            <w:r>
+              <w:rPr>
+                <w:b w:val="1"/>
+                <w:color w:val="ff0000"/>
+                <w:rtl w:val="0"/>
+              </w:rPr>
+              <w:t xml:space="preserve">by </w:t>
+            </w:r>
+            <w:hyperlink r:id="rId27">
+              <w:r>
+                <w:rPr>
+                  <w:b w:val="1"/>
+                  <w:color w:val="0000ee"/>
+                  <w:u w:val="single"/>
+                  <w:rtl w:val="0"/>
+                </w:rPr>
+                <w:t xml:space="preserve">John Gutierrez</w:t>
+              </w:r>
+            </w:hyperlink>
+            <w:r>
+              <w:rPr>
+                <w:rtl w:val="0"/>
+              </w:rPr>
+            </w:r>
+          </w:p>
+        </w:tc>
+      </w:tr>
+      <w:tr>
+        <w:trPr>
+          <w:cantSplit w:val="0"/>
+          <w:tblHeader w:val="0"/>
+        </w:trPr>
+        <w:tc>
+          <w:tcPr>
+            <w:shd w:fill="auto" w:val="clear"/>
+            <w:tcMar>
+              <w:top w:w="100.0" w:type="dxa"/>
+              <w:left w:w="100.0" w:type="dxa"/>
+              <w:bottom w:w="100.0" w:type="dxa"/>
+              <w:right w:w="100.0" w:type="dxa"/>
+            </w:tcMar>
+          </w:tcPr>
+          <w:p>
+            <w:pPr>
+              <w:widowControl w:val="0"/>
+              <w:spacing w:line="240" w:lineRule="auto"/>
+              <w:rPr>
+                <w:b w:val="1"/>
+              </w:rPr>
+            </w:pPr>
+            <w:r>
+              <w:rPr>
+                <w:b w:val="1"/>
+                <w:rtl w:val="0"/>
+              </w:rPr>
+              <w:t xml:space="preserve">Test Cases</w:t>
+            </w:r>
+          </w:p>
+        </w:tc>
+        <w:tc>
+          <w:tcPr>
+            <w:shd w:fill="auto" w:val="clear"/>
+            <w:tcMar>
+              <w:top w:w="100.0" w:type="dxa"/>
+              <w:left w:w="100.0" w:type="dxa"/>
+              <w:bottom w:w="100.0" w:type="dxa"/>
+              <w:right w:w="100.0" w:type="dxa"/>
+            </w:tcMar>
+          </w:tcPr>
+          <w:p>
+            <w:pPr>
+              <w:spacing w:line="276" w:lineRule="auto"/>
+              <w:rPr/>
+            </w:pPr>
+            <w:r>
+              <w:rPr>
+                <w:rtl w:val="0"/>
+              </w:rPr>
+              <w:t xml:space="preserve">5 unique test cases executed as shown in the output from </w:t>
+            </w:r>
+            <w:r>
+              <w:rPr>
+                <w:rFonts w:ascii="Roboto Mono" w:cs="Roboto Mono" w:eastAsia="Roboto Mono" w:hAnsi="Roboto Mono"/>
+                <w:color w:val="188038"/>
+                <w:rtl w:val="0"/>
+              </w:rPr>
+              <w:t xml:space="preserve">pytest -v tests/</w:t>
+            </w:r>
+            <w:r>
+              <w:rPr>
+                <w:rtl w:val="0"/>
+              </w:rPr>
+              <w:t xml:space="preserve">.</w:t>
+            </w:r>
+          </w:p>
+          <w:p>
+            <w:pPr>
+              <w:spacing w:line="276" w:lineRule="auto"/>
+              <w:rPr/>
+            </w:pPr>
+            <w:r>
+              <w:rPr>
+                <w:rtl w:val="0"/>
+              </w:rPr>
+            </w:r>
+          </w:p>
+          <w:p>
+            <w:pPr>
+              <w:numPr>
+                <w:ilvl w:val="0"/>
+                <w:numId w:val="16"/>
+              </w:numPr>
+              <w:spacing w:line="276" w:lineRule="auto"/>
+              <w:ind w:left="720" w:hanging="360"/>
+              <w:rPr>
+                <w:u w:val="none"/>
+              </w:rPr>
+            </w:pPr>
+            <w:r>
+              <w:rPr>
+                <w:rFonts w:ascii="Roboto Mono" w:cs="Roboto Mono" w:eastAsia="Roboto Mono" w:hAnsi="Roboto Mono"/>
+                <w:color w:val="188038"/>
+                <w:rtl w:val="0"/>
+              </w:rPr>
+              <w:t xml:space="preserve">test_pdf_preview_with_records</w:t>
+            </w:r>
+            <w:r>
+              <w:rPr>
+                <w:rtl w:val="0"/>
+              </w:rPr>
+              <w:t xml:space="preserve"> - Tests medical records page access for authenticated users with patient data</w:t>
+            </w:r>
+          </w:p>
+          <w:p>
+            <w:pPr>
+              <w:numPr>
+                <w:ilvl w:val="0"/>
+                <w:numId w:val="16"/>
+              </w:numPr>
+              <w:spacing w:line="276" w:lineRule="auto"/>
+              <w:ind w:left="720" w:hanging="360"/>
+              <w:rPr>
+                <w:u w:val="none"/>
+              </w:rPr>
+            </w:pPr>
+            <w:r>
+              <w:rPr>
+                <w:rFonts w:ascii="Roboto Mono" w:cs="Roboto Mono" w:eastAsia="Roboto Mono" w:hAnsi="Roboto Mono"/>
+                <w:color w:val="188038"/>
+                <w:rtl w:val="0"/>
+              </w:rPr>
+              <w:t xml:space="preserve">test_pdf_preview_without_records</w:t>
+            </w:r>
+            <w:r>
+              <w:rPr>
+                <w:rtl w:val="0"/>
+              </w:rPr>
+              <w:t xml:space="preserve"> - Tests medical records page behavior for users without patient data</w:t>
+            </w:r>
+          </w:p>
+          <w:p>
+            <w:pPr>
+              <w:numPr>
+                <w:ilvl w:val="0"/>
+                <w:numId w:val="16"/>
+              </w:numPr>
+              <w:spacing w:line="276" w:lineRule="auto"/>
+              <w:ind w:left="720" w:hanging="360"/>
+              <w:rPr>
+                <w:u w:val="none"/>
+              </w:rPr>
+            </w:pPr>
+            <w:r>
+              <w:rPr>
+                <w:rFonts w:ascii="Roboto Mono" w:cs="Roboto Mono" w:eastAsia="Roboto Mono" w:hAnsi="Roboto Mono"/>
+                <w:color w:val="188038"/>
+                <w:rtl w:val="0"/>
+              </w:rPr>
+              <w:t xml:space="preserve">test_pdf_download_endpoint</w:t>
+            </w:r>
+            <w:r>
+              <w:rPr>
+                <w:rtl w:val="0"/>
+              </w:rPr>
+              <w:t xml:space="preserve"> - Tests PDF download functionality (placeholder implementation)</w:t>
+            </w:r>
+          </w:p>
+          <w:p>
+            <w:pPr>
+              <w:numPr>
+                <w:ilvl w:val="0"/>
+                <w:numId w:val="16"/>
+              </w:numPr>
+              <w:spacing w:line="276" w:lineRule="auto"/>
+              <w:ind w:left="720" w:hanging="360"/>
+              <w:rPr>
+                <w:u w:val="none"/>
+              </w:rPr>
+            </w:pPr>
+            <w:r>
+              <w:rPr>
+                <w:rFonts w:ascii="Roboto Mono" w:cs="Roboto Mono" w:eastAsia="Roboto Mono" w:hAnsi="Roboto Mono"/>
+                <w:color w:val="188038"/>
+                <w:rtl w:val="0"/>
+              </w:rPr>
+              <w:t xml:space="preserve">test_medical_records_requires_login</w:t>
+            </w:r>
+            <w:r>
+              <w:rPr>
+                <w:rtl w:val="0"/>
+              </w:rPr>
+              <w:t xml:space="preserve"> - Tests authentication requirement enforcement</w:t>
+            </w:r>
+          </w:p>
+          <w:p>
+            <w:pPr>
+              <w:numPr>
+                <w:ilvl w:val="0"/>
+                <w:numId w:val="16"/>
+              </w:numPr>
+              <w:spacing w:line="276" w:lineRule="auto"/>
+              <w:ind w:left="720" w:hanging="360"/>
+              <w:rPr>
+                <w:u w:val="none"/>
+              </w:rPr>
+            </w:pPr>
+            <w:r>
+              <w:rPr>
+                <w:rFonts w:ascii="Roboto Mono" w:cs="Roboto Mono" w:eastAsia="Roboto Mono" w:hAnsi="Roboto Mono"/>
+                <w:color w:val="188038"/>
+                <w:rtl w:val="0"/>
+              </w:rPr>
+              <w:t xml:space="preserve">test_medical_records_authenticated_access</w:t>
+            </w:r>
+            <w:r>
+              <w:rPr>
+                <w:rtl w:val="0"/>
+              </w:rPr>
+              <w:t xml:space="preserve"> - Tests successful authenticated access with template verification</w:t>
+            </w:r>
+          </w:p>
+        </w:tc>
+      </w:tr>
+      <w:tr>
+        <w:trPr>
+          <w:cantSplit w:val="0"/>
+          <w:tblHeader w:val="0"/>
+        </w:trPr>
+        <w:tc>
+          <w:tcPr>
+            <w:shd w:fill="auto" w:val="clear"/>
+            <w:tcMar>
+              <w:top w:w="100.0" w:type="dxa"/>
+              <w:left w:w="100.0" w:type="dxa"/>
+              <w:bottom w:w="100.0" w:type="dxa"/>
+              <w:right w:w="100.0" w:type="dxa"/>
+            </w:tcMar>
+          </w:tcPr>
+          <w:p>
+            <w:pPr>
+              <w:widowControl w:val="0"/>
+              <w:spacing w:line="240" w:lineRule="auto"/>
+              <w:rPr>
+                <w:b w:val="1"/>
+              </w:rPr>
+            </w:pPr>
+            <w:r>
+              <w:rPr>
+                <w:b w:val="1"/>
+                <w:rtl w:val="0"/>
+              </w:rPr>
+              <w:t xml:space="preserve">Test Coverage</w:t>
+            </w:r>
+          </w:p>
+        </w:tc>
+        <w:tc>
+          <w:tcPr>
+            <w:shd w:fill="auto" w:val="clear"/>
+            <w:tcMar>
+              <w:top w:w="100.0" w:type="dxa"/>
+              <w:left w:w="100.0" w:type="dxa"/>
+              <w:bottom w:w="100.0" w:type="dxa"/>
+              <w:right w:w="100.0" w:type="dxa"/>
+            </w:tcMar>
+          </w:tcPr>
+          <w:p>
+            <w:pPr>
+              <w:widowControl w:val="0"/>
+              <w:spacing w:after="240" w:before="240" w:line="240" w:lineRule="auto"/>
+              <w:rPr/>
+            </w:pPr>
+            <w:r>
+              <w:rPr>
+                <w:rtl w:val="0"/>
+              </w:rPr>
+              <w:t xml:space="preserve">Currently executing statement-level tests covering medical records page authentication, authorized access, patient data validation, and basic page rendering functionality. The test suite validates:</w:t>
+            </w:r>
+          </w:p>
+          <w:p>
+            <w:pPr>
+              <w:widowControl w:val="0"/>
+              <w:numPr>
+                <w:ilvl w:val="0"/>
+                <w:numId w:val="13"/>
+              </w:numPr>
+              <w:spacing w:after="0" w:afterAutospacing="0" w:before="240" w:line="240" w:lineRule="auto"/>
+              <w:ind w:left="720" w:hanging="360"/>
+            </w:pPr>
+            <w:r>
+              <w:rPr>
+                <w:rtl w:val="0"/>
+              </w:rPr>
+              <w:t xml:space="preserve">Authentication enforcement for protected medical records endpoints</w:t>
+            </w:r>
+          </w:p>
+          <w:p>
+            <w:pPr>
+              <w:widowControl w:val="0"/>
+              <w:numPr>
+                <w:ilvl w:val="0"/>
+                <w:numId w:val="13"/>
+              </w:numPr>
+              <w:spacing w:after="0" w:afterAutospacing="0" w:before="0" w:beforeAutospacing="0" w:line="240" w:lineRule="auto"/>
+              <w:ind w:left="720" w:hanging="360"/>
+            </w:pPr>
+            <w:r>
+              <w:rPr>
+                <w:rtl w:val="0"/>
+              </w:rPr>
+              <w:t xml:space="preserve">Proper handling of users with and without associated patient data</w:t>
+            </w:r>
+          </w:p>
+          <w:p>
+            <w:pPr>
+              <w:widowControl w:val="0"/>
+              <w:numPr>
+                <w:ilvl w:val="0"/>
+                <w:numId w:val="13"/>
+              </w:numPr>
+              <w:spacing w:after="0" w:afterAutospacing="0" w:before="0" w:beforeAutospacing="0" w:line="240" w:lineRule="auto"/>
+              <w:ind w:left="720" w:hanging="360"/>
+            </w:pPr>
+            <w:r>
+              <w:rPr>
+                <w:rtl w:val="0"/>
+              </w:rPr>
+              <w:t xml:space="preserve">Template rendering verification for successful page loads</w:t>
+            </w:r>
+          </w:p>
+          <w:p>
+            <w:pPr>
+              <w:widowControl w:val="0"/>
+              <w:numPr>
+                <w:ilvl w:val="0"/>
+                <w:numId w:val="13"/>
+              </w:numPr>
+              <w:spacing w:after="240" w:before="0" w:beforeAutospacing="0" w:line="240" w:lineRule="auto"/>
+              <w:ind w:left="720" w:hanging="360"/>
+            </w:pPr>
+            <w:r>
+              <w:rPr>
+                <w:rtl w:val="0"/>
+              </w:rPr>
+              <w:t xml:space="preserve">HTTP status code validation for various access scenarios</w:t>
+            </w:r>
+          </w:p>
+        </w:tc>
+      </w:tr>
+      <w:tr>
+        <w:trPr>
+          <w:cantSplit w:val="0"/>
+          <w:tblHeader w:val="0"/>
+        </w:trPr>
+        <w:tc>
+          <w:tcPr>
+            <w:shd w:fill="auto" w:val="clear"/>
+            <w:tcMar>
+              <w:top w:w="100.0" w:type="dxa"/>
+              <w:left w:w="100.0" w:type="dxa"/>
+              <w:bottom w:w="100.0" w:type="dxa"/>
+              <w:right w:w="100.0" w:type="dxa"/>
+            </w:tcMar>
+          </w:tcPr>
+          <w:p>
+            <w:pPr>
+              <w:widowControl w:val="0"/>
+              <w:spacing w:line="240" w:lineRule="auto"/>
+              <w:rPr>
+                <w:b w:val="1"/>
+              </w:rPr>
+            </w:pPr>
+            <w:r>
+              <w:rPr>
+                <w:b w:val="1"/>
+                <w:rtl w:val="0"/>
+              </w:rPr>
+              <w:t xml:space="preserve">Test case pass rate</w:t>
+            </w:r>
+          </w:p>
+        </w:tc>
+        <w:tc>
+          <w:tcPr>
+            <w:shd w:fill="auto" w:val="clear"/>
+            <w:tcMar>
+              <w:top w:w="100.0" w:type="dxa"/>
+              <w:left w:w="100.0" w:type="dxa"/>
+              <w:bottom w:w="100.0" w:type="dxa"/>
+              <w:right w:w="100.0" w:type="dxa"/>
+            </w:tcMar>
+          </w:tcPr>
+          <w:p>
+            <w:pPr>
+              <w:widowControl w:val="0"/>
+              <w:spacing w:line="240" w:lineRule="auto"/>
+              <w:rPr/>
+            </w:pPr>
+            <w:r>
+              <w:rPr>
+                <w:rtl w:val="0"/>
+              </w:rPr>
+              <w:t xml:space="preserve">Pass rate must be greater 80%</w:t>
+            </w:r>
+          </w:p>
+          <w:p>
+            <w:pPr>
+              <w:widowControl w:val="0"/>
+              <w:spacing w:line="240" w:lineRule="auto"/>
+              <w:rPr/>
+            </w:pPr>
+            <w:r>
+              <w:rPr>
+                <w:b w:val="1"/>
+                <w:rtl w:val="0"/>
+              </w:rPr>
+              <w:t xml:space="preserve">100% pass rate (5/5 passed)</w:t>
+            </w:r>
+            <w:r>
+              <w:rPr>
+                <w:rtl w:val="0"/>
+              </w:rPr>
+              <w:t xml:space="preserve"> - Exceeds the 80% threshold</w:t>
+            </w:r>
+          </w:p>
+        </w:tc>
+      </w:tr>
+      <w:tr>
+        <w:trPr>
+          <w:cantSplit w:val="0"/>
+          <w:tblHeader w:val="0"/>
+        </w:trPr>
+        <w:tc>
+          <w:tcPr>
+            <w:shd w:fill="auto" w:val="clear"/>
+            <w:tcMar>
+              <w:top w:w="100.0" w:type="dxa"/>
+              <w:left w:w="100.0" w:type="dxa"/>
+              <w:bottom w:w="100.0" w:type="dxa"/>
+              <w:right w:w="100.0" w:type="dxa"/>
+            </w:tcMar>
+          </w:tcPr>
+          <w:p>
+            <w:pPr>
+              <w:widowControl w:val="0"/>
+              <w:spacing w:line="240" w:lineRule="auto"/>
+              <w:rPr>
+                <w:b w:val="1"/>
+              </w:rPr>
+            </w:pPr>
+            <w:r>
+              <w:rPr>
+                <w:b w:val="1"/>
+                <w:rtl w:val="0"/>
+              </w:rPr>
+              <w:t xml:space="preserve">Defect rate</w:t>
+            </w:r>
+          </w:p>
+        </w:tc>
+        <w:tc>
+          <w:tcPr>
+            <w:shd w:fill="auto" w:val="clear"/>
+            <w:tcMar>
+              <w:top w:w="100.0" w:type="dxa"/>
+              <w:left w:w="100.0" w:type="dxa"/>
+              <w:bottom w:w="100.0" w:type="dxa"/>
+              <w:right w:w="100.0" w:type="dxa"/>
+            </w:tcMar>
+          </w:tcPr>
+          <w:p>
+            <w:pPr>
+              <w:widowControl w:val="0"/>
+              <w:spacing w:line="240" w:lineRule="auto"/>
+              <w:rPr/>
+            </w:pPr>
+            <w:r>
+              <w:rPr>
+                <w:rtl w:val="0"/>
+              </w:rPr>
+              <w:t xml:space="preserve">20 bugs or less per 1000 lines of code (KLOC)</w:t>
+            </w:r>
+          </w:p>
+          <w:p>
+            <w:pPr>
+              <w:widowControl w:val="0"/>
+              <w:spacing w:line="240" w:lineRule="auto"/>
+              <w:rPr/>
+            </w:pPr>
+            <w:r>
+              <w:rPr>
+                <w:b w:val="1"/>
+                <w:rtl w:val="0"/>
+              </w:rPr>
+              <w:t xml:space="preserve">No test failures or defects detected</w:t>
+            </w:r>
+            <w:r>
+              <w:rPr>
+                <w:rtl w:val="0"/>
+              </w:rPr>
+              <w:t xml:space="preserve"> in the current suite. All medical records functionality tests are passing successfully</w:t>
+            </w:r>
+          </w:p>
+        </w:tc>
+      </w:tr>
+    </w:tbl>
+    <w:p>
+      <w:pPr>
+        <w:spacing w:line="276" w:lineRule="auto"/>
+        <w:rPr/>
+      </w:pPr>
+      <w:r>
+        <w:rPr>
+          <w:rtl w:val="0"/>
+        </w:rPr>
+      </w:r>
+    </w:p>
+    <w:p>
+      <w:pPr>
         <w:pStyle w:val="Heading1"/>
         <w:keepNext w:val="0"/>
         <w:keepLines w:val="0"/>
@@ -5061,8 +10136,8 @@
           <w:szCs w:val="32"/>
         </w:rPr>
       </w:pPr>
-      <w:bookmarkStart w:colFirst="0" w:colLast="0" w:name="_15tmymhipvdv" w:id="11"/>
-      <w:bookmarkEnd w:id="11"/>
+      <w:bookmarkStart w:colFirst="0" w:colLast="0" w:name="_15tmymhipvdv" w:id="90"/>
+      <w:bookmarkEnd w:id="90"/>
       <w:r>
         <w:rPr>
           <w:rFonts w:ascii="Trebuchet MS" w:cs="Trebuchet MS" w:eastAsia="Trebuchet MS" w:hAnsi="Trebuchet MS"/>
@@ -5106,8 +10181,8 @@
           <w:szCs w:val="32"/>
         </w:rPr>
       </w:pPr>
-      <w:bookmarkStart w:colFirst="0" w:colLast="0" w:name="_8n34lvocupub" w:id="12"/>
-      <w:bookmarkEnd w:id="12"/>
+      <w:bookmarkStart w:colFirst="0" w:colLast="0" w:name="_8n34lvocupub" w:id="91"/>
+      <w:bookmarkEnd w:id="91"/>
       <w:r>
         <w:rPr>
           <w:rFonts w:ascii="Trebuchet MS" w:cs="Trebuchet MS" w:eastAsia="Trebuchet MS" w:hAnsi="Trebuchet MS"/>
@@ -5147,7 +10222,7 @@
       </w:r>
     </w:p>
     <w:sectPr>
-      <w:headerReference r:id="rId14" w:type="default"/>
+      <w:headerReference r:id="rId28" w:type="default"/>
       <w:pgSz w:h="15840" w:w="12240" w:orient="portrait"/>
       <w:pgMar w:bottom="1440" w:top="1440" w:left="1440" w:right="1440" w:header="0" w:footer="720"/>
       <w:pgNumType w:start="1"/>
@@ -5200,103 +10275,2633 @@
       <w:lvlText w:val="●"/>
       <w:lvlJc w:val="left"/>
       <w:pPr>
+        <w:ind w:left="720" w:hanging="360"/>
+      </w:pPr>
+      <w:rPr>
+        <w:u w:val="none"/>
+      </w:rPr>
+    </w:lvl>
+    <w:lvl w:ilvl="1">
+      <w:start w:val="1"/>
+      <w:numFmt w:val="bullet"/>
+      <w:lvlText w:val="○"/>
+      <w:lvlJc w:val="left"/>
+      <w:pPr>
         <w:ind w:left="1440" w:hanging="360"/>
       </w:pPr>
       <w:rPr>
         <w:u w:val="none"/>
       </w:rPr>
     </w:lvl>
+    <w:lvl w:ilvl="2">
+      <w:start w:val="1"/>
+      <w:numFmt w:val="bullet"/>
+      <w:lvlText w:val="■"/>
+      <w:lvlJc w:val="left"/>
+      <w:pPr>
+        <w:ind w:left="2160" w:hanging="360"/>
+      </w:pPr>
+      <w:rPr>
+        <w:u w:val="none"/>
+      </w:rPr>
+    </w:lvl>
+    <w:lvl w:ilvl="3">
+      <w:start w:val="1"/>
+      <w:numFmt w:val="bullet"/>
+      <w:lvlText w:val="●"/>
+      <w:lvlJc w:val="left"/>
+      <w:pPr>
+        <w:ind w:left="2880" w:hanging="360"/>
+      </w:pPr>
+      <w:rPr>
+        <w:u w:val="none"/>
+      </w:rPr>
+    </w:lvl>
+    <w:lvl w:ilvl="4">
+      <w:start w:val="1"/>
+      <w:numFmt w:val="bullet"/>
+      <w:lvlText w:val="○"/>
+      <w:lvlJc w:val="left"/>
+      <w:pPr>
+        <w:ind w:left="3600" w:hanging="360"/>
+      </w:pPr>
+      <w:rPr>
+        <w:u w:val="none"/>
+      </w:rPr>
+    </w:lvl>
+    <w:lvl w:ilvl="5">
+      <w:start w:val="1"/>
+      <w:numFmt w:val="bullet"/>
+      <w:lvlText w:val="■"/>
+      <w:lvlJc w:val="left"/>
+      <w:pPr>
+        <w:ind w:left="4320" w:hanging="360"/>
+      </w:pPr>
+      <w:rPr>
+        <w:u w:val="none"/>
+      </w:rPr>
+    </w:lvl>
+    <w:lvl w:ilvl="6">
+      <w:start w:val="1"/>
+      <w:numFmt w:val="bullet"/>
+      <w:lvlText w:val="●"/>
+      <w:lvlJc w:val="left"/>
+      <w:pPr>
+        <w:ind w:left="5040" w:hanging="360"/>
+      </w:pPr>
+      <w:rPr>
+        <w:u w:val="none"/>
+      </w:rPr>
+    </w:lvl>
+    <w:lvl w:ilvl="7">
+      <w:start w:val="1"/>
+      <w:numFmt w:val="bullet"/>
+      <w:lvlText w:val="○"/>
+      <w:lvlJc w:val="left"/>
+      <w:pPr>
+        <w:ind w:left="5760" w:hanging="360"/>
+      </w:pPr>
+      <w:rPr>
+        <w:u w:val="none"/>
+      </w:rPr>
+    </w:lvl>
+    <w:lvl w:ilvl="8">
+      <w:start w:val="1"/>
+      <w:numFmt w:val="bullet"/>
+      <w:lvlText w:val="■"/>
+      <w:lvlJc w:val="left"/>
+      <w:pPr>
+        <w:ind w:left="6480" w:hanging="360"/>
+      </w:pPr>
+      <w:rPr>
+        <w:u w:val="none"/>
+      </w:rPr>
+    </w:lvl>
+  </w:abstractNum>
+  <w:abstractNum w:abstractNumId="2">
+    <w:lvl w:ilvl="0">
+      <w:start w:val="1"/>
+      <w:numFmt w:val="decimal"/>
+      <w:lvlText w:val="%1."/>
+      <w:lvlJc w:val="left"/>
+      <w:pPr>
+        <w:ind w:left="1440" w:hanging="360"/>
+      </w:pPr>
+      <w:rPr>
+        <w:u w:val="none"/>
+      </w:rPr>
+    </w:lvl>
     <w:lvl w:ilvl="1">
       <w:start w:val="1"/>
+      <w:numFmt w:val="lowerLetter"/>
+      <w:lvlText w:val="%2."/>
+      <w:lvlJc w:val="left"/>
+      <w:pPr>
+        <w:ind w:left="2160" w:hanging="360"/>
+      </w:pPr>
+      <w:rPr>
+        <w:u w:val="none"/>
+      </w:rPr>
+    </w:lvl>
+    <w:lvl w:ilvl="2">
+      <w:start w:val="1"/>
+      <w:numFmt w:val="lowerRoman"/>
+      <w:lvlText w:val="%3."/>
+      <w:lvlJc w:val="left"/>
+      <w:pPr>
+        <w:ind w:left="2880" w:hanging="360"/>
+      </w:pPr>
+      <w:rPr>
+        <w:u w:val="none"/>
+      </w:rPr>
+    </w:lvl>
+    <w:lvl w:ilvl="3">
+      <w:start w:val="1"/>
+      <w:numFmt w:val="decimal"/>
+      <w:lvlText w:val="%4."/>
+      <w:lvlJc w:val="left"/>
+      <w:pPr>
+        <w:ind w:left="3600" w:hanging="360"/>
+      </w:pPr>
+      <w:rPr>
+        <w:u w:val="none"/>
+      </w:rPr>
+    </w:lvl>
+    <w:lvl w:ilvl="4">
+      <w:start w:val="1"/>
+      <w:numFmt w:val="lowerLetter"/>
+      <w:lvlText w:val="%5."/>
+      <w:lvlJc w:val="left"/>
+      <w:pPr>
+        <w:ind w:left="4320" w:hanging="360"/>
+      </w:pPr>
+      <w:rPr>
+        <w:u w:val="none"/>
+      </w:rPr>
+    </w:lvl>
+    <w:lvl w:ilvl="5">
+      <w:start w:val="1"/>
+      <w:numFmt w:val="lowerRoman"/>
+      <w:lvlText w:val="%6."/>
+      <w:lvlJc w:val="left"/>
+      <w:pPr>
+        <w:ind w:left="5040" w:hanging="360"/>
+      </w:pPr>
+      <w:rPr>
+        <w:u w:val="none"/>
+      </w:rPr>
+    </w:lvl>
+    <w:lvl w:ilvl="6">
+      <w:start w:val="1"/>
+      <w:numFmt w:val="decimal"/>
+      <w:lvlText w:val="%7."/>
+      <w:lvlJc w:val="left"/>
+      <w:pPr>
+        <w:ind w:left="5760" w:hanging="360"/>
+      </w:pPr>
+      <w:rPr>
+        <w:u w:val="none"/>
+      </w:rPr>
+    </w:lvl>
+    <w:lvl w:ilvl="7">
+      <w:start w:val="1"/>
+      <w:numFmt w:val="lowerLetter"/>
+      <w:lvlText w:val="%8."/>
+      <w:lvlJc w:val="left"/>
+      <w:pPr>
+        <w:ind w:left="6480" w:hanging="360"/>
+      </w:pPr>
+      <w:rPr>
+        <w:u w:val="none"/>
+      </w:rPr>
+    </w:lvl>
+    <w:lvl w:ilvl="8">
+      <w:start w:val="1"/>
+      <w:numFmt w:val="lowerRoman"/>
+      <w:lvlText w:val="%9."/>
+      <w:lvlJc w:val="left"/>
+      <w:pPr>
+        <w:ind w:left="7200" w:hanging="360"/>
+      </w:pPr>
+      <w:rPr>
+        <w:u w:val="none"/>
+      </w:rPr>
+    </w:lvl>
+  </w:abstractNum>
+  <w:abstractNum w:abstractNumId="3">
+    <w:lvl w:ilvl="0">
+      <w:start w:val="1"/>
+      <w:numFmt w:val="bullet"/>
+      <w:lvlText w:val="●"/>
+      <w:lvlJc w:val="left"/>
+      <w:pPr>
+        <w:ind w:left="720" w:hanging="360"/>
+      </w:pPr>
+      <w:rPr>
+        <w:u w:val="none"/>
+      </w:rPr>
+    </w:lvl>
+    <w:lvl w:ilvl="1">
+      <w:start w:val="1"/>
       <w:numFmt w:val="bullet"/>
       <w:lvlText w:val="○"/>
       <w:lvlJc w:val="left"/>
       <w:pPr>
+        <w:ind w:left="1440" w:hanging="360"/>
+      </w:pPr>
+      <w:rPr>
+        <w:u w:val="none"/>
+      </w:rPr>
+    </w:lvl>
+    <w:lvl w:ilvl="2">
+      <w:start w:val="1"/>
+      <w:numFmt w:val="bullet"/>
+      <w:lvlText w:val="■"/>
+      <w:lvlJc w:val="left"/>
+      <w:pPr>
         <w:ind w:left="2160" w:hanging="360"/>
       </w:pPr>
       <w:rPr>
         <w:u w:val="none"/>
       </w:rPr>
     </w:lvl>
+    <w:lvl w:ilvl="3">
+      <w:start w:val="1"/>
+      <w:numFmt w:val="bullet"/>
+      <w:lvlText w:val="●"/>
+      <w:lvlJc w:val="left"/>
+      <w:pPr>
+        <w:ind w:left="2880" w:hanging="360"/>
+      </w:pPr>
+      <w:rPr>
+        <w:u w:val="none"/>
+      </w:rPr>
+    </w:lvl>
+    <w:lvl w:ilvl="4">
+      <w:start w:val="1"/>
+      <w:numFmt w:val="bullet"/>
+      <w:lvlText w:val="○"/>
+      <w:lvlJc w:val="left"/>
+      <w:pPr>
+        <w:ind w:left="3600" w:hanging="360"/>
+      </w:pPr>
+      <w:rPr>
+        <w:u w:val="none"/>
+      </w:rPr>
+    </w:lvl>
+    <w:lvl w:ilvl="5">
+      <w:start w:val="1"/>
+      <w:numFmt w:val="bullet"/>
+      <w:lvlText w:val="■"/>
+      <w:lvlJc w:val="left"/>
+      <w:pPr>
+        <w:ind w:left="4320" w:hanging="360"/>
+      </w:pPr>
+      <w:rPr>
+        <w:u w:val="none"/>
+      </w:rPr>
+    </w:lvl>
+    <w:lvl w:ilvl="6">
+      <w:start w:val="1"/>
+      <w:numFmt w:val="bullet"/>
+      <w:lvlText w:val="●"/>
+      <w:lvlJc w:val="left"/>
+      <w:pPr>
+        <w:ind w:left="5040" w:hanging="360"/>
+      </w:pPr>
+      <w:rPr>
+        <w:u w:val="none"/>
+      </w:rPr>
+    </w:lvl>
+    <w:lvl w:ilvl="7">
+      <w:start w:val="1"/>
+      <w:numFmt w:val="bullet"/>
+      <w:lvlText w:val="○"/>
+      <w:lvlJc w:val="left"/>
+      <w:pPr>
+        <w:ind w:left="5760" w:hanging="360"/>
+      </w:pPr>
+      <w:rPr>
+        <w:u w:val="none"/>
+      </w:rPr>
+    </w:lvl>
+    <w:lvl w:ilvl="8">
+      <w:start w:val="1"/>
+      <w:numFmt w:val="bullet"/>
+      <w:lvlText w:val="■"/>
+      <w:lvlJc w:val="left"/>
+      <w:pPr>
+        <w:ind w:left="6480" w:hanging="360"/>
+      </w:pPr>
+      <w:rPr>
+        <w:u w:val="none"/>
+      </w:rPr>
+    </w:lvl>
+  </w:abstractNum>
+  <w:abstractNum w:abstractNumId="4">
+    <w:lvl w:ilvl="0">
+      <w:start w:val="1"/>
+      <w:numFmt w:val="bullet"/>
+      <w:lvlText w:val="●"/>
+      <w:lvlJc w:val="left"/>
+      <w:pPr>
+        <w:ind w:left="720" w:hanging="360"/>
+      </w:pPr>
+      <w:rPr>
+        <w:u w:val="none"/>
+      </w:rPr>
+    </w:lvl>
+    <w:lvl w:ilvl="1">
+      <w:start w:val="1"/>
+      <w:numFmt w:val="bullet"/>
+      <w:lvlText w:val="○"/>
+      <w:lvlJc w:val="left"/>
+      <w:pPr>
+        <w:ind w:left="1440" w:hanging="360"/>
+      </w:pPr>
+      <w:rPr>
+        <w:u w:val="none"/>
+      </w:rPr>
+    </w:lvl>
     <w:lvl w:ilvl="2">
       <w:start w:val="1"/>
       <w:numFmt w:val="bullet"/>
       <w:lvlText w:val="■"/>
       <w:lvlJc w:val="left"/>
       <w:pPr>
+        <w:ind w:left="2160" w:hanging="360"/>
+      </w:pPr>
+      <w:rPr>
+        <w:u w:val="none"/>
+      </w:rPr>
+    </w:lvl>
+    <w:lvl w:ilvl="3">
+      <w:start w:val="1"/>
+      <w:numFmt w:val="bullet"/>
+      <w:lvlText w:val="●"/>
+      <w:lvlJc w:val="left"/>
+      <w:pPr>
         <w:ind w:left="2880" w:hanging="360"/>
       </w:pPr>
       <w:rPr>
         <w:u w:val="none"/>
       </w:rPr>
     </w:lvl>
+    <w:lvl w:ilvl="4">
+      <w:start w:val="1"/>
+      <w:numFmt w:val="bullet"/>
+      <w:lvlText w:val="○"/>
+      <w:lvlJc w:val="left"/>
+      <w:pPr>
+        <w:ind w:left="3600" w:hanging="360"/>
+      </w:pPr>
+      <w:rPr>
+        <w:u w:val="none"/>
+      </w:rPr>
+    </w:lvl>
+    <w:lvl w:ilvl="5">
+      <w:start w:val="1"/>
+      <w:numFmt w:val="bullet"/>
+      <w:lvlText w:val="■"/>
+      <w:lvlJc w:val="left"/>
+      <w:pPr>
+        <w:ind w:left="4320" w:hanging="360"/>
+      </w:pPr>
+      <w:rPr>
+        <w:u w:val="none"/>
+      </w:rPr>
+    </w:lvl>
+    <w:lvl w:ilvl="6">
+      <w:start w:val="1"/>
+      <w:numFmt w:val="bullet"/>
+      <w:lvlText w:val="●"/>
+      <w:lvlJc w:val="left"/>
+      <w:pPr>
+        <w:ind w:left="5040" w:hanging="360"/>
+      </w:pPr>
+      <w:rPr>
+        <w:u w:val="none"/>
+      </w:rPr>
+    </w:lvl>
+    <w:lvl w:ilvl="7">
+      <w:start w:val="1"/>
+      <w:numFmt w:val="bullet"/>
+      <w:lvlText w:val="○"/>
+      <w:lvlJc w:val="left"/>
+      <w:pPr>
+        <w:ind w:left="5760" w:hanging="360"/>
+      </w:pPr>
+      <w:rPr>
+        <w:u w:val="none"/>
+      </w:rPr>
+    </w:lvl>
+    <w:lvl w:ilvl="8">
+      <w:start w:val="1"/>
+      <w:numFmt w:val="bullet"/>
+      <w:lvlText w:val="■"/>
+      <w:lvlJc w:val="left"/>
+      <w:pPr>
+        <w:ind w:left="6480" w:hanging="360"/>
+      </w:pPr>
+      <w:rPr>
+        <w:u w:val="none"/>
+      </w:rPr>
+    </w:lvl>
+  </w:abstractNum>
+  <w:abstractNum w:abstractNumId="5">
+    <w:lvl w:ilvl="0">
+      <w:start w:val="1"/>
+      <w:numFmt w:val="bullet"/>
+      <w:lvlText w:val="●"/>
+      <w:lvlJc w:val="left"/>
+      <w:pPr>
+        <w:ind w:left="720" w:hanging="360"/>
+      </w:pPr>
+      <w:rPr>
+        <w:u w:val="none"/>
+      </w:rPr>
+    </w:lvl>
+    <w:lvl w:ilvl="1">
+      <w:start w:val="1"/>
+      <w:numFmt w:val="bullet"/>
+      <w:lvlText w:val="○"/>
+      <w:lvlJc w:val="left"/>
+      <w:pPr>
+        <w:ind w:left="1440" w:hanging="360"/>
+      </w:pPr>
+      <w:rPr>
+        <w:u w:val="none"/>
+      </w:rPr>
+    </w:lvl>
+    <w:lvl w:ilvl="2">
+      <w:start w:val="1"/>
+      <w:numFmt w:val="bullet"/>
+      <w:lvlText w:val="■"/>
+      <w:lvlJc w:val="left"/>
+      <w:pPr>
+        <w:ind w:left="2160" w:hanging="360"/>
+      </w:pPr>
+      <w:rPr>
+        <w:u w:val="none"/>
+      </w:rPr>
+    </w:lvl>
     <w:lvl w:ilvl="3">
       <w:start w:val="1"/>
       <w:numFmt w:val="bullet"/>
       <w:lvlText w:val="●"/>
       <w:lvlJc w:val="left"/>
       <w:pPr>
+        <w:ind w:left="2880" w:hanging="360"/>
+      </w:pPr>
+      <w:rPr>
+        <w:u w:val="none"/>
+      </w:rPr>
+    </w:lvl>
+    <w:lvl w:ilvl="4">
+      <w:start w:val="1"/>
+      <w:numFmt w:val="bullet"/>
+      <w:lvlText w:val="○"/>
+      <w:lvlJc w:val="left"/>
+      <w:pPr>
         <w:ind w:left="3600" w:hanging="360"/>
       </w:pPr>
       <w:rPr>
         <w:u w:val="none"/>
       </w:rPr>
     </w:lvl>
+    <w:lvl w:ilvl="5">
+      <w:start w:val="1"/>
+      <w:numFmt w:val="bullet"/>
+      <w:lvlText w:val="■"/>
+      <w:lvlJc w:val="left"/>
+      <w:pPr>
+        <w:ind w:left="4320" w:hanging="360"/>
+      </w:pPr>
+      <w:rPr>
+        <w:u w:val="none"/>
+      </w:rPr>
+    </w:lvl>
+    <w:lvl w:ilvl="6">
+      <w:start w:val="1"/>
+      <w:numFmt w:val="bullet"/>
+      <w:lvlText w:val="●"/>
+      <w:lvlJc w:val="left"/>
+      <w:pPr>
+        <w:ind w:left="5040" w:hanging="360"/>
+      </w:pPr>
+      <w:rPr>
+        <w:u w:val="none"/>
+      </w:rPr>
+    </w:lvl>
+    <w:lvl w:ilvl="7">
+      <w:start w:val="1"/>
+      <w:numFmt w:val="bullet"/>
+      <w:lvlText w:val="○"/>
+      <w:lvlJc w:val="left"/>
+      <w:pPr>
+        <w:ind w:left="5760" w:hanging="360"/>
+      </w:pPr>
+      <w:rPr>
+        <w:u w:val="none"/>
+      </w:rPr>
+    </w:lvl>
+    <w:lvl w:ilvl="8">
+      <w:start w:val="1"/>
+      <w:numFmt w:val="bullet"/>
+      <w:lvlText w:val="■"/>
+      <w:lvlJc w:val="left"/>
+      <w:pPr>
+        <w:ind w:left="6480" w:hanging="360"/>
+      </w:pPr>
+      <w:rPr>
+        <w:u w:val="none"/>
+      </w:rPr>
+    </w:lvl>
+  </w:abstractNum>
+  <w:abstractNum w:abstractNumId="6">
+    <w:lvl w:ilvl="0">
+      <w:start w:val="1"/>
+      <w:numFmt w:val="decimal"/>
+      <w:lvlText w:val="%1."/>
+      <w:lvlJc w:val="left"/>
+      <w:pPr>
+        <w:ind w:left="1440" w:hanging="360"/>
+      </w:pPr>
+      <w:rPr>
+        <w:u w:val="none"/>
+      </w:rPr>
+    </w:lvl>
+    <w:lvl w:ilvl="1">
+      <w:start w:val="1"/>
+      <w:numFmt w:val="lowerLetter"/>
+      <w:lvlText w:val="%2."/>
+      <w:lvlJc w:val="left"/>
+      <w:pPr>
+        <w:ind w:left="2160" w:hanging="360"/>
+      </w:pPr>
+      <w:rPr>
+        <w:u w:val="none"/>
+      </w:rPr>
+    </w:lvl>
+    <w:lvl w:ilvl="2">
+      <w:start w:val="1"/>
+      <w:numFmt w:val="lowerRoman"/>
+      <w:lvlText w:val="%3."/>
+      <w:lvlJc w:val="left"/>
+      <w:pPr>
+        <w:ind w:left="2880" w:hanging="360"/>
+      </w:pPr>
+      <w:rPr>
+        <w:u w:val="none"/>
+      </w:rPr>
+    </w:lvl>
+    <w:lvl w:ilvl="3">
+      <w:start w:val="1"/>
+      <w:numFmt w:val="decimal"/>
+      <w:lvlText w:val="%4."/>
+      <w:lvlJc w:val="left"/>
+      <w:pPr>
+        <w:ind w:left="3600" w:hanging="360"/>
+      </w:pPr>
+      <w:rPr>
+        <w:u w:val="none"/>
+      </w:rPr>
+    </w:lvl>
     <w:lvl w:ilvl="4">
       <w:start w:val="1"/>
+      <w:numFmt w:val="lowerLetter"/>
+      <w:lvlText w:val="%5."/>
+      <w:lvlJc w:val="left"/>
+      <w:pPr>
+        <w:ind w:left="4320" w:hanging="360"/>
+      </w:pPr>
+      <w:rPr>
+        <w:u w:val="none"/>
+      </w:rPr>
+    </w:lvl>
+    <w:lvl w:ilvl="5">
+      <w:start w:val="1"/>
+      <w:numFmt w:val="lowerRoman"/>
+      <w:lvlText w:val="%6."/>
+      <w:lvlJc w:val="left"/>
+      <w:pPr>
+        <w:ind w:left="5040" w:hanging="360"/>
+      </w:pPr>
+      <w:rPr>
+        <w:u w:val="none"/>
+      </w:rPr>
+    </w:lvl>
+    <w:lvl w:ilvl="6">
+      <w:start w:val="1"/>
+      <w:numFmt w:val="decimal"/>
+      <w:lvlText w:val="%7."/>
+      <w:lvlJc w:val="left"/>
+      <w:pPr>
+        <w:ind w:left="5760" w:hanging="360"/>
+      </w:pPr>
+      <w:rPr>
+        <w:u w:val="none"/>
+      </w:rPr>
+    </w:lvl>
+    <w:lvl w:ilvl="7">
+      <w:start w:val="1"/>
+      <w:numFmt w:val="lowerLetter"/>
+      <w:lvlText w:val="%8."/>
+      <w:lvlJc w:val="left"/>
+      <w:pPr>
+        <w:ind w:left="6480" w:hanging="360"/>
+      </w:pPr>
+      <w:rPr>
+        <w:u w:val="none"/>
+      </w:rPr>
+    </w:lvl>
+    <w:lvl w:ilvl="8">
+      <w:start w:val="1"/>
+      <w:numFmt w:val="lowerRoman"/>
+      <w:lvlText w:val="%9."/>
+      <w:lvlJc w:val="left"/>
+      <w:pPr>
+        <w:ind w:left="7200" w:hanging="360"/>
+      </w:pPr>
+      <w:rPr>
+        <w:u w:val="none"/>
+      </w:rPr>
+    </w:lvl>
+  </w:abstractNum>
+  <w:abstractNum w:abstractNumId="7">
+    <w:lvl w:ilvl="0">
+      <w:start w:val="1"/>
+      <w:numFmt w:val="bullet"/>
+      <w:lvlText w:val="●"/>
+      <w:lvlJc w:val="left"/>
+      <w:pPr>
+        <w:ind w:left="720" w:hanging="360"/>
+      </w:pPr>
+      <w:rPr>
+        <w:u w:val="none"/>
+      </w:rPr>
+    </w:lvl>
+    <w:lvl w:ilvl="1">
+      <w:start w:val="1"/>
       <w:numFmt w:val="bullet"/>
       <w:lvlText w:val="○"/>
       <w:lvlJc w:val="left"/>
       <w:pPr>
+        <w:ind w:left="1440" w:hanging="360"/>
+      </w:pPr>
+      <w:rPr>
+        <w:u w:val="none"/>
+      </w:rPr>
+    </w:lvl>
+    <w:lvl w:ilvl="2">
+      <w:start w:val="1"/>
+      <w:numFmt w:val="bullet"/>
+      <w:lvlText w:val="■"/>
+      <w:lvlJc w:val="left"/>
+      <w:pPr>
+        <w:ind w:left="2160" w:hanging="360"/>
+      </w:pPr>
+      <w:rPr>
+        <w:u w:val="none"/>
+      </w:rPr>
+    </w:lvl>
+    <w:lvl w:ilvl="3">
+      <w:start w:val="1"/>
+      <w:numFmt w:val="bullet"/>
+      <w:lvlText w:val="●"/>
+      <w:lvlJc w:val="left"/>
+      <w:pPr>
+        <w:ind w:left="2880" w:hanging="360"/>
+      </w:pPr>
+      <w:rPr>
+        <w:u w:val="none"/>
+      </w:rPr>
+    </w:lvl>
+    <w:lvl w:ilvl="4">
+      <w:start w:val="1"/>
+      <w:numFmt w:val="bullet"/>
+      <w:lvlText w:val="○"/>
+      <w:lvlJc w:val="left"/>
+      <w:pPr>
+        <w:ind w:left="3600" w:hanging="360"/>
+      </w:pPr>
+      <w:rPr>
+        <w:u w:val="none"/>
+      </w:rPr>
+    </w:lvl>
+    <w:lvl w:ilvl="5">
+      <w:start w:val="1"/>
+      <w:numFmt w:val="bullet"/>
+      <w:lvlText w:val="■"/>
+      <w:lvlJc w:val="left"/>
+      <w:pPr>
         <w:ind w:left="4320" w:hanging="360"/>
       </w:pPr>
       <w:rPr>
         <w:u w:val="none"/>
       </w:rPr>
     </w:lvl>
+    <w:lvl w:ilvl="6">
+      <w:start w:val="1"/>
+      <w:numFmt w:val="bullet"/>
+      <w:lvlText w:val="●"/>
+      <w:lvlJc w:val="left"/>
+      <w:pPr>
+        <w:ind w:left="5040" w:hanging="360"/>
+      </w:pPr>
+      <w:rPr>
+        <w:u w:val="none"/>
+      </w:rPr>
+    </w:lvl>
+    <w:lvl w:ilvl="7">
+      <w:start w:val="1"/>
+      <w:numFmt w:val="bullet"/>
+      <w:lvlText w:val="○"/>
+      <w:lvlJc w:val="left"/>
+      <w:pPr>
+        <w:ind w:left="5760" w:hanging="360"/>
+      </w:pPr>
+      <w:rPr>
+        <w:u w:val="none"/>
+      </w:rPr>
+    </w:lvl>
+    <w:lvl w:ilvl="8">
+      <w:start w:val="1"/>
+      <w:numFmt w:val="bullet"/>
+      <w:lvlText w:val="■"/>
+      <w:lvlJc w:val="left"/>
+      <w:pPr>
+        <w:ind w:left="6480" w:hanging="360"/>
+      </w:pPr>
+      <w:rPr>
+        <w:u w:val="none"/>
+      </w:rPr>
+    </w:lvl>
+  </w:abstractNum>
+  <w:abstractNum w:abstractNumId="8">
+    <w:lvl w:ilvl="0">
+      <w:start w:val="1"/>
+      <w:numFmt w:val="bullet"/>
+      <w:lvlText w:val="●"/>
+      <w:lvlJc w:val="left"/>
+      <w:pPr>
+        <w:ind w:left="720" w:hanging="360"/>
+      </w:pPr>
+      <w:rPr>
+        <w:u w:val="none"/>
+      </w:rPr>
+    </w:lvl>
+    <w:lvl w:ilvl="1">
+      <w:start w:val="1"/>
+      <w:numFmt w:val="bullet"/>
+      <w:lvlText w:val="○"/>
+      <w:lvlJc w:val="left"/>
+      <w:pPr>
+        <w:ind w:left="1440" w:hanging="360"/>
+      </w:pPr>
+      <w:rPr>
+        <w:u w:val="none"/>
+      </w:rPr>
+    </w:lvl>
+    <w:lvl w:ilvl="2">
+      <w:start w:val="1"/>
+      <w:numFmt w:val="bullet"/>
+      <w:lvlText w:val="■"/>
+      <w:lvlJc w:val="left"/>
+      <w:pPr>
+        <w:ind w:left="2160" w:hanging="360"/>
+      </w:pPr>
+      <w:rPr>
+        <w:u w:val="none"/>
+      </w:rPr>
+    </w:lvl>
+    <w:lvl w:ilvl="3">
+      <w:start w:val="1"/>
+      <w:numFmt w:val="bullet"/>
+      <w:lvlText w:val="●"/>
+      <w:lvlJc w:val="left"/>
+      <w:pPr>
+        <w:ind w:left="2880" w:hanging="360"/>
+      </w:pPr>
+      <w:rPr>
+        <w:u w:val="none"/>
+      </w:rPr>
+    </w:lvl>
+    <w:lvl w:ilvl="4">
+      <w:start w:val="1"/>
+      <w:numFmt w:val="bullet"/>
+      <w:lvlText w:val="○"/>
+      <w:lvlJc w:val="left"/>
+      <w:pPr>
+        <w:ind w:left="3600" w:hanging="360"/>
+      </w:pPr>
+      <w:rPr>
+        <w:u w:val="none"/>
+      </w:rPr>
+    </w:lvl>
     <w:lvl w:ilvl="5">
       <w:start w:val="1"/>
       <w:numFmt w:val="bullet"/>
       <w:lvlText w:val="■"/>
       <w:lvlJc w:val="left"/>
       <w:pPr>
+        <w:ind w:left="4320" w:hanging="360"/>
+      </w:pPr>
+      <w:rPr>
+        <w:u w:val="none"/>
+      </w:rPr>
+    </w:lvl>
+    <w:lvl w:ilvl="6">
+      <w:start w:val="1"/>
+      <w:numFmt w:val="bullet"/>
+      <w:lvlText w:val="●"/>
+      <w:lvlJc w:val="left"/>
+      <w:pPr>
         <w:ind w:left="5040" w:hanging="360"/>
       </w:pPr>
       <w:rPr>
         <w:u w:val="none"/>
       </w:rPr>
     </w:lvl>
+    <w:lvl w:ilvl="7">
+      <w:start w:val="1"/>
+      <w:numFmt w:val="bullet"/>
+      <w:lvlText w:val="○"/>
+      <w:lvlJc w:val="left"/>
+      <w:pPr>
+        <w:ind w:left="5760" w:hanging="360"/>
+      </w:pPr>
+      <w:rPr>
+        <w:u w:val="none"/>
+      </w:rPr>
+    </w:lvl>
+    <w:lvl w:ilvl="8">
+      <w:start w:val="1"/>
+      <w:numFmt w:val="bullet"/>
+      <w:lvlText w:val="■"/>
+      <w:lvlJc w:val="left"/>
+      <w:pPr>
+        <w:ind w:left="6480" w:hanging="360"/>
+      </w:pPr>
+      <w:rPr>
+        <w:u w:val="none"/>
+      </w:rPr>
+    </w:lvl>
+  </w:abstractNum>
+  <w:abstractNum w:abstractNumId="9">
+    <w:lvl w:ilvl="0">
+      <w:start w:val="1"/>
+      <w:numFmt w:val="decimal"/>
+      <w:lvlText w:val="%1."/>
+      <w:lvlJc w:val="left"/>
+      <w:pPr>
+        <w:ind w:left="1440" w:hanging="360"/>
+      </w:pPr>
+      <w:rPr>
+        <w:u w:val="none"/>
+      </w:rPr>
+    </w:lvl>
+    <w:lvl w:ilvl="1">
+      <w:start w:val="1"/>
+      <w:numFmt w:val="lowerLetter"/>
+      <w:lvlText w:val="%2."/>
+      <w:lvlJc w:val="left"/>
+      <w:pPr>
+        <w:ind w:left="2160" w:hanging="360"/>
+      </w:pPr>
+      <w:rPr>
+        <w:u w:val="none"/>
+      </w:rPr>
+    </w:lvl>
+    <w:lvl w:ilvl="2">
+      <w:start w:val="1"/>
+      <w:numFmt w:val="lowerRoman"/>
+      <w:lvlText w:val="%3."/>
+      <w:lvlJc w:val="left"/>
+      <w:pPr>
+        <w:ind w:left="2880" w:hanging="360"/>
+      </w:pPr>
+      <w:rPr>
+        <w:u w:val="none"/>
+      </w:rPr>
+    </w:lvl>
+    <w:lvl w:ilvl="3">
+      <w:start w:val="1"/>
+      <w:numFmt w:val="decimal"/>
+      <w:lvlText w:val="%4."/>
+      <w:lvlJc w:val="left"/>
+      <w:pPr>
+        <w:ind w:left="3600" w:hanging="360"/>
+      </w:pPr>
+      <w:rPr>
+        <w:u w:val="none"/>
+      </w:rPr>
+    </w:lvl>
+    <w:lvl w:ilvl="4">
+      <w:start w:val="1"/>
+      <w:numFmt w:val="lowerLetter"/>
+      <w:lvlText w:val="%5."/>
+      <w:lvlJc w:val="left"/>
+      <w:pPr>
+        <w:ind w:left="4320" w:hanging="360"/>
+      </w:pPr>
+      <w:rPr>
+        <w:u w:val="none"/>
+      </w:rPr>
+    </w:lvl>
+    <w:lvl w:ilvl="5">
+      <w:start w:val="1"/>
+      <w:numFmt w:val="lowerRoman"/>
+      <w:lvlText w:val="%6."/>
+      <w:lvlJc w:val="left"/>
+      <w:pPr>
+        <w:ind w:left="5040" w:hanging="360"/>
+      </w:pPr>
+      <w:rPr>
+        <w:u w:val="none"/>
+      </w:rPr>
+    </w:lvl>
     <w:lvl w:ilvl="6">
       <w:start w:val="1"/>
+      <w:numFmt w:val="decimal"/>
+      <w:lvlText w:val="%7."/>
+      <w:lvlJc w:val="left"/>
+      <w:pPr>
+        <w:ind w:left="5760" w:hanging="360"/>
+      </w:pPr>
+      <w:rPr>
+        <w:u w:val="none"/>
+      </w:rPr>
+    </w:lvl>
+    <w:lvl w:ilvl="7">
+      <w:start w:val="1"/>
+      <w:numFmt w:val="lowerLetter"/>
+      <w:lvlText w:val="%8."/>
+      <w:lvlJc w:val="left"/>
+      <w:pPr>
+        <w:ind w:left="6480" w:hanging="360"/>
+      </w:pPr>
+      <w:rPr>
+        <w:u w:val="none"/>
+      </w:rPr>
+    </w:lvl>
+    <w:lvl w:ilvl="8">
+      <w:start w:val="1"/>
+      <w:numFmt w:val="lowerRoman"/>
+      <w:lvlText w:val="%9."/>
+      <w:lvlJc w:val="left"/>
+      <w:pPr>
+        <w:ind w:left="7200" w:hanging="360"/>
+      </w:pPr>
+      <w:rPr>
+        <w:u w:val="none"/>
+      </w:rPr>
+    </w:lvl>
+  </w:abstractNum>
+  <w:abstractNum w:abstractNumId="10">
+    <w:lvl w:ilvl="0">
+      <w:start w:val="1"/>
+      <w:numFmt w:val="decimal"/>
+      <w:lvlText w:val="%1."/>
+      <w:lvlJc w:val="left"/>
+      <w:pPr>
+        <w:ind w:left="1440" w:hanging="360"/>
+      </w:pPr>
+      <w:rPr>
+        <w:u w:val="none"/>
+      </w:rPr>
+    </w:lvl>
+    <w:lvl w:ilvl="1">
+      <w:start w:val="1"/>
+      <w:numFmt w:val="lowerLetter"/>
+      <w:lvlText w:val="%2."/>
+      <w:lvlJc w:val="left"/>
+      <w:pPr>
+        <w:ind w:left="2160" w:hanging="360"/>
+      </w:pPr>
+      <w:rPr>
+        <w:u w:val="none"/>
+      </w:rPr>
+    </w:lvl>
+    <w:lvl w:ilvl="2">
+      <w:start w:val="1"/>
+      <w:numFmt w:val="lowerRoman"/>
+      <w:lvlText w:val="%3."/>
+      <w:lvlJc w:val="right"/>
+      <w:pPr>
+        <w:ind w:left="2880" w:hanging="360"/>
+      </w:pPr>
+      <w:rPr>
+        <w:u w:val="none"/>
+      </w:rPr>
+    </w:lvl>
+    <w:lvl w:ilvl="3">
+      <w:start w:val="1"/>
+      <w:numFmt w:val="decimal"/>
+      <w:lvlText w:val="%4."/>
+      <w:lvlJc w:val="left"/>
+      <w:pPr>
+        <w:ind w:left="3600" w:hanging="360"/>
+      </w:pPr>
+      <w:rPr>
+        <w:u w:val="none"/>
+      </w:rPr>
+    </w:lvl>
+    <w:lvl w:ilvl="4">
+      <w:start w:val="1"/>
+      <w:numFmt w:val="lowerLetter"/>
+      <w:lvlText w:val="%5."/>
+      <w:lvlJc w:val="left"/>
+      <w:pPr>
+        <w:ind w:left="4320" w:hanging="360"/>
+      </w:pPr>
+      <w:rPr>
+        <w:u w:val="none"/>
+      </w:rPr>
+    </w:lvl>
+    <w:lvl w:ilvl="5">
+      <w:start w:val="1"/>
+      <w:numFmt w:val="lowerRoman"/>
+      <w:lvlText w:val="%6."/>
+      <w:lvlJc w:val="right"/>
+      <w:pPr>
+        <w:ind w:left="5040" w:hanging="360"/>
+      </w:pPr>
+      <w:rPr>
+        <w:u w:val="none"/>
+      </w:rPr>
+    </w:lvl>
+    <w:lvl w:ilvl="6">
+      <w:start w:val="1"/>
+      <w:numFmt w:val="decimal"/>
+      <w:lvlText w:val="%7."/>
+      <w:lvlJc w:val="left"/>
+      <w:pPr>
+        <w:ind w:left="5760" w:hanging="360"/>
+      </w:pPr>
+      <w:rPr>
+        <w:u w:val="none"/>
+      </w:rPr>
+    </w:lvl>
+    <w:lvl w:ilvl="7">
+      <w:start w:val="1"/>
+      <w:numFmt w:val="lowerLetter"/>
+      <w:lvlText w:val="%8."/>
+      <w:lvlJc w:val="left"/>
+      <w:pPr>
+        <w:ind w:left="6480" w:hanging="360"/>
+      </w:pPr>
+      <w:rPr>
+        <w:u w:val="none"/>
+      </w:rPr>
+    </w:lvl>
+    <w:lvl w:ilvl="8">
+      <w:start w:val="1"/>
+      <w:numFmt w:val="lowerRoman"/>
+      <w:lvlText w:val="%9."/>
+      <w:lvlJc w:val="right"/>
+      <w:pPr>
+        <w:ind w:left="7200" w:hanging="360"/>
+      </w:pPr>
+      <w:rPr>
+        <w:u w:val="none"/>
+      </w:rPr>
+    </w:lvl>
+  </w:abstractNum>
+  <w:abstractNum w:abstractNumId="11">
+    <w:lvl w:ilvl="0">
+      <w:start w:val="1"/>
       <w:numFmt w:val="bullet"/>
       <w:lvlText w:val="●"/>
       <w:lvlJc w:val="left"/>
       <w:pPr>
+        <w:ind w:left="720" w:hanging="360"/>
+      </w:pPr>
+      <w:rPr>
+        <w:u w:val="none"/>
+      </w:rPr>
+    </w:lvl>
+    <w:lvl w:ilvl="1">
+      <w:start w:val="1"/>
+      <w:numFmt w:val="bullet"/>
+      <w:lvlText w:val="○"/>
+      <w:lvlJc w:val="left"/>
+      <w:pPr>
+        <w:ind w:left="1440" w:hanging="360"/>
+      </w:pPr>
+      <w:rPr>
+        <w:u w:val="none"/>
+      </w:rPr>
+    </w:lvl>
+    <w:lvl w:ilvl="2">
+      <w:start w:val="1"/>
+      <w:numFmt w:val="bullet"/>
+      <w:lvlText w:val="■"/>
+      <w:lvlJc w:val="left"/>
+      <w:pPr>
+        <w:ind w:left="2160" w:hanging="360"/>
+      </w:pPr>
+      <w:rPr>
+        <w:u w:val="none"/>
+      </w:rPr>
+    </w:lvl>
+    <w:lvl w:ilvl="3">
+      <w:start w:val="1"/>
+      <w:numFmt w:val="bullet"/>
+      <w:lvlText w:val="●"/>
+      <w:lvlJc w:val="left"/>
+      <w:pPr>
+        <w:ind w:left="2880" w:hanging="360"/>
+      </w:pPr>
+      <w:rPr>
+        <w:u w:val="none"/>
+      </w:rPr>
+    </w:lvl>
+    <w:lvl w:ilvl="4">
+      <w:start w:val="1"/>
+      <w:numFmt w:val="bullet"/>
+      <w:lvlText w:val="○"/>
+      <w:lvlJc w:val="left"/>
+      <w:pPr>
+        <w:ind w:left="3600" w:hanging="360"/>
+      </w:pPr>
+      <w:rPr>
+        <w:u w:val="none"/>
+      </w:rPr>
+    </w:lvl>
+    <w:lvl w:ilvl="5">
+      <w:start w:val="1"/>
+      <w:numFmt w:val="bullet"/>
+      <w:lvlText w:val="■"/>
+      <w:lvlJc w:val="left"/>
+      <w:pPr>
+        <w:ind w:left="4320" w:hanging="360"/>
+      </w:pPr>
+      <w:rPr>
+        <w:u w:val="none"/>
+      </w:rPr>
+    </w:lvl>
+    <w:lvl w:ilvl="6">
+      <w:start w:val="1"/>
+      <w:numFmt w:val="bullet"/>
+      <w:lvlText w:val="●"/>
+      <w:lvlJc w:val="left"/>
+      <w:pPr>
+        <w:ind w:left="5040" w:hanging="360"/>
+      </w:pPr>
+      <w:rPr>
+        <w:u w:val="none"/>
+      </w:rPr>
+    </w:lvl>
+    <w:lvl w:ilvl="7">
+      <w:start w:val="1"/>
+      <w:numFmt w:val="bullet"/>
+      <w:lvlText w:val="○"/>
+      <w:lvlJc w:val="left"/>
+      <w:pPr>
         <w:ind w:left="5760" w:hanging="360"/>
       </w:pPr>
       <w:rPr>
         <w:u w:val="none"/>
       </w:rPr>
     </w:lvl>
+    <w:lvl w:ilvl="8">
+      <w:start w:val="1"/>
+      <w:numFmt w:val="bullet"/>
+      <w:lvlText w:val="■"/>
+      <w:lvlJc w:val="left"/>
+      <w:pPr>
+        <w:ind w:left="6480" w:hanging="360"/>
+      </w:pPr>
+      <w:rPr>
+        <w:u w:val="none"/>
+      </w:rPr>
+    </w:lvl>
+  </w:abstractNum>
+  <w:abstractNum w:abstractNumId="12">
+    <w:lvl w:ilvl="0">
+      <w:start w:val="1"/>
+      <w:numFmt w:val="bullet"/>
+      <w:lvlText w:val="●"/>
+      <w:lvlJc w:val="left"/>
+      <w:pPr>
+        <w:ind w:left="720" w:hanging="360"/>
+      </w:pPr>
+      <w:rPr>
+        <w:u w:val="none"/>
+      </w:rPr>
+    </w:lvl>
+    <w:lvl w:ilvl="1">
+      <w:start w:val="1"/>
+      <w:numFmt w:val="bullet"/>
+      <w:lvlText w:val="○"/>
+      <w:lvlJc w:val="left"/>
+      <w:pPr>
+        <w:ind w:left="1440" w:hanging="360"/>
+      </w:pPr>
+      <w:rPr>
+        <w:u w:val="none"/>
+      </w:rPr>
+    </w:lvl>
+    <w:lvl w:ilvl="2">
+      <w:start w:val="1"/>
+      <w:numFmt w:val="bullet"/>
+      <w:lvlText w:val="■"/>
+      <w:lvlJc w:val="left"/>
+      <w:pPr>
+        <w:ind w:left="2160" w:hanging="360"/>
+      </w:pPr>
+      <w:rPr>
+        <w:u w:val="none"/>
+      </w:rPr>
+    </w:lvl>
+    <w:lvl w:ilvl="3">
+      <w:start w:val="1"/>
+      <w:numFmt w:val="bullet"/>
+      <w:lvlText w:val="●"/>
+      <w:lvlJc w:val="left"/>
+      <w:pPr>
+        <w:ind w:left="2880" w:hanging="360"/>
+      </w:pPr>
+      <w:rPr>
+        <w:u w:val="none"/>
+      </w:rPr>
+    </w:lvl>
+    <w:lvl w:ilvl="4">
+      <w:start w:val="1"/>
+      <w:numFmt w:val="bullet"/>
+      <w:lvlText w:val="○"/>
+      <w:lvlJc w:val="left"/>
+      <w:pPr>
+        <w:ind w:left="3600" w:hanging="360"/>
+      </w:pPr>
+      <w:rPr>
+        <w:u w:val="none"/>
+      </w:rPr>
+    </w:lvl>
+    <w:lvl w:ilvl="5">
+      <w:start w:val="1"/>
+      <w:numFmt w:val="bullet"/>
+      <w:lvlText w:val="■"/>
+      <w:lvlJc w:val="left"/>
+      <w:pPr>
+        <w:ind w:left="4320" w:hanging="360"/>
+      </w:pPr>
+      <w:rPr>
+        <w:u w:val="none"/>
+      </w:rPr>
+    </w:lvl>
+    <w:lvl w:ilvl="6">
+      <w:start w:val="1"/>
+      <w:numFmt w:val="bullet"/>
+      <w:lvlText w:val="●"/>
+      <w:lvlJc w:val="left"/>
+      <w:pPr>
+        <w:ind w:left="5040" w:hanging="360"/>
+      </w:pPr>
+      <w:rPr>
+        <w:u w:val="none"/>
+      </w:rPr>
+    </w:lvl>
     <w:lvl w:ilvl="7">
       <w:start w:val="1"/>
       <w:numFmt w:val="bullet"/>
       <w:lvlText w:val="○"/>
       <w:lvlJc w:val="left"/>
       <w:pPr>
+        <w:ind w:left="5760" w:hanging="360"/>
+      </w:pPr>
+      <w:rPr>
+        <w:u w:val="none"/>
+      </w:rPr>
+    </w:lvl>
+    <w:lvl w:ilvl="8">
+      <w:start w:val="1"/>
+      <w:numFmt w:val="bullet"/>
+      <w:lvlText w:val="■"/>
+      <w:lvlJc w:val="left"/>
+      <w:pPr>
         <w:ind w:left="6480" w:hanging="360"/>
       </w:pPr>
       <w:rPr>
         <w:u w:val="none"/>
       </w:rPr>
     </w:lvl>
+  </w:abstractNum>
+  <w:abstractNum w:abstractNumId="13">
+    <w:lvl w:ilvl="0">
+      <w:start w:val="1"/>
+      <w:numFmt w:val="bullet"/>
+      <w:lvlText w:val="●"/>
+      <w:lvlJc w:val="left"/>
+      <w:pPr>
+        <w:ind w:left="720" w:hanging="360"/>
+      </w:pPr>
+      <w:rPr>
+        <w:u w:val="none"/>
+      </w:rPr>
+    </w:lvl>
+    <w:lvl w:ilvl="1">
+      <w:start w:val="1"/>
+      <w:numFmt w:val="bullet"/>
+      <w:lvlText w:val="○"/>
+      <w:lvlJc w:val="left"/>
+      <w:pPr>
+        <w:ind w:left="1440" w:hanging="360"/>
+      </w:pPr>
+      <w:rPr>
+        <w:u w:val="none"/>
+      </w:rPr>
+    </w:lvl>
+    <w:lvl w:ilvl="2">
+      <w:start w:val="1"/>
+      <w:numFmt w:val="bullet"/>
+      <w:lvlText w:val="■"/>
+      <w:lvlJc w:val="left"/>
+      <w:pPr>
+        <w:ind w:left="2160" w:hanging="360"/>
+      </w:pPr>
+      <w:rPr>
+        <w:u w:val="none"/>
+      </w:rPr>
+    </w:lvl>
+    <w:lvl w:ilvl="3">
+      <w:start w:val="1"/>
+      <w:numFmt w:val="bullet"/>
+      <w:lvlText w:val="●"/>
+      <w:lvlJc w:val="left"/>
+      <w:pPr>
+        <w:ind w:left="2880" w:hanging="360"/>
+      </w:pPr>
+      <w:rPr>
+        <w:u w:val="none"/>
+      </w:rPr>
+    </w:lvl>
+    <w:lvl w:ilvl="4">
+      <w:start w:val="1"/>
+      <w:numFmt w:val="bullet"/>
+      <w:lvlText w:val="○"/>
+      <w:lvlJc w:val="left"/>
+      <w:pPr>
+        <w:ind w:left="3600" w:hanging="360"/>
+      </w:pPr>
+      <w:rPr>
+        <w:u w:val="none"/>
+      </w:rPr>
+    </w:lvl>
+    <w:lvl w:ilvl="5">
+      <w:start w:val="1"/>
+      <w:numFmt w:val="bullet"/>
+      <w:lvlText w:val="■"/>
+      <w:lvlJc w:val="left"/>
+      <w:pPr>
+        <w:ind w:left="4320" w:hanging="360"/>
+      </w:pPr>
+      <w:rPr>
+        <w:u w:val="none"/>
+      </w:rPr>
+    </w:lvl>
+    <w:lvl w:ilvl="6">
+      <w:start w:val="1"/>
+      <w:numFmt w:val="bullet"/>
+      <w:lvlText w:val="●"/>
+      <w:lvlJc w:val="left"/>
+      <w:pPr>
+        <w:ind w:left="5040" w:hanging="360"/>
+      </w:pPr>
+      <w:rPr>
+        <w:u w:val="none"/>
+      </w:rPr>
+    </w:lvl>
+    <w:lvl w:ilvl="7">
+      <w:start w:val="1"/>
+      <w:numFmt w:val="bullet"/>
+      <w:lvlText w:val="○"/>
+      <w:lvlJc w:val="left"/>
+      <w:pPr>
+        <w:ind w:left="5760" w:hanging="360"/>
+      </w:pPr>
+      <w:rPr>
+        <w:u w:val="none"/>
+      </w:rPr>
+    </w:lvl>
     <w:lvl w:ilvl="8">
       <w:start w:val="1"/>
       <w:numFmt w:val="bullet"/>
       <w:lvlText w:val="■"/>
       <w:lvlJc w:val="left"/>
       <w:pPr>
+        <w:ind w:left="6480" w:hanging="360"/>
+      </w:pPr>
+      <w:rPr>
+        <w:u w:val="none"/>
+      </w:rPr>
+    </w:lvl>
+  </w:abstractNum>
+  <w:abstractNum w:abstractNumId="14">
+    <w:lvl w:ilvl="0">
+      <w:start w:val="1"/>
+      <w:numFmt w:val="bullet"/>
+      <w:lvlText w:val="●"/>
+      <w:lvlJc w:val="left"/>
+      <w:pPr>
+        <w:ind w:left="720" w:hanging="360"/>
+      </w:pPr>
+      <w:rPr>
+        <w:u w:val="none"/>
+      </w:rPr>
+    </w:lvl>
+    <w:lvl w:ilvl="1">
+      <w:start w:val="1"/>
+      <w:numFmt w:val="bullet"/>
+      <w:lvlText w:val="○"/>
+      <w:lvlJc w:val="left"/>
+      <w:pPr>
+        <w:ind w:left="1440" w:hanging="360"/>
+      </w:pPr>
+      <w:rPr>
+        <w:u w:val="none"/>
+      </w:rPr>
+    </w:lvl>
+    <w:lvl w:ilvl="2">
+      <w:start w:val="1"/>
+      <w:numFmt w:val="bullet"/>
+      <w:lvlText w:val="■"/>
+      <w:lvlJc w:val="left"/>
+      <w:pPr>
+        <w:ind w:left="2160" w:hanging="360"/>
+      </w:pPr>
+      <w:rPr>
+        <w:u w:val="none"/>
+      </w:rPr>
+    </w:lvl>
+    <w:lvl w:ilvl="3">
+      <w:start w:val="1"/>
+      <w:numFmt w:val="bullet"/>
+      <w:lvlText w:val="●"/>
+      <w:lvlJc w:val="left"/>
+      <w:pPr>
+        <w:ind w:left="2880" w:hanging="360"/>
+      </w:pPr>
+      <w:rPr>
+        <w:u w:val="none"/>
+      </w:rPr>
+    </w:lvl>
+    <w:lvl w:ilvl="4">
+      <w:start w:val="1"/>
+      <w:numFmt w:val="bullet"/>
+      <w:lvlText w:val="○"/>
+      <w:lvlJc w:val="left"/>
+      <w:pPr>
+        <w:ind w:left="3600" w:hanging="360"/>
+      </w:pPr>
+      <w:rPr>
+        <w:u w:val="none"/>
+      </w:rPr>
+    </w:lvl>
+    <w:lvl w:ilvl="5">
+      <w:start w:val="1"/>
+      <w:numFmt w:val="bullet"/>
+      <w:lvlText w:val="■"/>
+      <w:lvlJc w:val="left"/>
+      <w:pPr>
+        <w:ind w:left="4320" w:hanging="360"/>
+      </w:pPr>
+      <w:rPr>
+        <w:u w:val="none"/>
+      </w:rPr>
+    </w:lvl>
+    <w:lvl w:ilvl="6">
+      <w:start w:val="1"/>
+      <w:numFmt w:val="bullet"/>
+      <w:lvlText w:val="●"/>
+      <w:lvlJc w:val="left"/>
+      <w:pPr>
+        <w:ind w:left="5040" w:hanging="360"/>
+      </w:pPr>
+      <w:rPr>
+        <w:u w:val="none"/>
+      </w:rPr>
+    </w:lvl>
+    <w:lvl w:ilvl="7">
+      <w:start w:val="1"/>
+      <w:numFmt w:val="bullet"/>
+      <w:lvlText w:val="○"/>
+      <w:lvlJc w:val="left"/>
+      <w:pPr>
+        <w:ind w:left="5760" w:hanging="360"/>
+      </w:pPr>
+      <w:rPr>
+        <w:u w:val="none"/>
+      </w:rPr>
+    </w:lvl>
+    <w:lvl w:ilvl="8">
+      <w:start w:val="1"/>
+      <w:numFmt w:val="bullet"/>
+      <w:lvlText w:val="■"/>
+      <w:lvlJc w:val="left"/>
+      <w:pPr>
+        <w:ind w:left="6480" w:hanging="360"/>
+      </w:pPr>
+      <w:rPr>
+        <w:u w:val="none"/>
+      </w:rPr>
+    </w:lvl>
+  </w:abstractNum>
+  <w:abstractNum w:abstractNumId="15">
+    <w:lvl w:ilvl="0">
+      <w:start w:val="1"/>
+      <w:numFmt w:val="bullet"/>
+      <w:lvlText w:val="●"/>
+      <w:lvlJc w:val="left"/>
+      <w:pPr>
+        <w:ind w:left="1440" w:hanging="360"/>
+      </w:pPr>
+      <w:rPr>
+        <w:u w:val="none"/>
+      </w:rPr>
+    </w:lvl>
+    <w:lvl w:ilvl="1">
+      <w:start w:val="1"/>
+      <w:numFmt w:val="bullet"/>
+      <w:lvlText w:val="○"/>
+      <w:lvlJc w:val="left"/>
+      <w:pPr>
+        <w:ind w:left="2160" w:hanging="360"/>
+      </w:pPr>
+      <w:rPr>
+        <w:u w:val="none"/>
+      </w:rPr>
+    </w:lvl>
+    <w:lvl w:ilvl="2">
+      <w:start w:val="1"/>
+      <w:numFmt w:val="bullet"/>
+      <w:lvlText w:val="■"/>
+      <w:lvlJc w:val="left"/>
+      <w:pPr>
+        <w:ind w:left="2880" w:hanging="360"/>
+      </w:pPr>
+      <w:rPr>
+        <w:u w:val="none"/>
+      </w:rPr>
+    </w:lvl>
+    <w:lvl w:ilvl="3">
+      <w:start w:val="1"/>
+      <w:numFmt w:val="bullet"/>
+      <w:lvlText w:val="●"/>
+      <w:lvlJc w:val="left"/>
+      <w:pPr>
+        <w:ind w:left="3600" w:hanging="360"/>
+      </w:pPr>
+      <w:rPr>
+        <w:u w:val="none"/>
+      </w:rPr>
+    </w:lvl>
+    <w:lvl w:ilvl="4">
+      <w:start w:val="1"/>
+      <w:numFmt w:val="bullet"/>
+      <w:lvlText w:val="○"/>
+      <w:lvlJc w:val="left"/>
+      <w:pPr>
+        <w:ind w:left="4320" w:hanging="360"/>
+      </w:pPr>
+      <w:rPr>
+        <w:u w:val="none"/>
+      </w:rPr>
+    </w:lvl>
+    <w:lvl w:ilvl="5">
+      <w:start w:val="1"/>
+      <w:numFmt w:val="bullet"/>
+      <w:lvlText w:val="■"/>
+      <w:lvlJc w:val="left"/>
+      <w:pPr>
+        <w:ind w:left="5040" w:hanging="360"/>
+      </w:pPr>
+      <w:rPr>
+        <w:u w:val="none"/>
+      </w:rPr>
+    </w:lvl>
+    <w:lvl w:ilvl="6">
+      <w:start w:val="1"/>
+      <w:numFmt w:val="bullet"/>
+      <w:lvlText w:val="●"/>
+      <w:lvlJc w:val="left"/>
+      <w:pPr>
+        <w:ind w:left="5760" w:hanging="360"/>
+      </w:pPr>
+      <w:rPr>
+        <w:u w:val="none"/>
+      </w:rPr>
+    </w:lvl>
+    <w:lvl w:ilvl="7">
+      <w:start w:val="1"/>
+      <w:numFmt w:val="bullet"/>
+      <w:lvlText w:val="○"/>
+      <w:lvlJc w:val="left"/>
+      <w:pPr>
+        <w:ind w:left="6480" w:hanging="360"/>
+      </w:pPr>
+      <w:rPr>
+        <w:u w:val="none"/>
+      </w:rPr>
+    </w:lvl>
+    <w:lvl w:ilvl="8">
+      <w:start w:val="1"/>
+      <w:numFmt w:val="bullet"/>
+      <w:lvlText w:val="■"/>
+      <w:lvlJc w:val="left"/>
+      <w:pPr>
         <w:ind w:left="7200" w:hanging="360"/>
+      </w:pPr>
+      <w:rPr>
+        <w:u w:val="none"/>
+      </w:rPr>
+    </w:lvl>
+  </w:abstractNum>
+  <w:abstractNum w:abstractNumId="16">
+    <w:lvl w:ilvl="0">
+      <w:start w:val="1"/>
+      <w:numFmt w:val="decimal"/>
+      <w:lvlText w:val="%1."/>
+      <w:lvlJc w:val="left"/>
+      <w:pPr>
+        <w:ind w:left="720" w:hanging="360"/>
+      </w:pPr>
+      <w:rPr>
+        <w:u w:val="none"/>
+      </w:rPr>
+    </w:lvl>
+    <w:lvl w:ilvl="1">
+      <w:start w:val="1"/>
+      <w:numFmt w:val="lowerLetter"/>
+      <w:lvlText w:val="%2."/>
+      <w:lvlJc w:val="left"/>
+      <w:pPr>
+        <w:ind w:left="1440" w:hanging="360"/>
+      </w:pPr>
+      <w:rPr>
+        <w:u w:val="none"/>
+      </w:rPr>
+    </w:lvl>
+    <w:lvl w:ilvl="2">
+      <w:start w:val="1"/>
+      <w:numFmt w:val="lowerRoman"/>
+      <w:lvlText w:val="%3."/>
+      <w:lvlJc w:val="right"/>
+      <w:pPr>
+        <w:ind w:left="2160" w:hanging="360"/>
+      </w:pPr>
+      <w:rPr>
+        <w:u w:val="none"/>
+      </w:rPr>
+    </w:lvl>
+    <w:lvl w:ilvl="3">
+      <w:start w:val="1"/>
+      <w:numFmt w:val="decimal"/>
+      <w:lvlText w:val="%4."/>
+      <w:lvlJc w:val="left"/>
+      <w:pPr>
+        <w:ind w:left="2880" w:hanging="360"/>
+      </w:pPr>
+      <w:rPr>
+        <w:u w:val="none"/>
+      </w:rPr>
+    </w:lvl>
+    <w:lvl w:ilvl="4">
+      <w:start w:val="1"/>
+      <w:numFmt w:val="lowerLetter"/>
+      <w:lvlText w:val="%5."/>
+      <w:lvlJc w:val="left"/>
+      <w:pPr>
+        <w:ind w:left="3600" w:hanging="360"/>
+      </w:pPr>
+      <w:rPr>
+        <w:u w:val="none"/>
+      </w:rPr>
+    </w:lvl>
+    <w:lvl w:ilvl="5">
+      <w:start w:val="1"/>
+      <w:numFmt w:val="lowerRoman"/>
+      <w:lvlText w:val="%6."/>
+      <w:lvlJc w:val="right"/>
+      <w:pPr>
+        <w:ind w:left="4320" w:hanging="360"/>
+      </w:pPr>
+      <w:rPr>
+        <w:u w:val="none"/>
+      </w:rPr>
+    </w:lvl>
+    <w:lvl w:ilvl="6">
+      <w:start w:val="1"/>
+      <w:numFmt w:val="decimal"/>
+      <w:lvlText w:val="%7."/>
+      <w:lvlJc w:val="left"/>
+      <w:pPr>
+        <w:ind w:left="5040" w:hanging="360"/>
+      </w:pPr>
+      <w:rPr>
+        <w:u w:val="none"/>
+      </w:rPr>
+    </w:lvl>
+    <w:lvl w:ilvl="7">
+      <w:start w:val="1"/>
+      <w:numFmt w:val="lowerLetter"/>
+      <w:lvlText w:val="%8."/>
+      <w:lvlJc w:val="left"/>
+      <w:pPr>
+        <w:ind w:left="5760" w:hanging="360"/>
+      </w:pPr>
+      <w:rPr>
+        <w:u w:val="none"/>
+      </w:rPr>
+    </w:lvl>
+    <w:lvl w:ilvl="8">
+      <w:start w:val="1"/>
+      <w:numFmt w:val="lowerRoman"/>
+      <w:lvlText w:val="%9."/>
+      <w:lvlJc w:val="right"/>
+      <w:pPr>
+        <w:ind w:left="6480" w:hanging="360"/>
+      </w:pPr>
+      <w:rPr>
+        <w:u w:val="none"/>
+      </w:rPr>
+    </w:lvl>
+  </w:abstractNum>
+  <w:abstractNum w:abstractNumId="17">
+    <w:lvl w:ilvl="0">
+      <w:start w:val="1"/>
+      <w:numFmt w:val="bullet"/>
+      <w:lvlText w:val="●"/>
+      <w:lvlJc w:val="left"/>
+      <w:pPr>
+        <w:ind w:left="720" w:hanging="360"/>
+      </w:pPr>
+      <w:rPr>
+        <w:u w:val="none"/>
+      </w:rPr>
+    </w:lvl>
+    <w:lvl w:ilvl="1">
+      <w:start w:val="1"/>
+      <w:numFmt w:val="bullet"/>
+      <w:lvlText w:val="○"/>
+      <w:lvlJc w:val="left"/>
+      <w:pPr>
+        <w:ind w:left="1440" w:hanging="360"/>
+      </w:pPr>
+      <w:rPr>
+        <w:u w:val="none"/>
+      </w:rPr>
+    </w:lvl>
+    <w:lvl w:ilvl="2">
+      <w:start w:val="1"/>
+      <w:numFmt w:val="bullet"/>
+      <w:lvlText w:val="■"/>
+      <w:lvlJc w:val="left"/>
+      <w:pPr>
+        <w:ind w:left="2160" w:hanging="360"/>
+      </w:pPr>
+      <w:rPr>
+        <w:u w:val="none"/>
+      </w:rPr>
+    </w:lvl>
+    <w:lvl w:ilvl="3">
+      <w:start w:val="1"/>
+      <w:numFmt w:val="bullet"/>
+      <w:lvlText w:val="●"/>
+      <w:lvlJc w:val="left"/>
+      <w:pPr>
+        <w:ind w:left="2880" w:hanging="360"/>
+      </w:pPr>
+      <w:rPr>
+        <w:u w:val="none"/>
+      </w:rPr>
+    </w:lvl>
+    <w:lvl w:ilvl="4">
+      <w:start w:val="1"/>
+      <w:numFmt w:val="bullet"/>
+      <w:lvlText w:val="○"/>
+      <w:lvlJc w:val="left"/>
+      <w:pPr>
+        <w:ind w:left="3600" w:hanging="360"/>
+      </w:pPr>
+      <w:rPr>
+        <w:u w:val="none"/>
+      </w:rPr>
+    </w:lvl>
+    <w:lvl w:ilvl="5">
+      <w:start w:val="1"/>
+      <w:numFmt w:val="bullet"/>
+      <w:lvlText w:val="■"/>
+      <w:lvlJc w:val="left"/>
+      <w:pPr>
+        <w:ind w:left="4320" w:hanging="360"/>
+      </w:pPr>
+      <w:rPr>
+        <w:u w:val="none"/>
+      </w:rPr>
+    </w:lvl>
+    <w:lvl w:ilvl="6">
+      <w:start w:val="1"/>
+      <w:numFmt w:val="bullet"/>
+      <w:lvlText w:val="●"/>
+      <w:lvlJc w:val="left"/>
+      <w:pPr>
+        <w:ind w:left="5040" w:hanging="360"/>
+      </w:pPr>
+      <w:rPr>
+        <w:u w:val="none"/>
+      </w:rPr>
+    </w:lvl>
+    <w:lvl w:ilvl="7">
+      <w:start w:val="1"/>
+      <w:numFmt w:val="bullet"/>
+      <w:lvlText w:val="○"/>
+      <w:lvlJc w:val="left"/>
+      <w:pPr>
+        <w:ind w:left="5760" w:hanging="360"/>
+      </w:pPr>
+      <w:rPr>
+        <w:u w:val="none"/>
+      </w:rPr>
+    </w:lvl>
+    <w:lvl w:ilvl="8">
+      <w:start w:val="1"/>
+      <w:numFmt w:val="bullet"/>
+      <w:lvlText w:val="■"/>
+      <w:lvlJc w:val="left"/>
+      <w:pPr>
+        <w:ind w:left="6480" w:hanging="360"/>
+      </w:pPr>
+      <w:rPr>
+        <w:u w:val="none"/>
+      </w:rPr>
+    </w:lvl>
+  </w:abstractNum>
+  <w:abstractNum w:abstractNumId="18">
+    <w:lvl w:ilvl="0">
+      <w:start w:val="1"/>
+      <w:numFmt w:val="bullet"/>
+      <w:lvlText w:val="●"/>
+      <w:lvlJc w:val="left"/>
+      <w:pPr>
+        <w:ind w:left="720" w:hanging="360"/>
+      </w:pPr>
+      <w:rPr>
+        <w:u w:val="none"/>
+      </w:rPr>
+    </w:lvl>
+    <w:lvl w:ilvl="1">
+      <w:start w:val="1"/>
+      <w:numFmt w:val="bullet"/>
+      <w:lvlText w:val="○"/>
+      <w:lvlJc w:val="left"/>
+      <w:pPr>
+        <w:ind w:left="1440" w:hanging="360"/>
+      </w:pPr>
+      <w:rPr>
+        <w:u w:val="none"/>
+      </w:rPr>
+    </w:lvl>
+    <w:lvl w:ilvl="2">
+      <w:start w:val="1"/>
+      <w:numFmt w:val="bullet"/>
+      <w:lvlText w:val="■"/>
+      <w:lvlJc w:val="left"/>
+      <w:pPr>
+        <w:ind w:left="2160" w:hanging="360"/>
+      </w:pPr>
+      <w:rPr>
+        <w:u w:val="none"/>
+      </w:rPr>
+    </w:lvl>
+    <w:lvl w:ilvl="3">
+      <w:start w:val="1"/>
+      <w:numFmt w:val="bullet"/>
+      <w:lvlText w:val="●"/>
+      <w:lvlJc w:val="left"/>
+      <w:pPr>
+        <w:ind w:left="2880" w:hanging="360"/>
+      </w:pPr>
+      <w:rPr>
+        <w:u w:val="none"/>
+      </w:rPr>
+    </w:lvl>
+    <w:lvl w:ilvl="4">
+      <w:start w:val="1"/>
+      <w:numFmt w:val="bullet"/>
+      <w:lvlText w:val="○"/>
+      <w:lvlJc w:val="left"/>
+      <w:pPr>
+        <w:ind w:left="3600" w:hanging="360"/>
+      </w:pPr>
+      <w:rPr>
+        <w:u w:val="none"/>
+      </w:rPr>
+    </w:lvl>
+    <w:lvl w:ilvl="5">
+      <w:start w:val="1"/>
+      <w:numFmt w:val="bullet"/>
+      <w:lvlText w:val="■"/>
+      <w:lvlJc w:val="left"/>
+      <w:pPr>
+        <w:ind w:left="4320" w:hanging="360"/>
+      </w:pPr>
+      <w:rPr>
+        <w:u w:val="none"/>
+      </w:rPr>
+    </w:lvl>
+    <w:lvl w:ilvl="6">
+      <w:start w:val="1"/>
+      <w:numFmt w:val="bullet"/>
+      <w:lvlText w:val="●"/>
+      <w:lvlJc w:val="left"/>
+      <w:pPr>
+        <w:ind w:left="5040" w:hanging="360"/>
+      </w:pPr>
+      <w:rPr>
+        <w:u w:val="none"/>
+      </w:rPr>
+    </w:lvl>
+    <w:lvl w:ilvl="7">
+      <w:start w:val="1"/>
+      <w:numFmt w:val="bullet"/>
+      <w:lvlText w:val="○"/>
+      <w:lvlJc w:val="left"/>
+      <w:pPr>
+        <w:ind w:left="5760" w:hanging="360"/>
+      </w:pPr>
+      <w:rPr>
+        <w:u w:val="none"/>
+      </w:rPr>
+    </w:lvl>
+    <w:lvl w:ilvl="8">
+      <w:start w:val="1"/>
+      <w:numFmt w:val="bullet"/>
+      <w:lvlText w:val="■"/>
+      <w:lvlJc w:val="left"/>
+      <w:pPr>
+        <w:ind w:left="6480" w:hanging="360"/>
+      </w:pPr>
+      <w:rPr>
+        <w:u w:val="none"/>
+      </w:rPr>
+    </w:lvl>
+  </w:abstractNum>
+  <w:abstractNum w:abstractNumId="19">
+    <w:lvl w:ilvl="0">
+      <w:start w:val="1"/>
+      <w:numFmt w:val="bullet"/>
+      <w:lvlText w:val="●"/>
+      <w:lvlJc w:val="left"/>
+      <w:pPr>
+        <w:ind w:left="720" w:hanging="360"/>
+      </w:pPr>
+      <w:rPr>
+        <w:u w:val="none"/>
+      </w:rPr>
+    </w:lvl>
+    <w:lvl w:ilvl="1">
+      <w:start w:val="1"/>
+      <w:numFmt w:val="bullet"/>
+      <w:lvlText w:val="○"/>
+      <w:lvlJc w:val="left"/>
+      <w:pPr>
+        <w:ind w:left="1440" w:hanging="360"/>
+      </w:pPr>
+      <w:rPr>
+        <w:u w:val="none"/>
+      </w:rPr>
+    </w:lvl>
+    <w:lvl w:ilvl="2">
+      <w:start w:val="1"/>
+      <w:numFmt w:val="bullet"/>
+      <w:lvlText w:val="■"/>
+      <w:lvlJc w:val="left"/>
+      <w:pPr>
+        <w:ind w:left="2160" w:hanging="360"/>
+      </w:pPr>
+      <w:rPr>
+        <w:u w:val="none"/>
+      </w:rPr>
+    </w:lvl>
+    <w:lvl w:ilvl="3">
+      <w:start w:val="1"/>
+      <w:numFmt w:val="bullet"/>
+      <w:lvlText w:val="●"/>
+      <w:lvlJc w:val="left"/>
+      <w:pPr>
+        <w:ind w:left="2880" w:hanging="360"/>
+      </w:pPr>
+      <w:rPr>
+        <w:u w:val="none"/>
+      </w:rPr>
+    </w:lvl>
+    <w:lvl w:ilvl="4">
+      <w:start w:val="1"/>
+      <w:numFmt w:val="bullet"/>
+      <w:lvlText w:val="○"/>
+      <w:lvlJc w:val="left"/>
+      <w:pPr>
+        <w:ind w:left="3600" w:hanging="360"/>
+      </w:pPr>
+      <w:rPr>
+        <w:u w:val="none"/>
+      </w:rPr>
+    </w:lvl>
+    <w:lvl w:ilvl="5">
+      <w:start w:val="1"/>
+      <w:numFmt w:val="bullet"/>
+      <w:lvlText w:val="■"/>
+      <w:lvlJc w:val="left"/>
+      <w:pPr>
+        <w:ind w:left="4320" w:hanging="360"/>
+      </w:pPr>
+      <w:rPr>
+        <w:u w:val="none"/>
+      </w:rPr>
+    </w:lvl>
+    <w:lvl w:ilvl="6">
+      <w:start w:val="1"/>
+      <w:numFmt w:val="bullet"/>
+      <w:lvlText w:val="●"/>
+      <w:lvlJc w:val="left"/>
+      <w:pPr>
+        <w:ind w:left="5040" w:hanging="360"/>
+      </w:pPr>
+      <w:rPr>
+        <w:u w:val="none"/>
+      </w:rPr>
+    </w:lvl>
+    <w:lvl w:ilvl="7">
+      <w:start w:val="1"/>
+      <w:numFmt w:val="bullet"/>
+      <w:lvlText w:val="○"/>
+      <w:lvlJc w:val="left"/>
+      <w:pPr>
+        <w:ind w:left="5760" w:hanging="360"/>
+      </w:pPr>
+      <w:rPr>
+        <w:u w:val="none"/>
+      </w:rPr>
+    </w:lvl>
+    <w:lvl w:ilvl="8">
+      <w:start w:val="1"/>
+      <w:numFmt w:val="bullet"/>
+      <w:lvlText w:val="■"/>
+      <w:lvlJc w:val="left"/>
+      <w:pPr>
+        <w:ind w:left="6480" w:hanging="360"/>
+      </w:pPr>
+      <w:rPr>
+        <w:u w:val="none"/>
+      </w:rPr>
+    </w:lvl>
+  </w:abstractNum>
+  <w:abstractNum w:abstractNumId="20">
+    <w:lvl w:ilvl="0">
+      <w:start w:val="1"/>
+      <w:numFmt w:val="decimal"/>
+      <w:lvlText w:val="%1."/>
+      <w:lvlJc w:val="left"/>
+      <w:pPr>
+        <w:ind w:left="1440" w:hanging="360"/>
+      </w:pPr>
+      <w:rPr>
+        <w:u w:val="none"/>
+      </w:rPr>
+    </w:lvl>
+    <w:lvl w:ilvl="1">
+      <w:start w:val="1"/>
+      <w:numFmt w:val="lowerLetter"/>
+      <w:lvlText w:val="%2."/>
+      <w:lvlJc w:val="left"/>
+      <w:pPr>
+        <w:ind w:left="2160" w:hanging="360"/>
+      </w:pPr>
+      <w:rPr>
+        <w:u w:val="none"/>
+      </w:rPr>
+    </w:lvl>
+    <w:lvl w:ilvl="2">
+      <w:start w:val="1"/>
+      <w:numFmt w:val="lowerRoman"/>
+      <w:lvlText w:val="%3."/>
+      <w:lvlJc w:val="left"/>
+      <w:pPr>
+        <w:ind w:left="2880" w:hanging="360"/>
+      </w:pPr>
+      <w:rPr>
+        <w:u w:val="none"/>
+      </w:rPr>
+    </w:lvl>
+    <w:lvl w:ilvl="3">
+      <w:start w:val="1"/>
+      <w:numFmt w:val="decimal"/>
+      <w:lvlText w:val="%4."/>
+      <w:lvlJc w:val="left"/>
+      <w:pPr>
+        <w:ind w:left="3600" w:hanging="360"/>
+      </w:pPr>
+      <w:rPr>
+        <w:u w:val="none"/>
+      </w:rPr>
+    </w:lvl>
+    <w:lvl w:ilvl="4">
+      <w:start w:val="1"/>
+      <w:numFmt w:val="lowerLetter"/>
+      <w:lvlText w:val="%5."/>
+      <w:lvlJc w:val="left"/>
+      <w:pPr>
+        <w:ind w:left="4320" w:hanging="360"/>
+      </w:pPr>
+      <w:rPr>
+        <w:u w:val="none"/>
+      </w:rPr>
+    </w:lvl>
+    <w:lvl w:ilvl="5">
+      <w:start w:val="1"/>
+      <w:numFmt w:val="lowerRoman"/>
+      <w:lvlText w:val="%6."/>
+      <w:lvlJc w:val="left"/>
+      <w:pPr>
+        <w:ind w:left="5040" w:hanging="360"/>
+      </w:pPr>
+      <w:rPr>
+        <w:u w:val="none"/>
+      </w:rPr>
+    </w:lvl>
+    <w:lvl w:ilvl="6">
+      <w:start w:val="1"/>
+      <w:numFmt w:val="decimal"/>
+      <w:lvlText w:val="%7."/>
+      <w:lvlJc w:val="left"/>
+      <w:pPr>
+        <w:ind w:left="5760" w:hanging="360"/>
+      </w:pPr>
+      <w:rPr>
+        <w:u w:val="none"/>
+      </w:rPr>
+    </w:lvl>
+    <w:lvl w:ilvl="7">
+      <w:start w:val="1"/>
+      <w:numFmt w:val="lowerLetter"/>
+      <w:lvlText w:val="%8."/>
+      <w:lvlJc w:val="left"/>
+      <w:pPr>
+        <w:ind w:left="6480" w:hanging="360"/>
+      </w:pPr>
+      <w:rPr>
+        <w:u w:val="none"/>
+      </w:rPr>
+    </w:lvl>
+    <w:lvl w:ilvl="8">
+      <w:start w:val="1"/>
+      <w:numFmt w:val="lowerRoman"/>
+      <w:lvlText w:val="%9."/>
+      <w:lvlJc w:val="left"/>
+      <w:pPr>
+        <w:ind w:left="7200" w:hanging="360"/>
+      </w:pPr>
+      <w:rPr>
+        <w:u w:val="none"/>
+      </w:rPr>
+    </w:lvl>
+  </w:abstractNum>
+  <w:abstractNum w:abstractNumId="21">
+    <w:lvl w:ilvl="0">
+      <w:start w:val="1"/>
+      <w:numFmt w:val="bullet"/>
+      <w:lvlText w:val="●"/>
+      <w:lvlJc w:val="left"/>
+      <w:pPr>
+        <w:ind w:left="720" w:hanging="360"/>
+      </w:pPr>
+      <w:rPr>
+        <w:u w:val="none"/>
+      </w:rPr>
+    </w:lvl>
+    <w:lvl w:ilvl="1">
+      <w:start w:val="1"/>
+      <w:numFmt w:val="bullet"/>
+      <w:lvlText w:val="○"/>
+      <w:lvlJc w:val="left"/>
+      <w:pPr>
+        <w:ind w:left="1440" w:hanging="360"/>
+      </w:pPr>
+      <w:rPr>
+        <w:u w:val="none"/>
+      </w:rPr>
+    </w:lvl>
+    <w:lvl w:ilvl="2">
+      <w:start w:val="1"/>
+      <w:numFmt w:val="bullet"/>
+      <w:lvlText w:val="■"/>
+      <w:lvlJc w:val="left"/>
+      <w:pPr>
+        <w:ind w:left="2160" w:hanging="360"/>
+      </w:pPr>
+      <w:rPr>
+        <w:u w:val="none"/>
+      </w:rPr>
+    </w:lvl>
+    <w:lvl w:ilvl="3">
+      <w:start w:val="1"/>
+      <w:numFmt w:val="bullet"/>
+      <w:lvlText w:val="●"/>
+      <w:lvlJc w:val="left"/>
+      <w:pPr>
+        <w:ind w:left="2880" w:hanging="360"/>
+      </w:pPr>
+      <w:rPr>
+        <w:u w:val="none"/>
+      </w:rPr>
+    </w:lvl>
+    <w:lvl w:ilvl="4">
+      <w:start w:val="1"/>
+      <w:numFmt w:val="bullet"/>
+      <w:lvlText w:val="○"/>
+      <w:lvlJc w:val="left"/>
+      <w:pPr>
+        <w:ind w:left="3600" w:hanging="360"/>
+      </w:pPr>
+      <w:rPr>
+        <w:u w:val="none"/>
+      </w:rPr>
+    </w:lvl>
+    <w:lvl w:ilvl="5">
+      <w:start w:val="1"/>
+      <w:numFmt w:val="bullet"/>
+      <w:lvlText w:val="■"/>
+      <w:lvlJc w:val="left"/>
+      <w:pPr>
+        <w:ind w:left="4320" w:hanging="360"/>
+      </w:pPr>
+      <w:rPr>
+        <w:u w:val="none"/>
+      </w:rPr>
+    </w:lvl>
+    <w:lvl w:ilvl="6">
+      <w:start w:val="1"/>
+      <w:numFmt w:val="bullet"/>
+      <w:lvlText w:val="●"/>
+      <w:lvlJc w:val="left"/>
+      <w:pPr>
+        <w:ind w:left="5040" w:hanging="360"/>
+      </w:pPr>
+      <w:rPr>
+        <w:u w:val="none"/>
+      </w:rPr>
+    </w:lvl>
+    <w:lvl w:ilvl="7">
+      <w:start w:val="1"/>
+      <w:numFmt w:val="bullet"/>
+      <w:lvlText w:val="○"/>
+      <w:lvlJc w:val="left"/>
+      <w:pPr>
+        <w:ind w:left="5760" w:hanging="360"/>
+      </w:pPr>
+      <w:rPr>
+        <w:u w:val="none"/>
+      </w:rPr>
+    </w:lvl>
+    <w:lvl w:ilvl="8">
+      <w:start w:val="1"/>
+      <w:numFmt w:val="bullet"/>
+      <w:lvlText w:val="■"/>
+      <w:lvlJc w:val="left"/>
+      <w:pPr>
+        <w:ind w:left="6480" w:hanging="360"/>
+      </w:pPr>
+      <w:rPr>
+        <w:u w:val="none"/>
+      </w:rPr>
+    </w:lvl>
+  </w:abstractNum>
+  <w:abstractNum w:abstractNumId="22">
+    <w:lvl w:ilvl="0">
+      <w:start w:val="1"/>
+      <w:numFmt w:val="bullet"/>
+      <w:lvlText w:val="●"/>
+      <w:lvlJc w:val="left"/>
+      <w:pPr>
+        <w:ind w:left="720" w:hanging="360"/>
+      </w:pPr>
+      <w:rPr>
+        <w:u w:val="none"/>
+      </w:rPr>
+    </w:lvl>
+    <w:lvl w:ilvl="1">
+      <w:start w:val="1"/>
+      <w:numFmt w:val="bullet"/>
+      <w:lvlText w:val="○"/>
+      <w:lvlJc w:val="left"/>
+      <w:pPr>
+        <w:ind w:left="1440" w:hanging="360"/>
+      </w:pPr>
+      <w:rPr>
+        <w:u w:val="none"/>
+      </w:rPr>
+    </w:lvl>
+    <w:lvl w:ilvl="2">
+      <w:start w:val="1"/>
+      <w:numFmt w:val="bullet"/>
+      <w:lvlText w:val="■"/>
+      <w:lvlJc w:val="left"/>
+      <w:pPr>
+        <w:ind w:left="2160" w:hanging="360"/>
+      </w:pPr>
+      <w:rPr>
+        <w:u w:val="none"/>
+      </w:rPr>
+    </w:lvl>
+    <w:lvl w:ilvl="3">
+      <w:start w:val="1"/>
+      <w:numFmt w:val="bullet"/>
+      <w:lvlText w:val="●"/>
+      <w:lvlJc w:val="left"/>
+      <w:pPr>
+        <w:ind w:left="2880" w:hanging="360"/>
+      </w:pPr>
+      <w:rPr>
+        <w:u w:val="none"/>
+      </w:rPr>
+    </w:lvl>
+    <w:lvl w:ilvl="4">
+      <w:start w:val="1"/>
+      <w:numFmt w:val="bullet"/>
+      <w:lvlText w:val="○"/>
+      <w:lvlJc w:val="left"/>
+      <w:pPr>
+        <w:ind w:left="3600" w:hanging="360"/>
+      </w:pPr>
+      <w:rPr>
+        <w:u w:val="none"/>
+      </w:rPr>
+    </w:lvl>
+    <w:lvl w:ilvl="5">
+      <w:start w:val="1"/>
+      <w:numFmt w:val="bullet"/>
+      <w:lvlText w:val="■"/>
+      <w:lvlJc w:val="left"/>
+      <w:pPr>
+        <w:ind w:left="4320" w:hanging="360"/>
+      </w:pPr>
+      <w:rPr>
+        <w:u w:val="none"/>
+      </w:rPr>
+    </w:lvl>
+    <w:lvl w:ilvl="6">
+      <w:start w:val="1"/>
+      <w:numFmt w:val="bullet"/>
+      <w:lvlText w:val="●"/>
+      <w:lvlJc w:val="left"/>
+      <w:pPr>
+        <w:ind w:left="5040" w:hanging="360"/>
+      </w:pPr>
+      <w:rPr>
+        <w:u w:val="none"/>
+      </w:rPr>
+    </w:lvl>
+    <w:lvl w:ilvl="7">
+      <w:start w:val="1"/>
+      <w:numFmt w:val="bullet"/>
+      <w:lvlText w:val="○"/>
+      <w:lvlJc w:val="left"/>
+      <w:pPr>
+        <w:ind w:left="5760" w:hanging="360"/>
+      </w:pPr>
+      <w:rPr>
+        <w:u w:val="none"/>
+      </w:rPr>
+    </w:lvl>
+    <w:lvl w:ilvl="8">
+      <w:start w:val="1"/>
+      <w:numFmt w:val="bullet"/>
+      <w:lvlText w:val="■"/>
+      <w:lvlJc w:val="left"/>
+      <w:pPr>
+        <w:ind w:left="6480" w:hanging="360"/>
+      </w:pPr>
+      <w:rPr>
+        <w:u w:val="none"/>
+      </w:rPr>
+    </w:lvl>
+  </w:abstractNum>
+  <w:abstractNum w:abstractNumId="23">
+    <w:lvl w:ilvl="0">
+      <w:start w:val="1"/>
+      <w:numFmt w:val="bullet"/>
+      <w:lvlText w:val="●"/>
+      <w:lvlJc w:val="left"/>
+      <w:pPr>
+        <w:ind w:left="720" w:hanging="360"/>
+      </w:pPr>
+      <w:rPr>
+        <w:u w:val="none"/>
+      </w:rPr>
+    </w:lvl>
+    <w:lvl w:ilvl="1">
+      <w:start w:val="1"/>
+      <w:numFmt w:val="bullet"/>
+      <w:lvlText w:val="○"/>
+      <w:lvlJc w:val="left"/>
+      <w:pPr>
+        <w:ind w:left="1440" w:hanging="360"/>
+      </w:pPr>
+      <w:rPr>
+        <w:u w:val="none"/>
+      </w:rPr>
+    </w:lvl>
+    <w:lvl w:ilvl="2">
+      <w:start w:val="1"/>
+      <w:numFmt w:val="bullet"/>
+      <w:lvlText w:val="■"/>
+      <w:lvlJc w:val="left"/>
+      <w:pPr>
+        <w:ind w:left="2160" w:hanging="360"/>
+      </w:pPr>
+      <w:rPr>
+        <w:u w:val="none"/>
+      </w:rPr>
+    </w:lvl>
+    <w:lvl w:ilvl="3">
+      <w:start w:val="1"/>
+      <w:numFmt w:val="bullet"/>
+      <w:lvlText w:val="●"/>
+      <w:lvlJc w:val="left"/>
+      <w:pPr>
+        <w:ind w:left="2880" w:hanging="360"/>
+      </w:pPr>
+      <w:rPr>
+        <w:u w:val="none"/>
+      </w:rPr>
+    </w:lvl>
+    <w:lvl w:ilvl="4">
+      <w:start w:val="1"/>
+      <w:numFmt w:val="bullet"/>
+      <w:lvlText w:val="○"/>
+      <w:lvlJc w:val="left"/>
+      <w:pPr>
+        <w:ind w:left="3600" w:hanging="360"/>
+      </w:pPr>
+      <w:rPr>
+        <w:u w:val="none"/>
+      </w:rPr>
+    </w:lvl>
+    <w:lvl w:ilvl="5">
+      <w:start w:val="1"/>
+      <w:numFmt w:val="bullet"/>
+      <w:lvlText w:val="■"/>
+      <w:lvlJc w:val="left"/>
+      <w:pPr>
+        <w:ind w:left="4320" w:hanging="360"/>
+      </w:pPr>
+      <w:rPr>
+        <w:u w:val="none"/>
+      </w:rPr>
+    </w:lvl>
+    <w:lvl w:ilvl="6">
+      <w:start w:val="1"/>
+      <w:numFmt w:val="bullet"/>
+      <w:lvlText w:val="●"/>
+      <w:lvlJc w:val="left"/>
+      <w:pPr>
+        <w:ind w:left="5040" w:hanging="360"/>
+      </w:pPr>
+      <w:rPr>
+        <w:u w:val="none"/>
+      </w:rPr>
+    </w:lvl>
+    <w:lvl w:ilvl="7">
+      <w:start w:val="1"/>
+      <w:numFmt w:val="bullet"/>
+      <w:lvlText w:val="○"/>
+      <w:lvlJc w:val="left"/>
+      <w:pPr>
+        <w:ind w:left="5760" w:hanging="360"/>
+      </w:pPr>
+      <w:rPr>
+        <w:u w:val="none"/>
+      </w:rPr>
+    </w:lvl>
+    <w:lvl w:ilvl="8">
+      <w:start w:val="1"/>
+      <w:numFmt w:val="bullet"/>
+      <w:lvlText w:val="■"/>
+      <w:lvlJc w:val="left"/>
+      <w:pPr>
+        <w:ind w:left="6480" w:hanging="360"/>
+      </w:pPr>
+      <w:rPr>
+        <w:u w:val="none"/>
+      </w:rPr>
+    </w:lvl>
+  </w:abstractNum>
+  <w:abstractNum w:abstractNumId="24">
+    <w:lvl w:ilvl="0">
+      <w:start w:val="1"/>
+      <w:numFmt w:val="bullet"/>
+      <w:lvlText w:val="●"/>
+      <w:lvlJc w:val="left"/>
+      <w:pPr>
+        <w:ind w:left="720" w:hanging="360"/>
+      </w:pPr>
+      <w:rPr>
+        <w:u w:val="none"/>
+      </w:rPr>
+    </w:lvl>
+    <w:lvl w:ilvl="1">
+      <w:start w:val="1"/>
+      <w:numFmt w:val="bullet"/>
+      <w:lvlText w:val="○"/>
+      <w:lvlJc w:val="left"/>
+      <w:pPr>
+        <w:ind w:left="1440" w:hanging="360"/>
+      </w:pPr>
+      <w:rPr>
+        <w:u w:val="none"/>
+      </w:rPr>
+    </w:lvl>
+    <w:lvl w:ilvl="2">
+      <w:start w:val="1"/>
+      <w:numFmt w:val="bullet"/>
+      <w:lvlText w:val="■"/>
+      <w:lvlJc w:val="left"/>
+      <w:pPr>
+        <w:ind w:left="2160" w:hanging="360"/>
+      </w:pPr>
+      <w:rPr>
+        <w:u w:val="none"/>
+      </w:rPr>
+    </w:lvl>
+    <w:lvl w:ilvl="3">
+      <w:start w:val="1"/>
+      <w:numFmt w:val="bullet"/>
+      <w:lvlText w:val="●"/>
+      <w:lvlJc w:val="left"/>
+      <w:pPr>
+        <w:ind w:left="2880" w:hanging="360"/>
+      </w:pPr>
+      <w:rPr>
+        <w:u w:val="none"/>
+      </w:rPr>
+    </w:lvl>
+    <w:lvl w:ilvl="4">
+      <w:start w:val="1"/>
+      <w:numFmt w:val="bullet"/>
+      <w:lvlText w:val="○"/>
+      <w:lvlJc w:val="left"/>
+      <w:pPr>
+        <w:ind w:left="3600" w:hanging="360"/>
+      </w:pPr>
+      <w:rPr>
+        <w:u w:val="none"/>
+      </w:rPr>
+    </w:lvl>
+    <w:lvl w:ilvl="5">
+      <w:start w:val="1"/>
+      <w:numFmt w:val="bullet"/>
+      <w:lvlText w:val="■"/>
+      <w:lvlJc w:val="left"/>
+      <w:pPr>
+        <w:ind w:left="4320" w:hanging="360"/>
+      </w:pPr>
+      <w:rPr>
+        <w:u w:val="none"/>
+      </w:rPr>
+    </w:lvl>
+    <w:lvl w:ilvl="6">
+      <w:start w:val="1"/>
+      <w:numFmt w:val="bullet"/>
+      <w:lvlText w:val="●"/>
+      <w:lvlJc w:val="left"/>
+      <w:pPr>
+        <w:ind w:left="5040" w:hanging="360"/>
+      </w:pPr>
+      <w:rPr>
+        <w:u w:val="none"/>
+      </w:rPr>
+    </w:lvl>
+    <w:lvl w:ilvl="7">
+      <w:start w:val="1"/>
+      <w:numFmt w:val="bullet"/>
+      <w:lvlText w:val="○"/>
+      <w:lvlJc w:val="left"/>
+      <w:pPr>
+        <w:ind w:left="5760" w:hanging="360"/>
+      </w:pPr>
+      <w:rPr>
+        <w:u w:val="none"/>
+      </w:rPr>
+    </w:lvl>
+    <w:lvl w:ilvl="8">
+      <w:start w:val="1"/>
+      <w:numFmt w:val="bullet"/>
+      <w:lvlText w:val="■"/>
+      <w:lvlJc w:val="left"/>
+      <w:pPr>
+        <w:ind w:left="6480" w:hanging="360"/>
       </w:pPr>
       <w:rPr>
         <w:u w:val="none"/>
@@ -5305,6 +12910,75 @@
   </w:abstractNum>
   <w:num w:numId="1">
     <w:abstractNumId w:val="1"/>
+  </w:num>
+  <w:num w:numId="2">
+    <w:abstractNumId w:val="2"/>
+  </w:num>
+  <w:num w:numId="3">
+    <w:abstractNumId w:val="3"/>
+  </w:num>
+  <w:num w:numId="4">
+    <w:abstractNumId w:val="4"/>
+  </w:num>
+  <w:num w:numId="5">
+    <w:abstractNumId w:val="5"/>
+  </w:num>
+  <w:num w:numId="6">
+    <w:abstractNumId w:val="6"/>
+  </w:num>
+  <w:num w:numId="7">
+    <w:abstractNumId w:val="7"/>
+  </w:num>
+  <w:num w:numId="8">
+    <w:abstractNumId w:val="8"/>
+  </w:num>
+  <w:num w:numId="9">
+    <w:abstractNumId w:val="9"/>
+  </w:num>
+  <w:num w:numId="10">
+    <w:abstractNumId w:val="10"/>
+  </w:num>
+  <w:num w:numId="11">
+    <w:abstractNumId w:val="11"/>
+  </w:num>
+  <w:num w:numId="12">
+    <w:abstractNumId w:val="12"/>
+  </w:num>
+  <w:num w:numId="13">
+    <w:abstractNumId w:val="13"/>
+  </w:num>
+  <w:num w:numId="14">
+    <w:abstractNumId w:val="14"/>
+  </w:num>
+  <w:num w:numId="15">
+    <w:abstractNumId w:val="15"/>
+  </w:num>
+  <w:num w:numId="16">
+    <w:abstractNumId w:val="16"/>
+  </w:num>
+  <w:num w:numId="17">
+    <w:abstractNumId w:val="17"/>
+  </w:num>
+  <w:num w:numId="18">
+    <w:abstractNumId w:val="18"/>
+  </w:num>
+  <w:num w:numId="19">
+    <w:abstractNumId w:val="19"/>
+  </w:num>
+  <w:num w:numId="20">
+    <w:abstractNumId w:val="20"/>
+  </w:num>
+  <w:num w:numId="21">
+    <w:abstractNumId w:val="21"/>
+  </w:num>
+  <w:num w:numId="22">
+    <w:abstractNumId w:val="22"/>
+  </w:num>
+  <w:num w:numId="23">
+    <w:abstractNumId w:val="23"/>
+  </w:num>
+  <w:num w:numId="24">
+    <w:abstractNumId w:val="24"/>
   </w:num>
 </w:numbering>
 </file>

--- a/doc/CS673_STD_team3.docx
+++ b/doc/CS673_STD_team3.docx
@@ -47,12 +47,12 @@
             <wp:extent cx="829469" cy="576263"/>
             <wp:effectExtent b="0" l="0" r="0" t="0"/>
             <wp:wrapSquare wrapText="bothSides" distB="19050" distT="19050" distL="19050" distR="19050"/>
-            <wp:docPr id="3" name="image2.png"/>
+            <wp:docPr id="3" name="image4.png"/>
             <a:graphic>
               <a:graphicData uri="http://schemas.openxmlformats.org/drawingml/2006/picture">
                 <pic:pic>
                   <pic:nvPicPr>
-                    <pic:cNvPr id="0" name="image2.png"/>
+                    <pic:cNvPr id="0" name="image4.png"/>
                     <pic:cNvPicPr preferRelativeResize="0"/>
                   </pic:nvPicPr>
                   <pic:blipFill>
@@ -2232,7 +2232,7 @@
     </w:p>
     <w:sdt>
       <w:sdtPr>
-        <w:id w:val="-563457124"/>
+        <w:id w:val="-218948177"/>
         <w:docPartObj>
           <w:docPartGallery w:val="Table of Contents"/>
           <w:docPartUnique w:val="1"/>
@@ -3336,12 +3336,12 @@
           <wp:inline distB="114300" distT="114300" distL="114300" distR="114300">
             <wp:extent cx="3652838" cy="1900363"/>
             <wp:effectExtent b="0" l="0" r="0" t="0"/>
-            <wp:docPr id="4" name="image1.png"/>
+            <wp:docPr id="4" name="image3.png"/>
             <a:graphic>
               <a:graphicData uri="http://schemas.openxmlformats.org/drawingml/2006/picture">
                 <pic:pic>
                   <pic:nvPicPr>
-                    <pic:cNvPr id="0" name="image1.png"/>
+                    <pic:cNvPr id="0" name="image3.png"/>
                     <pic:cNvPicPr preferRelativeResize="0"/>
                   </pic:nvPicPr>
                   <pic:blipFill>
@@ -4061,12 +4061,12 @@
           <wp:inline distB="114300" distT="114300" distL="114300" distR="114300">
             <wp:extent cx="3703320" cy="1928813"/>
             <wp:effectExtent b="0" l="0" r="0" t="0"/>
-            <wp:docPr id="7" name="image3.png"/>
+            <wp:docPr id="7" name="image2.png"/>
             <a:graphic>
               <a:graphicData uri="http://schemas.openxmlformats.org/drawingml/2006/picture">
                 <pic:pic>
                   <pic:nvPicPr>
-                    <pic:cNvPr id="0" name="image3.png"/>
+                    <pic:cNvPr id="0" name="image2.png"/>
                     <pic:cNvPicPr preferRelativeResize="0"/>
                   </pic:nvPicPr>
                   <pic:blipFill>
@@ -4200,12 +4200,12 @@
           <wp:inline distB="114300" distT="114300" distL="114300" distR="114300">
             <wp:extent cx="3393398" cy="3252788"/>
             <wp:effectExtent b="0" l="0" r="0" t="0"/>
-            <wp:docPr id="8" name="image7.png"/>
+            <wp:docPr id="8" name="image9.png"/>
             <a:graphic>
               <a:graphicData uri="http://schemas.openxmlformats.org/drawingml/2006/picture">
                 <pic:pic>
                   <pic:nvPicPr>
-                    <pic:cNvPr id="0" name="image7.png"/>
+                    <pic:cNvPr id="0" name="image9.png"/>
                     <pic:cNvPicPr preferRelativeResize="0"/>
                   </pic:nvPicPr>
                   <pic:blipFill>
@@ -4301,12 +4301,12 @@
             <wp:extent cx="6148388" cy="3697632"/>
             <wp:effectExtent b="0" l="0" r="0" t="0"/>
             <wp:wrapSquare wrapText="bothSides" distB="114300" distT="114300" distL="114300" distR="114300"/>
-            <wp:docPr id="10" name="image6.png"/>
+            <wp:docPr id="10" name="image5.png"/>
             <a:graphic>
               <a:graphicData uri="http://schemas.openxmlformats.org/drawingml/2006/picture">
                 <pic:pic>
                   <pic:nvPicPr>
-                    <pic:cNvPr id="0" name="image6.png"/>
+                    <pic:cNvPr id="0" name="image5.png"/>
                     <pic:cNvPicPr preferRelativeResize="0"/>
                   </pic:nvPicPr>
                   <pic:blipFill>
@@ -4390,12 +4390,12 @@
             <wp:extent cx="5991225" cy="1143000"/>
             <wp:effectExtent b="0" l="0" r="0" t="0"/>
             <wp:wrapSquare wrapText="bothSides" distB="114300" distT="114300" distL="114300" distR="114300"/>
-            <wp:docPr id="5" name="image10.png"/>
+            <wp:docPr id="5" name="image7.png"/>
             <a:graphic>
               <a:graphicData uri="http://schemas.openxmlformats.org/drawingml/2006/picture">
                 <pic:pic>
                   <pic:nvPicPr>
-                    <pic:cNvPr id="0" name="image10.png"/>
+                    <pic:cNvPr id="0" name="image7.png"/>
                     <pic:cNvPicPr preferRelativeResize="0"/>
                   </pic:nvPicPr>
                   <pic:blipFill>
@@ -5324,12 +5324,12 @@
             <wp:extent cx="5991225" cy="1142557"/>
             <wp:effectExtent b="0" l="0" r="0" t="0"/>
             <wp:wrapSquare wrapText="bothSides" distB="114300" distT="114300" distL="114300" distR="114300"/>
-            <wp:docPr id="9" name="image8.png"/>
+            <wp:docPr id="9" name="image10.png"/>
             <a:graphic>
               <a:graphicData uri="http://schemas.openxmlformats.org/drawingml/2006/picture">
                 <pic:pic>
                   <pic:nvPicPr>
-                    <pic:cNvPr id="0" name="image8.png"/>
+                    <pic:cNvPr id="0" name="image10.png"/>
                     <pic:cNvPicPr preferRelativeResize="0"/>
                   </pic:nvPicPr>
                   <pic:blipFill>
@@ -6325,12 +6325,12 @@
             <wp:extent cx="5943600" cy="1130300"/>
             <wp:effectExtent b="0" l="0" r="0" t="0"/>
             <wp:wrapSquare wrapText="bothSides" distB="114300" distT="114300" distL="114300" distR="114300"/>
-            <wp:docPr id="2" name="image4.png"/>
+            <wp:docPr id="2" name="image6.png"/>
             <a:graphic>
               <a:graphicData uri="http://schemas.openxmlformats.org/drawingml/2006/picture">
                 <pic:pic>
                   <pic:nvPicPr>
-                    <pic:cNvPr id="0" name="image4.png"/>
+                    <pic:cNvPr id="0" name="image6.png"/>
                     <pic:cNvPicPr preferRelativeResize="0"/>
                   </pic:nvPicPr>
                   <pic:blipFill>
@@ -7277,12 +7277,12 @@
             <wp:extent cx="5943600" cy="1130300"/>
             <wp:effectExtent b="0" l="0" r="0" t="0"/>
             <wp:wrapSquare wrapText="bothSides" distB="114300" distT="114300" distL="114300" distR="114300"/>
-            <wp:docPr id="1" name="image5.png"/>
+            <wp:docPr id="1" name="image1.png"/>
             <a:graphic>
               <a:graphicData uri="http://schemas.openxmlformats.org/drawingml/2006/picture">
                 <pic:pic>
                   <pic:nvPicPr>
-                    <pic:cNvPr id="0" name="image5.png"/>
+                    <pic:cNvPr id="0" name="image1.png"/>
                     <pic:cNvPicPr preferRelativeResize="0"/>
                   </pic:nvPicPr>
                   <pic:blipFill>
@@ -8099,12 +8099,12 @@
             <wp:extent cx="5943600" cy="1130300"/>
             <wp:effectExtent b="0" l="0" r="0" t="0"/>
             <wp:wrapSquare wrapText="bothSides" distB="114300" distT="114300" distL="114300" distR="114300"/>
-            <wp:docPr id="6" name="image9.png"/>
+            <wp:docPr id="6" name="image8.png"/>
             <a:graphic>
               <a:graphicData uri="http://schemas.openxmlformats.org/drawingml/2006/picture">
                 <pic:pic>
                   <pic:nvPicPr>
-                    <pic:cNvPr id="0" name="image9.png"/>
+                    <pic:cNvPr id="0" name="image8.png"/>
                     <pic:cNvPicPr preferRelativeResize="0"/>
                   </pic:nvPicPr>
                   <pic:blipFill>
